--- a/fuentes/CFA_06_623605.docx
+++ b/fuentes/CFA_06_623605.docx
@@ -1,6 +1,6 @@
 
 <file path=word/document.xml><?xml version="1.0" encoding="utf-8"?>
-<w:document xmlns:wpc="http://schemas.microsoft.com/office/word/2010/wordprocessingCanvas" xmlns:cx="http://schemas.microsoft.com/office/drawing/2014/chartex" xmlns:cx1="http://schemas.microsoft.com/office/drawing/2015/9/8/chartex" xmlns:cx2="http://schemas.microsoft.com/office/drawing/2015/10/21/chartex" xmlns:cx3="http://schemas.microsoft.com/office/drawing/2016/5/9/chartex" xmlns:cx4="http://schemas.microsoft.com/office/drawing/2016/5/10/chartex" xmlns:cx5="http://schemas.microsoft.com/office/drawing/2016/5/11/chartex" xmlns:cx6="http://schemas.microsoft.com/office/drawing/2016/5/12/chartex" xmlns:cx7="http://schemas.microsoft.com/office/drawing/2016/5/13/chartex" xmlns:cx8="http://schemas.microsoft.com/office/drawing/2016/5/14/chartex" xmlns:mc="http://schemas.openxmlformats.org/markup-compatibility/2006" xmlns:aink="http://schemas.microsoft.com/office/drawing/2016/ink" xmlns:am3d="http://schemas.microsoft.com/office/drawing/2017/model3d" xmlns:o="urn:schemas-microsoft-com:office:office" xmlns:r="http://schemas.openxmlformats.org/officeDocument/2006/relationships" xmlns:m="http://schemas.openxmlformats.org/officeDocument/2006/math" xmlns:v="urn:schemas-microsoft-com:vml" xmlns:wp14="http://schemas.microsoft.com/office/word/2010/wordprocessingDrawing" xmlns:wp="http://schemas.openxmlformats.org/drawingml/2006/wordprocessingDrawing" xmlns:w10="urn:schemas-microsoft-com:office:word" xmlns:w="http://schemas.openxmlformats.org/wordprocessingml/2006/main" xmlns:w14="http://schemas.microsoft.com/office/word/2010/wordml" xmlns:w15="http://schemas.microsoft.com/office/word/2012/wordml" xmlns:w16cid="http://schemas.microsoft.com/office/word/2016/wordml/cid" xmlns:w16se="http://schemas.microsoft.com/office/word/2015/wordml/symex" xmlns:wpg="http://schemas.microsoft.com/office/word/2010/wordprocessingGroup" xmlns:wpi="http://schemas.microsoft.com/office/word/2010/wordprocessingInk" xmlns:wne="http://schemas.microsoft.com/office/word/2006/wordml" xmlns:wps="http://schemas.microsoft.com/office/word/2010/wordprocessingShape" mc:Ignorable="w14 w15 w16se w16cid wp14">
+<w:document xmlns:wpc="http://schemas.microsoft.com/office/word/2010/wordprocessingCanvas" xmlns:cx="http://schemas.microsoft.com/office/drawing/2014/chartex" xmlns:cx1="http://schemas.microsoft.com/office/drawing/2015/9/8/chartex" xmlns:cx2="http://schemas.microsoft.com/office/drawing/2015/10/21/chartex" xmlns:cx3="http://schemas.microsoft.com/office/drawing/2016/5/9/chartex" xmlns:cx4="http://schemas.microsoft.com/office/drawing/2016/5/10/chartex" xmlns:cx5="http://schemas.microsoft.com/office/drawing/2016/5/11/chartex" xmlns:cx6="http://schemas.microsoft.com/office/drawing/2016/5/12/chartex" xmlns:cx7="http://schemas.microsoft.com/office/drawing/2016/5/13/chartex" xmlns:cx8="http://schemas.microsoft.com/office/drawing/2016/5/14/chartex" xmlns:mc="http://schemas.openxmlformats.org/markup-compatibility/2006" xmlns:aink="http://schemas.microsoft.com/office/drawing/2016/ink" xmlns:am3d="http://schemas.microsoft.com/office/drawing/2017/model3d" xmlns:o="urn:schemas-microsoft-com:office:office" xmlns:oel="http://schemas.microsoft.com/office/2019/extlst" xmlns:r="http://schemas.openxmlformats.org/officeDocument/2006/relationships" xmlns:m="http://schemas.openxmlformats.org/officeDocument/2006/math" xmlns:v="urn:schemas-microsoft-com:vml" xmlns:wp14="http://schemas.microsoft.com/office/word/2010/wordprocessingDrawing" xmlns:wp="http://schemas.openxmlformats.org/drawingml/2006/wordprocessingDrawing" xmlns:w10="urn:schemas-microsoft-com:office:word" xmlns:w="http://schemas.openxmlformats.org/wordprocessingml/2006/main" xmlns:w14="http://schemas.microsoft.com/office/word/2010/wordml" xmlns:w15="http://schemas.microsoft.com/office/word/2012/wordml" xmlns:w16cex="http://schemas.microsoft.com/office/word/2018/wordml/cex" xmlns:w16cid="http://schemas.microsoft.com/office/word/2016/wordml/cid" xmlns:w16="http://schemas.microsoft.com/office/word/2018/wordml" xmlns:w16sdtdh="http://schemas.microsoft.com/office/word/2020/wordml/sdtdatahash" xmlns:w16se="http://schemas.microsoft.com/office/word/2015/wordml/symex" xmlns:wpg="http://schemas.microsoft.com/office/word/2010/wordprocessingGroup" xmlns:wpi="http://schemas.microsoft.com/office/word/2010/wordprocessingInk" xmlns:wne="http://schemas.microsoft.com/office/word/2006/wordml" xmlns:wps="http://schemas.microsoft.com/office/word/2010/wordprocessingShape" mc:Ignorable="w14 w15 w16se w16cid w16 w16cex w16sdtdh wp14">
   <w:body>
     <w:p>
       <w:r>
@@ -8,15 +8,15 @@
           <w:noProof/>
         </w:rPr>
         <w:drawing>
-          <wp:anchor distT="0" distB="0" distL="114300" distR="114300" simplePos="0" relativeHeight="251659264" behindDoc="1" locked="0" layoutInCell="1" allowOverlap="1" wp14:anchorId="6A55977C" wp14:editId="0130CA93">
+          <wp:anchor distT="0" distB="0" distL="114300" distR="114300" simplePos="0" relativeHeight="251659264" behindDoc="1" locked="0" layoutInCell="1" allowOverlap="1" wp14:anchorId="6A55977C" wp14:editId="253C4B82">
             <wp:simplePos x="0" y="0"/>
-            <wp:positionH relativeFrom="column">
-              <wp:posOffset>-748665</wp:posOffset>
+            <wp:positionH relativeFrom="page">
+              <wp:align>right</wp:align>
             </wp:positionH>
             <wp:positionV relativeFrom="paragraph">
-              <wp:posOffset>-1053465</wp:posOffset>
+              <wp:posOffset>-1048604</wp:posOffset>
             </wp:positionV>
-            <wp:extent cx="7795910" cy="3209925"/>
+            <wp:extent cx="7793990" cy="2916621"/>
             <wp:effectExtent l="0" t="0" r="0" b="0"/>
             <wp:wrapNone/>
             <wp:docPr id="720828608" name="Imagen 2">
@@ -43,7 +43,7 @@
                     <pic:cNvPicPr/>
                   </pic:nvPicPr>
                   <pic:blipFill>
-                    <a:blip r:embed="rId8">
+                    <a:blip r:embed="rId11">
                       <a:extLst>
                         <a:ext uri="{28A0092B-C50C-407E-A947-70E740481C1C}">
                           <a14:useLocalDpi xmlns:a14="http://schemas.microsoft.com/office/drawing/2010/main" val="0"/>
@@ -57,7 +57,7 @@
                   <pic:spPr>
                     <a:xfrm>
                       <a:off x="0" y="0"/>
-                      <a:ext cx="7795910" cy="3209925"/>
+                      <a:ext cx="7793990" cy="2916621"/>
                     </a:xfrm>
                     <a:prstGeom prst="rect">
                       <a:avLst/>
@@ -111,18 +111,6 @@
           <w14:ligatures w14:val="none"/>
         </w:rPr>
       </w:pPr>
-    </w:p>
-    <w:p>
-      <w:pPr>
-        <w:rPr>
-          <w:rFonts w:ascii="Calibri" w:hAnsi="Calibri"/>
-          <w:b/>
-          <w:bCs/>
-          <w:color w:val="000000" w:themeColor="text1"/>
-          <w:kern w:val="0"/>
-          <w14:ligatures w14:val="none"/>
-        </w:rPr>
-      </w:pPr>
       <w:r>
         <w:rPr>
           <w:noProof/>
@@ -130,18 +118,18 @@
         <mc:AlternateContent>
           <mc:Choice Requires="wps">
             <w:drawing>
-              <wp:anchor distT="0" distB="0" distL="114300" distR="114300" simplePos="0" relativeHeight="251661312" behindDoc="1" locked="0" layoutInCell="1" allowOverlap="1" wp14:anchorId="0853532D" wp14:editId="75DEEDA3">
+              <wp:anchor distT="0" distB="0" distL="114300" distR="114300" simplePos="0" relativeHeight="251665408" behindDoc="1" locked="0" layoutInCell="1" allowOverlap="1" wp14:anchorId="515CFD80" wp14:editId="1C98C67B">
                 <wp:simplePos x="0" y="0"/>
-                <wp:positionH relativeFrom="column">
-                  <wp:posOffset>-707390</wp:posOffset>
+                <wp:positionH relativeFrom="page">
+                  <wp:align>right</wp:align>
                 </wp:positionH>
                 <wp:positionV relativeFrom="paragraph">
-                  <wp:posOffset>336744</wp:posOffset>
+                  <wp:posOffset>461623</wp:posOffset>
                 </wp:positionV>
                 <wp:extent cx="7795895" cy="2590800"/>
                 <wp:effectExtent l="0" t="0" r="0" b="0"/>
                 <wp:wrapNone/>
-                <wp:docPr id="705825447" name="Rectángulo 3">
+                <wp:docPr id="980954547" name="Rectángulo 3">
                   <a:extLst xmlns:a="http://schemas.openxmlformats.org/drawingml/2006/main">
                     <a:ext uri="{C183D7F6-B498-43B3-948B-1728B52AA6E4}">
                       <adec:decorative xmlns:adec="http://schemas.microsoft.com/office/drawing/2017/decorative" val="1"/>
@@ -201,7 +189,9 @@
           </mc:Choice>
           <mc:Fallback>
             <w:pict>
-              <v:rect w14:anchorId="2E6C13F7" id="Rectángulo 3" o:spid="_x0000_s1026" style="position:absolute;margin-left:-55.7pt;margin-top:26.5pt;width:613.85pt;height:204pt;z-index:-251655168;visibility:visible;mso-wrap-style:square;mso-height-percent:0;mso-wrap-distance-left:9pt;mso-wrap-distance-top:0;mso-wrap-distance-right:9pt;mso-wrap-distance-bottom:0;mso-position-horizontal:absolute;mso-position-horizontal-relative:text;mso-position-vertical:absolute;mso-position-vertical-relative:text;mso-height-percent:0;mso-height-relative:margin;v-text-anchor:middle" o:gfxdata="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" fillcolor="#00314d" stroked="f" strokeweight="1pt"/>
+              <v:rect w14:anchorId="0223C64A" id="Rectángulo 3" o:spid="_x0000_s1026" alt="&quot;&quot;" style="position:absolute;margin-left:562.65pt;margin-top:36.35pt;width:613.85pt;height:204pt;z-index:-251651072;visibility:visible;mso-wrap-style:square;mso-height-percent:0;mso-wrap-distance-left:9pt;mso-wrap-distance-top:0;mso-wrap-distance-right:9pt;mso-wrap-distance-bottom:0;mso-position-horizontal:right;mso-position-horizontal-relative:page;mso-position-vertical:absolute;mso-position-vertical-relative:text;mso-height-percent:0;mso-height-relative:margin;v-text-anchor:middle" o:gfxdata="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" fillcolor="#00314d" stroked="f" strokeweight="1pt">
+                <w10:wrap anchorx="page"/>
+              </v:rect>
             </w:pict>
           </mc:Fallback>
         </mc:AlternateContent>
@@ -218,6 +208,18 @@
           <w14:ligatures w14:val="none"/>
         </w:rPr>
       </w:pPr>
+    </w:p>
+    <w:p>
+      <w:pPr>
+        <w:rPr>
+          <w:rFonts w:ascii="Calibri" w:hAnsi="Calibri"/>
+          <w:b/>
+          <w:bCs/>
+          <w:color w:val="000000" w:themeColor="text1"/>
+          <w:kern w:val="0"/>
+          <w14:ligatures w14:val="none"/>
+        </w:rPr>
+      </w:pPr>
       <w:r>
         <w:rPr>
           <w:noProof/>
@@ -225,13 +227,13 @@
         <mc:AlternateContent>
           <mc:Choice Requires="wps">
             <w:drawing>
-              <wp:anchor distT="45720" distB="45720" distL="114300" distR="114300" simplePos="0" relativeHeight="251663360" behindDoc="0" locked="0" layoutInCell="1" allowOverlap="1" wp14:anchorId="2E2DABF6" wp14:editId="5018FB5D">
+              <wp:anchor distT="45720" distB="45720" distL="114300" distR="114300" simplePos="0" relativeHeight="251663360" behindDoc="0" locked="0" layoutInCell="1" allowOverlap="1" wp14:anchorId="2E2DABF6" wp14:editId="13FB64AD">
                 <wp:simplePos x="0" y="0"/>
                 <wp:positionH relativeFrom="column">
-                  <wp:posOffset>-251460</wp:posOffset>
+                  <wp:posOffset>-194310</wp:posOffset>
                 </wp:positionH>
                 <wp:positionV relativeFrom="paragraph">
-                  <wp:posOffset>466673</wp:posOffset>
+                  <wp:posOffset>150826</wp:posOffset>
                 </wp:positionV>
                 <wp:extent cx="6209665" cy="1466850"/>
                 <wp:effectExtent l="0" t="0" r="0" b="0"/>
@@ -274,7 +276,7 @@
                               <w:ind w:firstLine="0"/>
                             </w:pPr>
                             <w:r>
-                              <w:t>Diseño de la campaña publicitaria en medios digitales</w:t>
+                              <w:t>La campaña publicitaria en medios digitales</w:t>
                             </w:r>
                           </w:p>
                         </w:txbxContent>
@@ -300,7 +302,7 @@
                 <v:stroke joinstyle="miter"/>
                 <v:path gradientshapeok="t" o:connecttype="rect"/>
               </v:shapetype>
-              <v:shape id="Cuadro de texto 2" o:spid="_x0000_s1026" type="#_x0000_t202" style="position:absolute;left:0;text-align:left;margin-left:-19.8pt;margin-top:36.75pt;width:488.95pt;height:115.5pt;z-index:251663360;visibility:visible;mso-wrap-style:square;mso-width-percent:0;mso-height-percent:0;mso-wrap-distance-left:9pt;mso-wrap-distance-top:3.6pt;mso-wrap-distance-right:9pt;mso-wrap-distance-bottom:3.6pt;mso-position-horizontal:absolute;mso-position-horizontal-relative:text;mso-position-vertical:absolute;mso-position-vertical-relative:text;mso-width-percent:0;mso-height-percent:0;mso-width-relative:margin;mso-height-relative:margin;v-text-anchor:top" o:gfxdata="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" filled="f" stroked="f">
+              <v:shape id="Cuadro de texto 2" o:spid="_x0000_s1026" type="#_x0000_t202" alt="&quot;&quot;" style="position:absolute;left:0;text-align:left;margin-left:-15.3pt;margin-top:11.9pt;width:488.95pt;height:115.5pt;z-index:251663360;visibility:visible;mso-wrap-style:square;mso-width-percent:0;mso-height-percent:0;mso-wrap-distance-left:9pt;mso-wrap-distance-top:3.6pt;mso-wrap-distance-right:9pt;mso-wrap-distance-bottom:3.6pt;mso-position-horizontal:absolute;mso-position-horizontal-relative:text;mso-position-vertical:absolute;mso-position-vertical-relative:text;mso-width-percent:0;mso-height-percent:0;mso-width-relative:margin;mso-height-relative:margin;v-text-anchor:top" o:gfxdata="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" filled="f" stroked="f">
                 <v:textbox>
                   <w:txbxContent>
                     <w:p>
@@ -309,7 +311,7 @@
                         <w:ind w:firstLine="0"/>
                       </w:pPr>
                       <w:r>
-                        <w:t>Diseño de la campaña publicitaria en medios digitales</w:t>
+                        <w:t>La campaña publicitaria en medios digitales</w:t>
                       </w:r>
                     </w:p>
                   </w:txbxContent>
@@ -434,7 +436,25 @@
           <w:kern w:val="0"/>
           <w14:ligatures w14:val="none"/>
         </w:rPr>
-        <w:t xml:space="preserve">El componente formativo permitirá apropie conocimientos respecto a la publicidad digital, las estrategias creativas, las campañas publicitarias digitales y el </w:t>
+        <w:t xml:space="preserve">El componente formativo permitirá </w:t>
+      </w:r>
+      <w:r>
+        <w:rPr>
+          <w:rFonts w:ascii="Calibri" w:hAnsi="Calibri"/>
+          <w:color w:val="000000" w:themeColor="text1"/>
+          <w:kern w:val="0"/>
+          <w14:ligatures w14:val="none"/>
+        </w:rPr>
+        <w:t xml:space="preserve">que </w:t>
+      </w:r>
+      <w:r>
+        <w:rPr>
+          <w:rFonts w:ascii="Calibri" w:hAnsi="Calibri"/>
+          <w:color w:val="000000" w:themeColor="text1"/>
+          <w:kern w:val="0"/>
+          <w14:ligatures w14:val="none"/>
+        </w:rPr>
+        <w:t xml:space="preserve">apropie conocimientos respecto a la publicidad digital, las estrategias creativas, las campañas publicitarias digitales y el </w:t>
       </w:r>
       <w:r>
         <w:rPr>
@@ -561,6 +581,89 @@
           <w:pPr>
             <w:pStyle w:val="TtuloTDC"/>
           </w:pPr>
+          <w:r>
+            <w:rPr>
+              <w:noProof/>
+            </w:rPr>
+            <mc:AlternateContent>
+              <mc:Choice Requires="wps">
+                <w:drawing>
+                  <wp:anchor distT="0" distB="0" distL="114300" distR="114300" simplePos="0" relativeHeight="251661312" behindDoc="1" locked="0" layoutInCell="1" allowOverlap="1" wp14:anchorId="0853532D" wp14:editId="5233EA1B">
+                    <wp:simplePos x="0" y="0"/>
+                    <wp:positionH relativeFrom="column">
+                      <wp:posOffset>-705485</wp:posOffset>
+                    </wp:positionH>
+                    <wp:positionV relativeFrom="paragraph">
+                      <wp:posOffset>-7790434</wp:posOffset>
+                    </wp:positionV>
+                    <wp:extent cx="7795895" cy="2590800"/>
+                    <wp:effectExtent l="0" t="0" r="0" b="0"/>
+                    <wp:wrapNone/>
+                    <wp:docPr id="705825447" name="Rectángulo 3">
+                      <a:extLst xmlns:a="http://schemas.openxmlformats.org/drawingml/2006/main">
+                        <a:ext uri="{C183D7F6-B498-43B3-948B-1728B52AA6E4}">
+                          <adec:decorative xmlns:adec="http://schemas.microsoft.com/office/drawing/2017/decorative" val="1"/>
+                        </a:ext>
+                      </a:extLst>
+                    </wp:docPr>
+                    <wp:cNvGraphicFramePr/>
+                    <a:graphic xmlns:a="http://schemas.openxmlformats.org/drawingml/2006/main">
+                      <a:graphicData uri="http://schemas.microsoft.com/office/word/2010/wordprocessingShape">
+                        <wps:wsp>
+                          <wps:cNvSpPr/>
+                          <wps:spPr>
+                            <a:xfrm>
+                              <a:off x="0" y="0"/>
+                              <a:ext cx="7795895" cy="2590800"/>
+                            </a:xfrm>
+                            <a:prstGeom prst="rect">
+                              <a:avLst/>
+                            </a:prstGeom>
+                            <a:solidFill>
+                              <a:srgbClr val="00314D"/>
+                            </a:solidFill>
+                            <a:ln>
+                              <a:noFill/>
+                            </a:ln>
+                          </wps:spPr>
+                          <wps:style>
+                            <a:lnRef idx="2">
+                              <a:schemeClr val="accent1">
+                                <a:shade val="50000"/>
+                              </a:schemeClr>
+                            </a:lnRef>
+                            <a:fillRef idx="1">
+                              <a:schemeClr val="accent1"/>
+                            </a:fillRef>
+                            <a:effectRef idx="0">
+                              <a:schemeClr val="accent1"/>
+                            </a:effectRef>
+                            <a:fontRef idx="minor">
+                              <a:schemeClr val="lt1"/>
+                            </a:fontRef>
+                          </wps:style>
+                          <wps:bodyPr rot="0" spcFirstLastPara="0" vertOverflow="overflow" horzOverflow="overflow" vert="horz" wrap="square" lIns="91440" tIns="45720" rIns="91440" bIns="45720" numCol="1" spcCol="0" rtlCol="0" fromWordArt="0" anchor="ctr" anchorCtr="0" forceAA="0" compatLnSpc="1">
+                            <a:prstTxWarp prst="textNoShape">
+                              <a:avLst/>
+                            </a:prstTxWarp>
+                            <a:noAutofit/>
+                          </wps:bodyPr>
+                        </wps:wsp>
+                      </a:graphicData>
+                    </a:graphic>
+                    <wp14:sizeRelV relativeFrom="margin">
+                      <wp14:pctHeight>0</wp14:pctHeight>
+                    </wp14:sizeRelV>
+                  </wp:anchor>
+                </w:drawing>
+              </mc:Choice>
+              <mc:Fallback>
+                <w:pict>
+                  <v:rect w14:anchorId="2FB3C99D" id="Rectángulo 3" o:spid="_x0000_s1026" alt="&quot;&quot;" style="position:absolute;margin-left:-55.55pt;margin-top:-613.4pt;width:613.85pt;height:204pt;z-index:-251655168;visibility:visible;mso-wrap-style:square;mso-height-percent:0;mso-wrap-distance-left:9pt;mso-wrap-distance-top:0;mso-wrap-distance-right:9pt;mso-wrap-distance-bottom:0;mso-position-horizontal:absolute;mso-position-horizontal-relative:text;mso-position-vertical:absolute;mso-position-vertical-relative:text;mso-height-percent:0;mso-height-relative:margin;v-text-anchor:middle" o:gfxdata="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" fillcolor="#00314d" stroked="f" strokeweight="1pt"/>
+                </w:pict>
+              </mc:Fallback>
+            </mc:AlternateContent>
+          </w:r>
           <w:r>
             <w:rPr>
               <w:lang w:val="es-ES"/>
@@ -583,10 +686,9 @@
             <w:rPr>
               <w:rFonts w:eastAsiaTheme="minorEastAsia"/>
               <w:noProof/>
-              <w:kern w:val="0"/>
-              <w:sz w:val="22"/>
+              <w:sz w:val="24"/>
+              <w:szCs w:val="24"/>
               <w:lang w:eastAsia="es-CO"/>
-              <w14:ligatures w14:val="none"/>
             </w:rPr>
           </w:pPr>
           <w:r>
@@ -598,7 +700,7 @@
           <w:r>
             <w:fldChar w:fldCharType="separate"/>
           </w:r>
-          <w:hyperlink w:anchor="_Toc153819809" w:history="1">
+          <w:hyperlink w:anchor="_Toc160037937" w:history="1">
             <w:r>
               <w:rPr>
                 <w:rStyle w:val="Hipervnculo"/>
@@ -625,7 +727,7 @@
                 <w:noProof/>
                 <w:webHidden/>
               </w:rPr>
-              <w:instrText xml:space="preserve"> PAGEREF _Toc153819809 \h </w:instrText>
+              <w:instrText xml:space="preserve"> PAGEREF _Toc160037937 \h </w:instrText>
             </w:r>
             <w:r>
               <w:rPr>
@@ -660,19 +762,18 @@
           <w:pPr>
             <w:pStyle w:val="TDC1"/>
             <w:tabs>
-              <w:tab w:val="left" w:pos="1320"/>
+              <w:tab w:val="left" w:pos="1200"/>
               <w:tab w:val="right" w:leader="dot" w:pos="9962"/>
             </w:tabs>
             <w:rPr>
               <w:rFonts w:eastAsiaTheme="minorEastAsia"/>
               <w:noProof/>
-              <w:kern w:val="0"/>
-              <w:sz w:val="22"/>
+              <w:sz w:val="24"/>
+              <w:szCs w:val="24"/>
               <w:lang w:eastAsia="es-CO"/>
-              <w14:ligatures w14:val="none"/>
             </w:rPr>
           </w:pPr>
-          <w:hyperlink w:anchor="_Toc153819810" w:history="1">
+          <w:hyperlink w:anchor="_Toc160037938" w:history="1">
             <w:r>
               <w:rPr>
                 <w:rStyle w:val="Hipervnculo"/>
@@ -684,10 +785,9 @@
               <w:rPr>
                 <w:rFonts w:eastAsiaTheme="minorEastAsia"/>
                 <w:noProof/>
-                <w:kern w:val="0"/>
-                <w:sz w:val="22"/>
+                <w:sz w:val="24"/>
+                <w:szCs w:val="24"/>
                 <w:lang w:eastAsia="es-CO"/>
-                <w14:ligatures w14:val="none"/>
               </w:rPr>
               <w:tab/>
             </w:r>
@@ -717,7 +817,7 @@
                 <w:noProof/>
                 <w:webHidden/>
               </w:rPr>
-              <w:instrText xml:space="preserve"> PAGEREF _Toc153819810 \h </w:instrText>
+              <w:instrText xml:space="preserve"> PAGEREF _Toc160037938 \h </w:instrText>
             </w:r>
             <w:r>
               <w:rPr>
@@ -752,19 +852,18 @@
           <w:pPr>
             <w:pStyle w:val="TDC2"/>
             <w:tabs>
-              <w:tab w:val="left" w:pos="1760"/>
+              <w:tab w:val="left" w:pos="1680"/>
               <w:tab w:val="right" w:leader="dot" w:pos="9962"/>
             </w:tabs>
             <w:rPr>
               <w:rFonts w:eastAsiaTheme="minorEastAsia"/>
               <w:noProof/>
-              <w:kern w:val="0"/>
-              <w:sz w:val="22"/>
+              <w:sz w:val="24"/>
+              <w:szCs w:val="24"/>
               <w:lang w:eastAsia="es-CO"/>
-              <w14:ligatures w14:val="none"/>
             </w:rPr>
           </w:pPr>
-          <w:hyperlink w:anchor="_Toc153819811" w:history="1">
+          <w:hyperlink w:anchor="_Toc160037939" w:history="1">
             <w:r>
               <w:rPr>
                 <w:rStyle w:val="Hipervnculo"/>
@@ -776,10 +875,9 @@
               <w:rPr>
                 <w:rFonts w:eastAsiaTheme="minorEastAsia"/>
                 <w:noProof/>
-                <w:kern w:val="0"/>
-                <w:sz w:val="22"/>
+                <w:sz w:val="24"/>
+                <w:szCs w:val="24"/>
                 <w:lang w:eastAsia="es-CO"/>
-                <w14:ligatures w14:val="none"/>
               </w:rPr>
               <w:tab/>
             </w:r>
@@ -809,7 +907,7 @@
                 <w:noProof/>
                 <w:webHidden/>
               </w:rPr>
-              <w:instrText xml:space="preserve"> PAGEREF _Toc153819811 \h </w:instrText>
+              <w:instrText xml:space="preserve"> PAGEREF _Toc160037939 \h </w:instrText>
             </w:r>
             <w:r>
               <w:rPr>
@@ -844,19 +942,18 @@
           <w:pPr>
             <w:pStyle w:val="TDC2"/>
             <w:tabs>
-              <w:tab w:val="left" w:pos="1760"/>
+              <w:tab w:val="left" w:pos="1920"/>
               <w:tab w:val="right" w:leader="dot" w:pos="9962"/>
             </w:tabs>
             <w:rPr>
               <w:rFonts w:eastAsiaTheme="minorEastAsia"/>
               <w:noProof/>
-              <w:kern w:val="0"/>
-              <w:sz w:val="22"/>
+              <w:sz w:val="24"/>
+              <w:szCs w:val="24"/>
               <w:lang w:eastAsia="es-CO"/>
-              <w14:ligatures w14:val="none"/>
             </w:rPr>
           </w:pPr>
-          <w:hyperlink w:anchor="_Toc153819812" w:history="1">
+          <w:hyperlink w:anchor="_Toc160037940" w:history="1">
             <w:r>
               <w:rPr>
                 <w:rStyle w:val="Hipervnculo"/>
@@ -868,12 +965,11 @@
               <w:rPr>
                 <w:rFonts w:eastAsiaTheme="minorEastAsia"/>
                 <w:noProof/>
-                <w:kern w:val="0"/>
-                <w:sz w:val="22"/>
+                <w:sz w:val="24"/>
+                <w:szCs w:val="24"/>
                 <w:lang w:eastAsia="es-CO"/>
-                <w14:ligatures w14:val="none"/>
-              </w:rPr>
-              <w:tab/>
+              </w:rPr>
+              <w:t xml:space="preserve">      </w:t>
             </w:r>
             <w:r>
               <w:rPr>
@@ -901,7 +997,7 @@
                 <w:noProof/>
                 <w:webHidden/>
               </w:rPr>
-              <w:instrText xml:space="preserve"> PAGEREF _Toc153819812 \h </w:instrText>
+              <w:instrText xml:space="preserve"> PAGEREF _Toc160037940 \h </w:instrText>
             </w:r>
             <w:r>
               <w:rPr>
@@ -936,19 +1032,18 @@
           <w:pPr>
             <w:pStyle w:val="TDC2"/>
             <w:tabs>
-              <w:tab w:val="left" w:pos="1760"/>
+              <w:tab w:val="left" w:pos="1680"/>
               <w:tab w:val="right" w:leader="dot" w:pos="9962"/>
             </w:tabs>
             <w:rPr>
               <w:rFonts w:eastAsiaTheme="minorEastAsia"/>
               <w:noProof/>
-              <w:kern w:val="0"/>
-              <w:sz w:val="22"/>
+              <w:sz w:val="24"/>
+              <w:szCs w:val="24"/>
               <w:lang w:eastAsia="es-CO"/>
-              <w14:ligatures w14:val="none"/>
             </w:rPr>
           </w:pPr>
-          <w:hyperlink w:anchor="_Toc153819813" w:history="1">
+          <w:hyperlink w:anchor="_Toc160037941" w:history="1">
             <w:r>
               <w:rPr>
                 <w:rStyle w:val="Hipervnculo"/>
@@ -960,10 +1055,9 @@
               <w:rPr>
                 <w:rFonts w:eastAsiaTheme="minorEastAsia"/>
                 <w:noProof/>
-                <w:kern w:val="0"/>
-                <w:sz w:val="22"/>
+                <w:sz w:val="24"/>
+                <w:szCs w:val="24"/>
                 <w:lang w:eastAsia="es-CO"/>
-                <w14:ligatures w14:val="none"/>
               </w:rPr>
               <w:tab/>
             </w:r>
@@ -993,7 +1087,7 @@
                 <w:noProof/>
                 <w:webHidden/>
               </w:rPr>
-              <w:instrText xml:space="preserve"> PAGEREF _Toc153819813 \h </w:instrText>
+              <w:instrText xml:space="preserve"> PAGEREF _Toc160037941 \h </w:instrText>
             </w:r>
             <w:r>
               <w:rPr>
@@ -1028,19 +1122,18 @@
           <w:pPr>
             <w:pStyle w:val="TDC1"/>
             <w:tabs>
-              <w:tab w:val="left" w:pos="1320"/>
+              <w:tab w:val="left" w:pos="1200"/>
               <w:tab w:val="right" w:leader="dot" w:pos="9962"/>
             </w:tabs>
             <w:rPr>
               <w:rFonts w:eastAsiaTheme="minorEastAsia"/>
               <w:noProof/>
-              <w:kern w:val="0"/>
-              <w:sz w:val="22"/>
+              <w:sz w:val="24"/>
+              <w:szCs w:val="24"/>
               <w:lang w:eastAsia="es-CO"/>
-              <w14:ligatures w14:val="none"/>
             </w:rPr>
           </w:pPr>
-          <w:hyperlink w:anchor="_Toc153819814" w:history="1">
+          <w:hyperlink w:anchor="_Toc160037942" w:history="1">
             <w:r>
               <w:rPr>
                 <w:rStyle w:val="Hipervnculo"/>
@@ -1052,10 +1145,9 @@
               <w:rPr>
                 <w:rFonts w:eastAsiaTheme="minorEastAsia"/>
                 <w:noProof/>
-                <w:kern w:val="0"/>
-                <w:sz w:val="22"/>
+                <w:sz w:val="24"/>
+                <w:szCs w:val="24"/>
                 <w:lang w:eastAsia="es-CO"/>
-                <w14:ligatures w14:val="none"/>
               </w:rPr>
               <w:tab/>
             </w:r>
@@ -1085,7 +1177,7 @@
                 <w:noProof/>
                 <w:webHidden/>
               </w:rPr>
-              <w:instrText xml:space="preserve"> PAGEREF _Toc153819814 \h </w:instrText>
+              <w:instrText xml:space="preserve"> PAGEREF _Toc160037942 \h </w:instrText>
             </w:r>
             <w:r>
               <w:rPr>
@@ -1120,19 +1212,18 @@
           <w:pPr>
             <w:pStyle w:val="TDC2"/>
             <w:tabs>
-              <w:tab w:val="left" w:pos="1760"/>
+              <w:tab w:val="left" w:pos="1680"/>
               <w:tab w:val="right" w:leader="dot" w:pos="9962"/>
             </w:tabs>
             <w:rPr>
               <w:rFonts w:eastAsiaTheme="minorEastAsia"/>
               <w:noProof/>
-              <w:kern w:val="0"/>
-              <w:sz w:val="22"/>
+              <w:sz w:val="24"/>
+              <w:szCs w:val="24"/>
               <w:lang w:eastAsia="es-CO"/>
-              <w14:ligatures w14:val="none"/>
             </w:rPr>
           </w:pPr>
-          <w:hyperlink w:anchor="_Toc153819815" w:history="1">
+          <w:hyperlink w:anchor="_Toc160037943" w:history="1">
             <w:r>
               <w:rPr>
                 <w:rStyle w:val="Hipervnculo"/>
@@ -1144,10 +1235,9 @@
               <w:rPr>
                 <w:rFonts w:eastAsiaTheme="minorEastAsia"/>
                 <w:noProof/>
-                <w:kern w:val="0"/>
-                <w:sz w:val="22"/>
+                <w:sz w:val="24"/>
+                <w:szCs w:val="24"/>
                 <w:lang w:eastAsia="es-CO"/>
-                <w14:ligatures w14:val="none"/>
               </w:rPr>
               <w:tab/>
             </w:r>
@@ -1177,7 +1267,7 @@
                 <w:noProof/>
                 <w:webHidden/>
               </w:rPr>
-              <w:instrText xml:space="preserve"> PAGEREF _Toc153819815 \h </w:instrText>
+              <w:instrText xml:space="preserve"> PAGEREF _Toc160037943 \h </w:instrText>
             </w:r>
             <w:r>
               <w:rPr>
@@ -1212,19 +1302,18 @@
           <w:pPr>
             <w:pStyle w:val="TDC2"/>
             <w:tabs>
-              <w:tab w:val="left" w:pos="1760"/>
+              <w:tab w:val="left" w:pos="1680"/>
               <w:tab w:val="right" w:leader="dot" w:pos="9962"/>
             </w:tabs>
             <w:rPr>
               <w:rFonts w:eastAsiaTheme="minorEastAsia"/>
               <w:noProof/>
-              <w:kern w:val="0"/>
-              <w:sz w:val="22"/>
+              <w:sz w:val="24"/>
+              <w:szCs w:val="24"/>
               <w:lang w:eastAsia="es-CO"/>
-              <w14:ligatures w14:val="none"/>
             </w:rPr>
           </w:pPr>
-          <w:hyperlink w:anchor="_Toc153819816" w:history="1">
+          <w:hyperlink w:anchor="_Toc160037944" w:history="1">
             <w:r>
               <w:rPr>
                 <w:rStyle w:val="Hipervnculo"/>
@@ -1236,10 +1325,9 @@
               <w:rPr>
                 <w:rFonts w:eastAsiaTheme="minorEastAsia"/>
                 <w:noProof/>
-                <w:kern w:val="0"/>
-                <w:sz w:val="22"/>
+                <w:sz w:val="24"/>
+                <w:szCs w:val="24"/>
                 <w:lang w:eastAsia="es-CO"/>
-                <w14:ligatures w14:val="none"/>
               </w:rPr>
               <w:tab/>
             </w:r>
@@ -1269,7 +1357,7 @@
                 <w:noProof/>
                 <w:webHidden/>
               </w:rPr>
-              <w:instrText xml:space="preserve"> PAGEREF _Toc153819816 \h </w:instrText>
+              <w:instrText xml:space="preserve"> PAGEREF _Toc160037944 \h </w:instrText>
             </w:r>
             <w:r>
               <w:rPr>
@@ -1304,19 +1392,18 @@
           <w:pPr>
             <w:pStyle w:val="TDC2"/>
             <w:tabs>
-              <w:tab w:val="left" w:pos="1760"/>
+              <w:tab w:val="left" w:pos="1680"/>
               <w:tab w:val="right" w:leader="dot" w:pos="9962"/>
             </w:tabs>
             <w:rPr>
               <w:rFonts w:eastAsiaTheme="minorEastAsia"/>
               <w:noProof/>
-              <w:kern w:val="0"/>
-              <w:sz w:val="22"/>
+              <w:sz w:val="24"/>
+              <w:szCs w:val="24"/>
               <w:lang w:eastAsia="es-CO"/>
-              <w14:ligatures w14:val="none"/>
             </w:rPr>
           </w:pPr>
-          <w:hyperlink w:anchor="_Toc153819817" w:history="1">
+          <w:hyperlink w:anchor="_Toc160037945" w:history="1">
             <w:r>
               <w:rPr>
                 <w:rStyle w:val="Hipervnculo"/>
@@ -1328,10 +1415,9 @@
               <w:rPr>
                 <w:rFonts w:eastAsiaTheme="minorEastAsia"/>
                 <w:noProof/>
-                <w:kern w:val="0"/>
-                <w:sz w:val="22"/>
+                <w:sz w:val="24"/>
+                <w:szCs w:val="24"/>
                 <w:lang w:eastAsia="es-CO"/>
-                <w14:ligatures w14:val="none"/>
               </w:rPr>
               <w:tab/>
             </w:r>
@@ -1361,7 +1447,7 @@
                 <w:noProof/>
                 <w:webHidden/>
               </w:rPr>
-              <w:instrText xml:space="preserve"> PAGEREF _Toc153819817 \h </w:instrText>
+              <w:instrText xml:space="preserve"> PAGEREF _Toc160037945 \h </w:instrText>
             </w:r>
             <w:r>
               <w:rPr>
@@ -1396,19 +1482,18 @@
           <w:pPr>
             <w:pStyle w:val="TDC2"/>
             <w:tabs>
-              <w:tab w:val="left" w:pos="1760"/>
+              <w:tab w:val="left" w:pos="1920"/>
               <w:tab w:val="right" w:leader="dot" w:pos="9962"/>
             </w:tabs>
             <w:rPr>
               <w:rFonts w:eastAsiaTheme="minorEastAsia"/>
               <w:noProof/>
-              <w:kern w:val="0"/>
-              <w:sz w:val="22"/>
+              <w:sz w:val="24"/>
+              <w:szCs w:val="24"/>
               <w:lang w:eastAsia="es-CO"/>
-              <w14:ligatures w14:val="none"/>
             </w:rPr>
           </w:pPr>
-          <w:hyperlink w:anchor="_Toc153819818" w:history="1">
+          <w:hyperlink w:anchor="_Toc160037946" w:history="1">
             <w:r>
               <w:rPr>
                 <w:rStyle w:val="Hipervnculo"/>
@@ -1420,12 +1505,11 @@
               <w:rPr>
                 <w:rFonts w:eastAsiaTheme="minorEastAsia"/>
                 <w:noProof/>
-                <w:kern w:val="0"/>
-                <w:sz w:val="22"/>
+                <w:sz w:val="24"/>
+                <w:szCs w:val="24"/>
                 <w:lang w:eastAsia="es-CO"/>
-                <w14:ligatures w14:val="none"/>
-              </w:rPr>
-              <w:tab/>
+              </w:rPr>
+              <w:t xml:space="preserve">    </w:t>
             </w:r>
             <w:r>
               <w:rPr>
@@ -1453,7 +1537,7 @@
                 <w:noProof/>
                 <w:webHidden/>
               </w:rPr>
-              <w:instrText xml:space="preserve"> PAGEREF _Toc153819818 \h </w:instrText>
+              <w:instrText xml:space="preserve"> PAGEREF _Toc160037946 \h </w:instrText>
             </w:r>
             <w:r>
               <w:rPr>
@@ -1488,19 +1572,18 @@
           <w:pPr>
             <w:pStyle w:val="TDC1"/>
             <w:tabs>
-              <w:tab w:val="left" w:pos="1320"/>
+              <w:tab w:val="left" w:pos="1200"/>
               <w:tab w:val="right" w:leader="dot" w:pos="9962"/>
             </w:tabs>
             <w:rPr>
               <w:rFonts w:eastAsiaTheme="minorEastAsia"/>
               <w:noProof/>
-              <w:kern w:val="0"/>
-              <w:sz w:val="22"/>
+              <w:sz w:val="24"/>
+              <w:szCs w:val="24"/>
               <w:lang w:eastAsia="es-CO"/>
-              <w14:ligatures w14:val="none"/>
             </w:rPr>
           </w:pPr>
-          <w:hyperlink w:anchor="_Toc153819819" w:history="1">
+          <w:hyperlink w:anchor="_Toc160037947" w:history="1">
             <w:r>
               <w:rPr>
                 <w:rStyle w:val="Hipervnculo"/>
@@ -1512,10 +1595,9 @@
               <w:rPr>
                 <w:rFonts w:eastAsiaTheme="minorEastAsia"/>
                 <w:noProof/>
-                <w:kern w:val="0"/>
-                <w:sz w:val="22"/>
+                <w:sz w:val="24"/>
+                <w:szCs w:val="24"/>
                 <w:lang w:eastAsia="es-CO"/>
-                <w14:ligatures w14:val="none"/>
               </w:rPr>
               <w:tab/>
             </w:r>
@@ -1545,7 +1627,7 @@
                 <w:noProof/>
                 <w:webHidden/>
               </w:rPr>
-              <w:instrText xml:space="preserve"> PAGEREF _Toc153819819 \h </w:instrText>
+              <w:instrText xml:space="preserve"> PAGEREF _Toc160037947 \h </w:instrText>
             </w:r>
             <w:r>
               <w:rPr>
@@ -1580,19 +1662,18 @@
           <w:pPr>
             <w:pStyle w:val="TDC2"/>
             <w:tabs>
-              <w:tab w:val="left" w:pos="1760"/>
+              <w:tab w:val="left" w:pos="1920"/>
               <w:tab w:val="right" w:leader="dot" w:pos="9962"/>
             </w:tabs>
             <w:rPr>
               <w:rFonts w:eastAsiaTheme="minorEastAsia"/>
               <w:noProof/>
-              <w:kern w:val="0"/>
-              <w:sz w:val="22"/>
+              <w:sz w:val="24"/>
+              <w:szCs w:val="24"/>
               <w:lang w:eastAsia="es-CO"/>
-              <w14:ligatures w14:val="none"/>
             </w:rPr>
           </w:pPr>
-          <w:hyperlink w:anchor="_Toc153819820" w:history="1">
+          <w:hyperlink w:anchor="_Toc160037948" w:history="1">
             <w:r>
               <w:rPr>
                 <w:rStyle w:val="Hipervnculo"/>
@@ -1602,14 +1683,10 @@
             </w:r>
             <w:r>
               <w:rPr>
-                <w:rFonts w:eastAsiaTheme="minorEastAsia"/>
+                <w:rStyle w:val="Hipervnculo"/>
                 <w:noProof/>
-                <w:kern w:val="0"/>
-                <w:sz w:val="22"/>
-                <w:lang w:eastAsia="es-CO"/>
-                <w14:ligatures w14:val="none"/>
-              </w:rPr>
-              <w:tab/>
+              </w:rPr>
+              <w:t xml:space="preserve">    </w:t>
             </w:r>
             <w:r>
               <w:rPr>
@@ -1653,7 +1730,7 @@
                 <w:noProof/>
                 <w:webHidden/>
               </w:rPr>
-              <w:instrText xml:space="preserve"> PAGEREF _Toc153819820 \h </w:instrText>
+              <w:instrText xml:space="preserve"> PAGEREF _Toc160037948 \h </w:instrText>
             </w:r>
             <w:r>
               <w:rPr>
@@ -1688,19 +1765,18 @@
           <w:pPr>
             <w:pStyle w:val="TDC2"/>
             <w:tabs>
-              <w:tab w:val="left" w:pos="1760"/>
+              <w:tab w:val="left" w:pos="1680"/>
               <w:tab w:val="right" w:leader="dot" w:pos="9962"/>
             </w:tabs>
             <w:rPr>
               <w:rFonts w:eastAsiaTheme="minorEastAsia"/>
               <w:noProof/>
-              <w:kern w:val="0"/>
-              <w:sz w:val="22"/>
+              <w:sz w:val="24"/>
+              <w:szCs w:val="24"/>
               <w:lang w:eastAsia="es-CO"/>
-              <w14:ligatures w14:val="none"/>
             </w:rPr>
           </w:pPr>
-          <w:hyperlink w:anchor="_Toc153819821" w:history="1">
+          <w:hyperlink w:anchor="_Toc160037949" w:history="1">
             <w:r>
               <w:rPr>
                 <w:rStyle w:val="Hipervnculo"/>
@@ -1712,10 +1788,9 @@
               <w:rPr>
                 <w:rFonts w:eastAsiaTheme="minorEastAsia"/>
                 <w:noProof/>
-                <w:kern w:val="0"/>
-                <w:sz w:val="22"/>
+                <w:sz w:val="24"/>
+                <w:szCs w:val="24"/>
                 <w:lang w:eastAsia="es-CO"/>
-                <w14:ligatures w14:val="none"/>
               </w:rPr>
               <w:tab/>
             </w:r>
@@ -1745,7 +1820,7 @@
                 <w:noProof/>
                 <w:webHidden/>
               </w:rPr>
-              <w:instrText xml:space="preserve"> PAGEREF _Toc153819821 \h </w:instrText>
+              <w:instrText xml:space="preserve"> PAGEREF _Toc160037949 \h </w:instrText>
             </w:r>
             <w:r>
               <w:rPr>
@@ -1780,19 +1855,18 @@
           <w:pPr>
             <w:pStyle w:val="TDC2"/>
             <w:tabs>
-              <w:tab w:val="left" w:pos="1760"/>
+              <w:tab w:val="left" w:pos="1920"/>
               <w:tab w:val="right" w:leader="dot" w:pos="9962"/>
             </w:tabs>
             <w:rPr>
               <w:rFonts w:eastAsiaTheme="minorEastAsia"/>
               <w:noProof/>
-              <w:kern w:val="0"/>
-              <w:sz w:val="22"/>
+              <w:sz w:val="24"/>
+              <w:szCs w:val="24"/>
               <w:lang w:eastAsia="es-CO"/>
-              <w14:ligatures w14:val="none"/>
             </w:rPr>
           </w:pPr>
-          <w:hyperlink w:anchor="_Toc153819822" w:history="1">
+          <w:hyperlink w:anchor="_Toc160037950" w:history="1">
             <w:r>
               <w:rPr>
                 <w:rStyle w:val="Hipervnculo"/>
@@ -1804,12 +1878,11 @@
               <w:rPr>
                 <w:rFonts w:eastAsiaTheme="minorEastAsia"/>
                 <w:noProof/>
-                <w:kern w:val="0"/>
-                <w:sz w:val="22"/>
+                <w:sz w:val="24"/>
+                <w:szCs w:val="24"/>
                 <w:lang w:eastAsia="es-CO"/>
-                <w14:ligatures w14:val="none"/>
-              </w:rPr>
-              <w:tab/>
+              </w:rPr>
+              <w:t xml:space="preserve">     </w:t>
             </w:r>
             <w:r>
               <w:rPr>
@@ -1837,7 +1910,7 @@
                 <w:noProof/>
                 <w:webHidden/>
               </w:rPr>
-              <w:instrText xml:space="preserve"> PAGEREF _Toc153819822 \h </w:instrText>
+              <w:instrText xml:space="preserve"> PAGEREF _Toc160037950 \h </w:instrText>
             </w:r>
             <w:r>
               <w:rPr>
@@ -1872,19 +1945,18 @@
           <w:pPr>
             <w:pStyle w:val="TDC2"/>
             <w:tabs>
-              <w:tab w:val="left" w:pos="1760"/>
+              <w:tab w:val="left" w:pos="1680"/>
               <w:tab w:val="right" w:leader="dot" w:pos="9962"/>
             </w:tabs>
             <w:rPr>
               <w:rFonts w:eastAsiaTheme="minorEastAsia"/>
               <w:noProof/>
-              <w:kern w:val="0"/>
-              <w:sz w:val="22"/>
+              <w:sz w:val="24"/>
+              <w:szCs w:val="24"/>
               <w:lang w:eastAsia="es-CO"/>
-              <w14:ligatures w14:val="none"/>
             </w:rPr>
           </w:pPr>
-          <w:hyperlink w:anchor="_Toc153819823" w:history="1">
+          <w:hyperlink w:anchor="_Toc160037951" w:history="1">
             <w:r>
               <w:rPr>
                 <w:rStyle w:val="Hipervnculo"/>
@@ -1896,10 +1968,9 @@
               <w:rPr>
                 <w:rFonts w:eastAsiaTheme="minorEastAsia"/>
                 <w:noProof/>
-                <w:kern w:val="0"/>
-                <w:sz w:val="22"/>
+                <w:sz w:val="24"/>
+                <w:szCs w:val="24"/>
                 <w:lang w:eastAsia="es-CO"/>
-                <w14:ligatures w14:val="none"/>
               </w:rPr>
               <w:tab/>
             </w:r>
@@ -1929,7 +2000,7 @@
                 <w:noProof/>
                 <w:webHidden/>
               </w:rPr>
-              <w:instrText xml:space="preserve"> PAGEREF _Toc153819823 \h </w:instrText>
+              <w:instrText xml:space="preserve"> PAGEREF _Toc160037951 \h </w:instrText>
             </w:r>
             <w:r>
               <w:rPr>
@@ -1964,19 +2035,18 @@
           <w:pPr>
             <w:pStyle w:val="TDC2"/>
             <w:tabs>
-              <w:tab w:val="left" w:pos="1760"/>
+              <w:tab w:val="left" w:pos="1920"/>
               <w:tab w:val="right" w:leader="dot" w:pos="9962"/>
             </w:tabs>
             <w:rPr>
               <w:rFonts w:eastAsiaTheme="minorEastAsia"/>
               <w:noProof/>
-              <w:kern w:val="0"/>
-              <w:sz w:val="22"/>
+              <w:sz w:val="24"/>
+              <w:szCs w:val="24"/>
               <w:lang w:eastAsia="es-CO"/>
-              <w14:ligatures w14:val="none"/>
             </w:rPr>
           </w:pPr>
-          <w:hyperlink w:anchor="_Toc153819824" w:history="1">
+          <w:hyperlink w:anchor="_Toc160037952" w:history="1">
             <w:r>
               <w:rPr>
                 <w:rStyle w:val="Hipervnculo"/>
@@ -1988,12 +2058,11 @@
               <w:rPr>
                 <w:rFonts w:eastAsiaTheme="minorEastAsia"/>
                 <w:noProof/>
-                <w:kern w:val="0"/>
-                <w:sz w:val="22"/>
+                <w:sz w:val="24"/>
+                <w:szCs w:val="24"/>
                 <w:lang w:eastAsia="es-CO"/>
-                <w14:ligatures w14:val="none"/>
-              </w:rPr>
-              <w:tab/>
+              </w:rPr>
+              <w:t xml:space="preserve">     </w:t>
             </w:r>
             <w:r>
               <w:rPr>
@@ -2021,7 +2090,7 @@
                 <w:noProof/>
                 <w:webHidden/>
               </w:rPr>
-              <w:instrText xml:space="preserve"> PAGEREF _Toc153819824 \h </w:instrText>
+              <w:instrText xml:space="preserve"> PAGEREF _Toc160037952 \h </w:instrText>
             </w:r>
             <w:r>
               <w:rPr>
@@ -2056,19 +2125,18 @@
           <w:pPr>
             <w:pStyle w:val="TDC1"/>
             <w:tabs>
-              <w:tab w:val="left" w:pos="1320"/>
+              <w:tab w:val="left" w:pos="1200"/>
               <w:tab w:val="right" w:leader="dot" w:pos="9962"/>
             </w:tabs>
             <w:rPr>
               <w:rFonts w:eastAsiaTheme="minorEastAsia"/>
               <w:noProof/>
-              <w:kern w:val="0"/>
-              <w:sz w:val="22"/>
+              <w:sz w:val="24"/>
+              <w:szCs w:val="24"/>
               <w:lang w:eastAsia="es-CO"/>
-              <w14:ligatures w14:val="none"/>
             </w:rPr>
           </w:pPr>
-          <w:hyperlink w:anchor="_Toc153819825" w:history="1">
+          <w:hyperlink w:anchor="_Toc160037953" w:history="1">
             <w:r>
               <w:rPr>
                 <w:rStyle w:val="Hipervnculo"/>
@@ -2080,10 +2148,9 @@
               <w:rPr>
                 <w:rFonts w:eastAsiaTheme="minorEastAsia"/>
                 <w:noProof/>
-                <w:kern w:val="0"/>
-                <w:sz w:val="22"/>
+                <w:sz w:val="24"/>
+                <w:szCs w:val="24"/>
                 <w:lang w:eastAsia="es-CO"/>
-                <w14:ligatures w14:val="none"/>
               </w:rPr>
               <w:tab/>
             </w:r>
@@ -2129,7 +2196,7 @@
                 <w:noProof/>
                 <w:webHidden/>
               </w:rPr>
-              <w:instrText xml:space="preserve"> PAGEREF _Toc153819825 \h </w:instrText>
+              <w:instrText xml:space="preserve"> PAGEREF _Toc160037953 \h </w:instrText>
             </w:r>
             <w:r>
               <w:rPr>
@@ -2149,7 +2216,7 @@
                 <w:noProof/>
                 <w:webHidden/>
               </w:rPr>
-              <w:t>37</w:t>
+              <w:t>38</w:t>
             </w:r>
             <w:r>
               <w:rPr>
@@ -2164,19 +2231,18 @@
           <w:pPr>
             <w:pStyle w:val="TDC2"/>
             <w:tabs>
-              <w:tab w:val="left" w:pos="1760"/>
+              <w:tab w:val="left" w:pos="1680"/>
               <w:tab w:val="right" w:leader="dot" w:pos="9962"/>
             </w:tabs>
             <w:rPr>
               <w:rFonts w:eastAsiaTheme="minorEastAsia"/>
               <w:noProof/>
-              <w:kern w:val="0"/>
-              <w:sz w:val="22"/>
+              <w:sz w:val="24"/>
+              <w:szCs w:val="24"/>
               <w:lang w:eastAsia="es-CO"/>
-              <w14:ligatures w14:val="none"/>
             </w:rPr>
           </w:pPr>
-          <w:hyperlink w:anchor="_Toc153819826" w:history="1">
+          <w:hyperlink w:anchor="_Toc160037954" w:history="1">
             <w:r>
               <w:rPr>
                 <w:rStyle w:val="Hipervnculo"/>
@@ -2188,12 +2254,12 @@
               <w:rPr>
                 <w:rFonts w:eastAsiaTheme="minorEastAsia"/>
                 <w:noProof/>
-                <w:kern w:val="0"/>
-                <w:sz w:val="22"/>
+                <w:sz w:val="24"/>
+                <w:szCs w:val="24"/>
                 <w:lang w:eastAsia="es-CO"/>
-                <w14:ligatures w14:val="none"/>
               </w:rPr>
               <w:tab/>
+              <w:t xml:space="preserve"> </w:t>
             </w:r>
             <w:r>
               <w:rPr>
@@ -2221,7 +2287,7 @@
                 <w:noProof/>
                 <w:webHidden/>
               </w:rPr>
-              <w:instrText xml:space="preserve"> PAGEREF _Toc153819826 \h </w:instrText>
+              <w:instrText xml:space="preserve"> PAGEREF _Toc160037954 \h </w:instrText>
             </w:r>
             <w:r>
               <w:rPr>
@@ -2241,7 +2307,7 @@
                 <w:noProof/>
                 <w:webHidden/>
               </w:rPr>
-              <w:t>39</w:t>
+              <w:t>40</w:t>
             </w:r>
             <w:r>
               <w:rPr>
@@ -2256,19 +2322,18 @@
           <w:pPr>
             <w:pStyle w:val="TDC2"/>
             <w:tabs>
-              <w:tab w:val="left" w:pos="1760"/>
+              <w:tab w:val="left" w:pos="1920"/>
               <w:tab w:val="right" w:leader="dot" w:pos="9962"/>
             </w:tabs>
             <w:rPr>
               <w:rFonts w:eastAsiaTheme="minorEastAsia"/>
               <w:noProof/>
-              <w:kern w:val="0"/>
-              <w:sz w:val="22"/>
+              <w:sz w:val="24"/>
+              <w:szCs w:val="24"/>
               <w:lang w:eastAsia="es-CO"/>
-              <w14:ligatures w14:val="none"/>
             </w:rPr>
           </w:pPr>
-          <w:hyperlink w:anchor="_Toc153819827" w:history="1">
+          <w:hyperlink w:anchor="_Toc160037955" w:history="1">
             <w:r>
               <w:rPr>
                 <w:rStyle w:val="Hipervnculo"/>
@@ -2278,20 +2343,16 @@
             </w:r>
             <w:r>
               <w:rPr>
-                <w:rFonts w:eastAsiaTheme="minorEastAsia"/>
-                <w:noProof/>
-                <w:kern w:val="0"/>
-                <w:sz w:val="22"/>
-                <w:lang w:eastAsia="es-CO"/>
-                <w14:ligatures w14:val="none"/>
-              </w:rPr>
-              <w:tab/>
-            </w:r>
-            <w:r>
-              <w:rPr>
                 <w:rStyle w:val="Hipervnculo"/>
                 <w:noProof/>
               </w:rPr>
+              <w:t xml:space="preserve">      </w:t>
+            </w:r>
+            <w:r>
+              <w:rPr>
+                <w:rStyle w:val="Hipervnculo"/>
+                <w:noProof/>
+              </w:rPr>
               <w:t>Importancia</w:t>
             </w:r>
             <w:r>
@@ -2313,7 +2374,7 @@
                 <w:noProof/>
                 <w:webHidden/>
               </w:rPr>
-              <w:instrText xml:space="preserve"> PAGEREF _Toc153819827 \h </w:instrText>
+              <w:instrText xml:space="preserve"> PAGEREF _Toc160037955 \h </w:instrText>
             </w:r>
             <w:r>
               <w:rPr>
@@ -2333,7 +2394,7 @@
                 <w:noProof/>
                 <w:webHidden/>
               </w:rPr>
-              <w:t>40</w:t>
+              <w:t>41</w:t>
             </w:r>
             <w:r>
               <w:rPr>
@@ -2348,19 +2409,18 @@
           <w:pPr>
             <w:pStyle w:val="TDC2"/>
             <w:tabs>
-              <w:tab w:val="left" w:pos="1760"/>
+              <w:tab w:val="left" w:pos="1920"/>
               <w:tab w:val="right" w:leader="dot" w:pos="9962"/>
             </w:tabs>
             <w:rPr>
               <w:rFonts w:eastAsiaTheme="minorEastAsia"/>
               <w:noProof/>
-              <w:kern w:val="0"/>
-              <w:sz w:val="22"/>
+              <w:sz w:val="24"/>
+              <w:szCs w:val="24"/>
               <w:lang w:eastAsia="es-CO"/>
-              <w14:ligatures w14:val="none"/>
             </w:rPr>
           </w:pPr>
-          <w:hyperlink w:anchor="_Toc153819828" w:history="1">
+          <w:hyperlink w:anchor="_Toc160037956" w:history="1">
             <w:r>
               <w:rPr>
                 <w:rStyle w:val="Hipervnculo"/>
@@ -2370,14 +2430,10 @@
             </w:r>
             <w:r>
               <w:rPr>
-                <w:rFonts w:eastAsiaTheme="minorEastAsia"/>
+                <w:rStyle w:val="Hipervnculo"/>
                 <w:noProof/>
-                <w:kern w:val="0"/>
-                <w:sz w:val="22"/>
-                <w:lang w:eastAsia="es-CO"/>
-                <w14:ligatures w14:val="none"/>
-              </w:rPr>
-              <w:tab/>
+              </w:rPr>
+              <w:t xml:space="preserve">      </w:t>
             </w:r>
             <w:r>
               <w:rPr>
@@ -2413,7 +2469,7 @@
                 <w:noProof/>
                 <w:webHidden/>
               </w:rPr>
-              <w:instrText xml:space="preserve"> PAGEREF _Toc153819828 \h </w:instrText>
+              <w:instrText xml:space="preserve"> PAGEREF _Toc160037956 \h </w:instrText>
             </w:r>
             <w:r>
               <w:rPr>
@@ -2453,13 +2509,12 @@
             <w:rPr>
               <w:rFonts w:eastAsiaTheme="minorEastAsia"/>
               <w:noProof/>
-              <w:kern w:val="0"/>
-              <w:sz w:val="22"/>
+              <w:sz w:val="24"/>
+              <w:szCs w:val="24"/>
               <w:lang w:eastAsia="es-CO"/>
-              <w14:ligatures w14:val="none"/>
             </w:rPr>
           </w:pPr>
-          <w:hyperlink w:anchor="_Toc153819829" w:history="1">
+          <w:hyperlink w:anchor="_Toc160037957" w:history="1">
             <w:r>
               <w:rPr>
                 <w:rStyle w:val="Hipervnculo"/>
@@ -2486,7 +2541,7 @@
                 <w:noProof/>
                 <w:webHidden/>
               </w:rPr>
-              <w:instrText xml:space="preserve"> PAGEREF _Toc153819829 \h </w:instrText>
+              <w:instrText xml:space="preserve"> PAGEREF _Toc160037957 \h </w:instrText>
             </w:r>
             <w:r>
               <w:rPr>
@@ -2506,7 +2561,7 @@
                 <w:noProof/>
                 <w:webHidden/>
               </w:rPr>
-              <w:t>43</w:t>
+              <w:t>44</w:t>
             </w:r>
             <w:r>
               <w:rPr>
@@ -2526,13 +2581,12 @@
             <w:rPr>
               <w:rFonts w:eastAsiaTheme="minorEastAsia"/>
               <w:noProof/>
-              <w:kern w:val="0"/>
-              <w:sz w:val="22"/>
+              <w:sz w:val="24"/>
+              <w:szCs w:val="24"/>
               <w:lang w:eastAsia="es-CO"/>
-              <w14:ligatures w14:val="none"/>
             </w:rPr>
           </w:pPr>
-          <w:hyperlink w:anchor="_Toc153819830" w:history="1">
+          <w:hyperlink w:anchor="_Toc160037958" w:history="1">
             <w:r>
               <w:rPr>
                 <w:rStyle w:val="Hipervnculo"/>
@@ -2559,7 +2613,7 @@
                 <w:noProof/>
                 <w:webHidden/>
               </w:rPr>
-              <w:instrText xml:space="preserve"> PAGEREF _Toc153819830 \h </w:instrText>
+              <w:instrText xml:space="preserve"> PAGEREF _Toc160037958 \h </w:instrText>
             </w:r>
             <w:r>
               <w:rPr>
@@ -2579,7 +2633,7 @@
                 <w:noProof/>
                 <w:webHidden/>
               </w:rPr>
-              <w:t>44</w:t>
+              <w:t>45</w:t>
             </w:r>
             <w:r>
               <w:rPr>
@@ -2599,13 +2653,12 @@
             <w:rPr>
               <w:rFonts w:eastAsiaTheme="minorEastAsia"/>
               <w:noProof/>
-              <w:kern w:val="0"/>
-              <w:sz w:val="22"/>
+              <w:sz w:val="24"/>
+              <w:szCs w:val="24"/>
               <w:lang w:eastAsia="es-CO"/>
-              <w14:ligatures w14:val="none"/>
             </w:rPr>
           </w:pPr>
-          <w:hyperlink w:anchor="_Toc153819831" w:history="1">
+          <w:hyperlink w:anchor="_Toc160037959" w:history="1">
             <w:r>
               <w:rPr>
                 <w:rStyle w:val="Hipervnculo"/>
@@ -2632,7 +2685,7 @@
                 <w:noProof/>
                 <w:webHidden/>
               </w:rPr>
-              <w:instrText xml:space="preserve"> PAGEREF _Toc153819831 \h </w:instrText>
+              <w:instrText xml:space="preserve"> PAGEREF _Toc160037959 \h </w:instrText>
             </w:r>
             <w:r>
               <w:rPr>
@@ -2652,7 +2705,7 @@
                 <w:noProof/>
                 <w:webHidden/>
               </w:rPr>
-              <w:t>45</w:t>
+              <w:t>46</w:t>
             </w:r>
             <w:r>
               <w:rPr>
@@ -2672,13 +2725,12 @@
             <w:rPr>
               <w:rFonts w:eastAsiaTheme="minorEastAsia"/>
               <w:noProof/>
-              <w:kern w:val="0"/>
-              <w:sz w:val="22"/>
+              <w:sz w:val="24"/>
+              <w:szCs w:val="24"/>
               <w:lang w:eastAsia="es-CO"/>
-              <w14:ligatures w14:val="none"/>
             </w:rPr>
           </w:pPr>
-          <w:hyperlink w:anchor="_Toc153819832" w:history="1">
+          <w:hyperlink w:anchor="_Toc160037960" w:history="1">
             <w:r>
               <w:rPr>
                 <w:rStyle w:val="Hipervnculo"/>
@@ -2705,7 +2757,7 @@
                 <w:noProof/>
                 <w:webHidden/>
               </w:rPr>
-              <w:instrText xml:space="preserve"> PAGEREF _Toc153819832 \h </w:instrText>
+              <w:instrText xml:space="preserve"> PAGEREF _Toc160037960 \h </w:instrText>
             </w:r>
             <w:r>
               <w:rPr>
@@ -2725,7 +2777,7 @@
                 <w:noProof/>
                 <w:webHidden/>
               </w:rPr>
-              <w:t>46</w:t>
+              <w:t>47</w:t>
             </w:r>
             <w:r>
               <w:rPr>
@@ -2745,13 +2797,12 @@
             <w:rPr>
               <w:rFonts w:eastAsiaTheme="minorEastAsia"/>
               <w:noProof/>
-              <w:kern w:val="0"/>
-              <w:sz w:val="22"/>
+              <w:sz w:val="24"/>
+              <w:szCs w:val="24"/>
               <w:lang w:eastAsia="es-CO"/>
-              <w14:ligatures w14:val="none"/>
             </w:rPr>
           </w:pPr>
-          <w:hyperlink w:anchor="_Toc153819833" w:history="1">
+          <w:hyperlink w:anchor="_Toc160037961" w:history="1">
             <w:r>
               <w:rPr>
                 <w:rStyle w:val="Hipervnculo"/>
@@ -2778,7 +2829,7 @@
                 <w:noProof/>
                 <w:webHidden/>
               </w:rPr>
-              <w:instrText xml:space="preserve"> PAGEREF _Toc153819833 \h </w:instrText>
+              <w:instrText xml:space="preserve"> PAGEREF _Toc160037961 \h </w:instrText>
             </w:r>
             <w:r>
               <w:rPr>
@@ -2798,7 +2849,7 @@
                 <w:noProof/>
                 <w:webHidden/>
               </w:rPr>
-              <w:t>47</w:t>
+              <w:t>48</w:t>
             </w:r>
             <w:r>
               <w:rPr>
@@ -2832,7 +2883,7 @@
     <w:p>
       <w:pPr>
         <w:sectPr>
-          <w:footerReference w:type="default" r:id="rId9"/>
+          <w:footerReference w:type="default" r:id="rId12"/>
           <w:pgSz w:w="12240" w:h="15840"/>
           <w:pgMar w:top="1701" w:right="1134" w:bottom="1134" w:left="1134" w:header="709" w:footer="709" w:gutter="0"/>
           <w:cols w:space="708"/>
@@ -2844,9 +2895,8 @@
       <w:pPr>
         <w:pStyle w:val="Titulosgenerales"/>
       </w:pPr>
-      <w:bookmarkStart w:id="0" w:name="_Toc153819809"/>
-      <w:r>
-        <w:lastRenderedPageBreak/>
+      <w:bookmarkStart w:id="0" w:name="_Toc160037937"/>
+      <w:r>
         <w:t>Introducción</w:t>
       </w:r>
       <w:bookmarkEnd w:id="0"/>
@@ -2866,7 +2916,19 @@
         <w:t xml:space="preserve">marketing” </w:t>
       </w:r>
       <w:r>
-        <w:t>digital, permite a las organizaciones crear campañas publicitarias que se encuentren relacionadas con las nuevas tendencias de mercado, las cuales han evolucionado con la llegada de las tecnologías de la información y la comunicación. Le invitamos a ver el siguiente video de introducción a la temática propuesta:</w:t>
+        <w:t xml:space="preserve">digital, permite a las organizaciones crear campañas publicitarias que se encuentren relacionadas con las nuevas tendencias de mercado, </w:t>
+      </w:r>
+      <w:r>
+        <w:t xml:space="preserve">estas </w:t>
+      </w:r>
+      <w:r>
+        <w:t xml:space="preserve">han evolucionado con la llegada de las tecnologías de la información y la comunicación. Le invitamos a </w:t>
+      </w:r>
+      <w:r>
+        <w:t xml:space="preserve">analizar </w:t>
+      </w:r>
+      <w:r>
+        <w:t>el siguiente video de introducción a la temática propuesta:</w:t>
       </w:r>
     </w:p>
     <w:p>
@@ -2883,10 +2945,16 @@
           <w14:ligatures w14:val="standardContextual"/>
         </w:rPr>
         <w:drawing>
-          <wp:inline distT="0" distB="0" distL="0" distR="0" wp14:anchorId="74DF729B" wp14:editId="59F1FF69">
+          <wp:inline distT="0" distB="0" distL="0" distR="0" wp14:anchorId="74DF729B" wp14:editId="646C78B2">
             <wp:extent cx="6332220" cy="3561715"/>
             <wp:effectExtent l="0" t="0" r="0" b="635"/>
-            <wp:docPr id="1" name="Imagen 1" descr="Imagen miniatura Video 1. La campaña publicitaria en medios digitales "/>
+            <wp:docPr id="1" name="Imagen 1">
+              <a:extLst xmlns:a="http://schemas.openxmlformats.org/drawingml/2006/main">
+                <a:ext uri="{C183D7F6-B498-43B3-948B-1728B52AA6E4}">
+                  <adec:decorative xmlns:adec="http://schemas.microsoft.com/office/drawing/2017/decorative" val="1"/>
+                </a:ext>
+              </a:extLst>
+            </wp:docPr>
             <wp:cNvGraphicFramePr>
               <a:graphicFrameLocks xmlns:a="http://schemas.openxmlformats.org/drawingml/2006/main" noChangeAspect="1"/>
             </wp:cNvGraphicFramePr>
@@ -2894,11 +2962,17 @@
               <a:graphicData uri="http://schemas.openxmlformats.org/drawingml/2006/picture">
                 <pic:pic xmlns:pic="http://schemas.openxmlformats.org/drawingml/2006/picture">
                   <pic:nvPicPr>
-                    <pic:cNvPr id="1" name="Imagen miniatura video 1.jpg"/>
+                    <pic:cNvPr id="1" name="Imagen 1">
+                      <a:extLst>
+                        <a:ext uri="{C183D7F6-B498-43B3-948B-1728B52AA6E4}">
+                          <adec:decorative xmlns:adec="http://schemas.microsoft.com/office/drawing/2017/decorative" val="1"/>
+                        </a:ext>
+                      </a:extLst>
+                    </pic:cNvPr>
                     <pic:cNvPicPr/>
                   </pic:nvPicPr>
                   <pic:blipFill>
-                    <a:blip r:embed="rId10">
+                    <a:blip r:embed="rId13">
                       <a:extLst>
                         <a:ext uri="{28A0092B-C50C-407E-A947-70E740481C1C}">
                           <a14:useLocalDpi xmlns:a14="http://schemas.microsoft.com/office/drawing/2010/main" val="0"/>
@@ -2933,7 +3007,7 @@
           <w:b/>
         </w:rPr>
       </w:pPr>
-      <w:hyperlink r:id="rId11" w:history="1">
+      <w:hyperlink r:id="rId14" w:history="1">
         <w:r>
           <w:rPr>
             <w:rStyle w:val="Hipervnculo"/>
@@ -2993,7 +3067,6 @@
               <w:rPr>
                 <w:b/>
               </w:rPr>
-              <w:lastRenderedPageBreak/>
               <w:t xml:space="preserve">Síntesis del video: </w:t>
             </w:r>
             <w:r>
@@ -3058,20 +3131,15 @@
       <w:pPr>
         <w:pStyle w:val="Ttulo1"/>
       </w:pPr>
-      <w:bookmarkStart w:id="1" w:name="_Toc153819810"/>
-      <w:r>
-        <w:lastRenderedPageBreak/>
+      <w:bookmarkStart w:id="1" w:name="_Toc160037938"/>
+      <w:r>
         <w:t>La publicidad digital</w:t>
       </w:r>
       <w:bookmarkEnd w:id="1"/>
     </w:p>
     <w:p>
-      <w:pPr>
-        <w:spacing w:before="0" w:after="160"/>
-        <w:ind w:firstLine="708"/>
-      </w:pPr>
-      <w:r>
-        <w:t xml:space="preserve">Según Kotler y Keller (2012), el mercadeo busca la identificación y satisfacción de las necesidades del ser humano de forma rentable. La empresa eBay, al reconocer que sus clientes no podían ubicar unos artículos deseados por ellos, se dio a la tarea de crear un foro para atenderlos de manera online. La empresa IKEA, al darse cuenta de que sus clientes deseaban buenos muebles con precios más bajos, ajusto sus costos. Las dos empresas entendieron el mercadeo y la inteligencia de </w:t>
+      <w:r>
+        <w:t xml:space="preserve">Con la evolución de los medios tecnológicos y de comunicación, las organizaciones se han visto en la necesidad de transformar la manera en que se comunican con los consumidores. Como resultado, las estrategias de </w:t>
       </w:r>
       <w:r>
         <w:t>“</w:t>
@@ -3079,28 +3147,40 @@
       <w:r>
         <w:rPr>
           <w:rStyle w:val="Extranjerismo"/>
-          <w:lang w:val="es-CO"/>
         </w:rPr>
         <w:t>marketing</w:t>
       </w:r>
       <w:r>
         <w:rPr>
           <w:rStyle w:val="Extranjerismo"/>
-          <w:lang w:val="es-CO"/>
         </w:rPr>
         <w:t>”</w:t>
       </w:r>
       <w:r>
-        <w:t>, convirtiendo una necesidad individual o social en una oportunidad empresarial que dio como resultado su rentabilidad.</w:t>
-      </w:r>
-    </w:p>
-    <w:p>
-      <w:pPr>
-        <w:spacing w:before="0" w:after="160"/>
-        <w:ind w:firstLine="708"/>
-      </w:pPr>
-      <w:r>
-        <w:t>Para ampliar el concepto de mercado, el siguiente video detalla elementos de valor y aporte para este ítem.</w:t>
+        <w:t xml:space="preserve"> han experimentado un cambio significativo, moviéndose de enfoques tradicionales a estrategias digitales. Esta transformación ha llevado a que las organizaciones estén cada vez más presentes en el mundo digital.</w:t>
+      </w:r>
+    </w:p>
+    <w:p>
+      <w:r>
+        <w:t xml:space="preserve">La publicidad es una de las estrategias del </w:t>
+      </w:r>
+      <w:r>
+        <w:t>“</w:t>
+      </w:r>
+      <w:r>
+        <w:rPr>
+          <w:rStyle w:val="Extranjerismo"/>
+        </w:rPr>
+        <w:t>marketing</w:t>
+      </w:r>
+      <w:r>
+        <w:rPr>
+          <w:rStyle w:val="Extranjerismo"/>
+        </w:rPr>
+        <w:t>”</w:t>
+      </w:r>
+      <w:r>
+        <w:t>, que tiene como finalidad divulgar los productos, servicios o marca, para que sean conocidos y de esta forma adquiridos por los consumidores; dentro de los tipos de publicidad se encuentran:</w:t>
       </w:r>
     </w:p>
     <w:p>
@@ -3111,6 +3191,7 @@
           <w:numId w:val="15"/>
         </w:numPr>
         <w:spacing w:before="0" w:after="160"/>
+        <w:ind w:left="1134"/>
       </w:pPr>
       <w:r>
         <w:rPr>
@@ -3120,7 +3201,14 @@
         <w:t>Publicidad tradicional:</w:t>
       </w:r>
       <w:r>
-        <w:t xml:space="preserve"> es la comunicación de los productos, servicios o marca a través de los medios de comunicación como lo son la televisión, la radio y la prensa.</w:t>
+        <w:rPr>
+          <w:b/>
+          <w:bCs/>
+        </w:rPr>
+        <w:t xml:space="preserve"> </w:t>
+      </w:r>
+      <w:r>
+        <w:t>es la comunicación de los productos, servicios o marca a través de los medios de comunicación como lo son la televisión, la radio y la prensa.</w:t>
       </w:r>
     </w:p>
     <w:p>
@@ -3131,6 +3219,7 @@
           <w:numId w:val="15"/>
         </w:numPr>
         <w:spacing w:before="0" w:after="160"/>
+        <w:ind w:left="1134"/>
       </w:pPr>
       <w:r>
         <w:rPr>
@@ -3140,7 +3229,26 @@
         <w:t>Publicidad digital:</w:t>
       </w:r>
       <w:r>
-        <w:t xml:space="preserve"> es la comunicación de productos, servicios o marcas a través de los medios de comunicación modernos o digitales como lo son las redes sociales, plataforma de videos, email, sitios web entre otros.</w:t>
+        <w:t xml:space="preserve"> es la comunicación de productos, servicios o marcas a través de los medios de comunicación modernos o digitales como lo son las redes sociales, plataforma de videos, email, sitios </w:t>
+      </w:r>
+      <w:r>
+        <w:t>web</w:t>
+      </w:r>
+      <w:r>
+        <w:t xml:space="preserve"> entre otros.</w:t>
+      </w:r>
+    </w:p>
+    <w:p>
+      <w:r>
+        <w:t xml:space="preserve">Estos medios se diferencian debido a la flexibilidad y la precisión; en cuanto a la flexibilidad la publicidad digital requiere menos tiempo que la tradicional; los medios tradicionales requieren mayor tiempo de producción y distribución. Respecto a la precisión los medios digitales, permiten llegar de forma oportuna a la audiencia, no solo por la usabilidad de </w:t>
+      </w:r>
+      <w:proofErr w:type="gramStart"/>
+      <w:r>
+        <w:t>los mismos</w:t>
+      </w:r>
+      <w:proofErr w:type="gramEnd"/>
+      <w:r>
+        <w:t xml:space="preserve"> sino también pueden llegar a cualquier tipo de población.</w:t>
       </w:r>
     </w:p>
     <w:p>
@@ -3149,7 +3257,15 @@
         <w:ind w:firstLine="360"/>
       </w:pPr>
       <w:r>
-        <w:t>Estos medios se diferencian debido a la flexibilidad y la precisión; en cuanto a la flexibilidad la publicidad digital requiere menos tiempo que la tradicional; los medios tradicionales requieren mayor tiempo de producción y distribución. Respecto a la precisión los medios digitales, permiten llegar de forma oportuna a la audiencia, no solo por la usabilidad de los mismos sino también pueden llegar a cualquier tipo de población.</w:t>
+        <w:t xml:space="preserve">Los costos de presupuesto para una campaña publicitaria </w:t>
+      </w:r>
+      <w:proofErr w:type="gramStart"/>
+      <w:r>
+        <w:t>digital,</w:t>
+      </w:r>
+      <w:proofErr w:type="gramEnd"/>
+      <w:r>
+        <w:t xml:space="preserve"> pueden ser menores que la realizada por un medio tradicional; siempre y cuando esta no sea de gran complejidad.</w:t>
       </w:r>
     </w:p>
     <w:p>
@@ -3158,8 +3274,42 @@
         <w:ind w:firstLine="360"/>
       </w:pPr>
       <w:r>
-        <w:lastRenderedPageBreak/>
-        <w:t>Los costos de presupuesto para una campaña publicitaria digital, pueden ser menores que la realizada por un medio tradicional; siempre y cuando esta no sea de gran complejidad.</w:t>
+        <w:t>La publicidad digital, se ha convertido en una de las estrategias más empleadas por el “</w:t>
+      </w:r>
+      <w:r>
+        <w:rPr>
+          <w:rStyle w:val="Extranjerismo"/>
+          <w:lang w:val="es-CO"/>
+        </w:rPr>
+        <w:t>marketing”</w:t>
+      </w:r>
+      <w:r>
+        <w:t xml:space="preserve"> digital; debido al acceso que tienen las personas, en la actualidad a los medios digitales; la </w:t>
+      </w:r>
+      <w:proofErr w:type="spellStart"/>
+      <w:r>
+        <w:t>hiperconectividad</w:t>
+      </w:r>
+      <w:proofErr w:type="spellEnd"/>
+      <w:r>
+        <w:t xml:space="preserve"> cada día es mayor; </w:t>
+      </w:r>
+      <w:proofErr w:type="gramStart"/>
+      <w:r>
+        <w:t>de acuerdo a</w:t>
+      </w:r>
+      <w:proofErr w:type="gramEnd"/>
+      <w:r>
+        <w:t xml:space="preserve"> datos del banco mundial al año 2020, el 60</w:t>
+      </w:r>
+      <w:r>
+        <w:t xml:space="preserve"> </w:t>
+      </w:r>
+      <w:r>
+        <w:t>% de la población mundial usa internet (Banco Mundial, 2020)</w:t>
+      </w:r>
+      <w:r>
+        <w:t>.</w:t>
       </w:r>
     </w:p>
     <w:p>
@@ -3168,25 +3318,6 @@
         <w:ind w:firstLine="360"/>
       </w:pPr>
       <w:r>
-        <w:t>La publicidad digital, se ha convertido en una de las estrategias más empleadas por el “</w:t>
-      </w:r>
-      <w:r>
-        <w:rPr>
-          <w:rStyle w:val="Extranjerismo"/>
-          <w:lang w:val="es-CO"/>
-        </w:rPr>
-        <w:t>marketing”</w:t>
-      </w:r>
-      <w:r>
-        <w:t xml:space="preserve"> digital; debido al acceso que tienen las personas, en la actualidad a los medios digitales; la hiperconectividad cada día es mayor; de acuerdo a datos del banco mundial al año 2020, el 60% de la población mundial usa internet (Banco Mundial, 2020)</w:t>
-      </w:r>
-    </w:p>
-    <w:p>
-      <w:pPr>
-        <w:spacing w:before="0" w:after="160"/>
-        <w:ind w:firstLine="360"/>
-      </w:pPr>
-      <w:r>
         <w:t xml:space="preserve">El siguiente video se presenta para ampliar conceptos básicos sobre la publicidad digital y la comunicación en el </w:t>
       </w:r>
       <w:r>
@@ -3252,10 +3383,16 @@
           <w:noProof/>
         </w:rPr>
         <w:drawing>
-          <wp:inline distT="0" distB="0" distL="0" distR="0" wp14:anchorId="33557AC3" wp14:editId="3E6128F9">
+          <wp:inline distT="0" distB="0" distL="0" distR="0" wp14:anchorId="33557AC3" wp14:editId="15BE8774">
             <wp:extent cx="6332220" cy="3561715"/>
             <wp:effectExtent l="0" t="0" r="0" b="635"/>
-            <wp:docPr id="2" name="Imagen 2"/>
+            <wp:docPr id="2" name="Imagen 2">
+              <a:extLst xmlns:a="http://schemas.openxmlformats.org/drawingml/2006/main">
+                <a:ext uri="{C183D7F6-B498-43B3-948B-1728B52AA6E4}">
+                  <adec:decorative xmlns:adec="http://schemas.microsoft.com/office/drawing/2017/decorative" val="1"/>
+                </a:ext>
+              </a:extLst>
+            </wp:docPr>
             <wp:cNvGraphicFramePr>
               <a:graphicFrameLocks xmlns:a="http://schemas.openxmlformats.org/drawingml/2006/main" noChangeAspect="1"/>
             </wp:cNvGraphicFramePr>
@@ -3263,11 +3400,17 @@
               <a:graphicData uri="http://schemas.openxmlformats.org/drawingml/2006/picture">
                 <pic:pic xmlns:pic="http://schemas.openxmlformats.org/drawingml/2006/picture">
                   <pic:nvPicPr>
-                    <pic:cNvPr id="2" name="Imagen miniatura video 2.jpg"/>
+                    <pic:cNvPr id="2" name="Imagen 2">
+                      <a:extLst>
+                        <a:ext uri="{C183D7F6-B498-43B3-948B-1728B52AA6E4}">
+                          <adec:decorative xmlns:adec="http://schemas.microsoft.com/office/drawing/2017/decorative" val="1"/>
+                        </a:ext>
+                      </a:extLst>
+                    </pic:cNvPr>
                     <pic:cNvPicPr/>
                   </pic:nvPicPr>
                   <pic:blipFill>
-                    <a:blip r:embed="rId12">
+                    <a:blip r:embed="rId15">
                       <a:extLst>
                         <a:ext uri="{28A0092B-C50C-407E-A947-70E740481C1C}">
                           <a14:useLocalDpi xmlns:a14="http://schemas.microsoft.com/office/drawing/2010/main" val="0"/>
@@ -3305,7 +3448,7 @@
           <w:iCs/>
         </w:rPr>
       </w:pPr>
-      <w:hyperlink r:id="rId13" w:history="1">
+      <w:hyperlink r:id="rId16" w:history="1">
         <w:r>
           <w:rPr>
             <w:rStyle w:val="Hipervnculo"/>
@@ -3341,7 +3484,6 @@
               <w:rPr>
                 <w:b/>
               </w:rPr>
-              <w:lastRenderedPageBreak/>
               <w:t xml:space="preserve">Síntesis del video: </w:t>
             </w:r>
             <w:r>
@@ -3364,7 +3506,10 @@
             </w:r>
             <w:proofErr w:type="spellStart"/>
             <w:r>
-              <w:t>Keywords</w:t>
+              <w:t>k</w:t>
+            </w:r>
+            <w:r>
+              <w:t>eywords</w:t>
             </w:r>
             <w:proofErr w:type="spellEnd"/>
             <w:r>
@@ -3421,15 +3566,13 @@
             </w:r>
             <w:proofErr w:type="spellEnd"/>
             <w:r>
-              <w:t xml:space="preserve">”, es un lenguaje utilizado por los creadores de sitio web que permite el uso de códigos simples para marcar una </w:t>
-            </w:r>
-            <w:proofErr w:type="spellStart"/>
-            <w:r>
-              <w:t>pagina</w:t>
-            </w:r>
-            <w:proofErr w:type="spellEnd"/>
-            <w:r>
-              <w:t xml:space="preserve"> web, y son los que </w:t>
+              <w:t>”, es un lenguaje utilizado por los creadores de sitio web que permite el uso de códigos simples para marcar una p</w:t>
+            </w:r>
+            <w:r>
+              <w:t>á</w:t>
+            </w:r>
+            <w:r>
+              <w:t xml:space="preserve">gina web, y son los que </w:t>
             </w:r>
             <w:proofErr w:type="gramStart"/>
             <w:r>
@@ -3462,39 +3605,47 @@
             </w:r>
             <w:proofErr w:type="spellStart"/>
             <w:r>
+              <w:t>k</w:t>
+            </w:r>
+            <w:r>
+              <w:t>eywords</w:t>
+            </w:r>
+            <w:proofErr w:type="spellEnd"/>
+            <w:r>
+              <w:t>” y anuncios de pagos en los buscadores, la empresa paga por participar en la subasta en la que realiza una puja para conseguir un espacio publicitario, lo que ayuda a optimizar la visibilidad y accesibilidad d ellos sitios web, mejorando el posicionamiento de los motores de búsqueda. Habitualmente los resultados de las búsquedas en “internet” generan los siguientes resultados. Resultados de pago: en esta estrategia es muy importante la elección de las palabras clave o “</w:t>
+            </w:r>
+            <w:proofErr w:type="spellStart"/>
+            <w:r>
               <w:t>Keywords</w:t>
             </w:r>
             <w:proofErr w:type="spellEnd"/>
             <w:r>
-              <w:t>” y anuncios de pagos en los buscadores, la empresa paga por participar en la subasta en la que realiza una puja para conseguir un espacio publicitario, lo que ayuda a optimizar la visibilidad y accesibilidad d ellos sitios web, mejorando el posicionamiento de los motores de búsqueda. Habitualmente los resultados de las búsquedas en “internet” generan los siguientes resultados. Resultados de pago: en esta estrategia es muy importante la elección de las palabras clave o “</w:t>
+              <w:t>” que se van a comprar a diferencia de los listados orgánicos, aquí el anunciante debe pagar un monto que define previamente por cada clic que consiga a través de las “</w:t>
             </w:r>
             <w:proofErr w:type="spellStart"/>
             <w:r>
-              <w:t>Keywords</w:t>
+              <w:t>keywords</w:t>
             </w:r>
             <w:proofErr w:type="spellEnd"/>
             <w:r>
-              <w:t xml:space="preserve">” que </w:t>
-            </w:r>
-            <w:r>
-              <w:lastRenderedPageBreak/>
-              <w:t>se van a comprar a diferencia de los listados orgánicos, aquí el anunciante debe pagar un monto que define previamente por cada clic que consiga a través de las “</w:t>
+              <w:t xml:space="preserve">” para obtener tráfico mediante la compra de anuncios de texto en los buscadores, se recurre a soluciones de publicidad en buscadores como </w:t>
+            </w:r>
+            <w:r>
+              <w:t xml:space="preserve">Google </w:t>
             </w:r>
             <w:proofErr w:type="spellStart"/>
             <w:r>
-              <w:t>keywords</w:t>
+              <w:t>Ads</w:t>
             </w:r>
             <w:proofErr w:type="spellEnd"/>
             <w:r>
-              <w:t xml:space="preserve">” para obtener tráfico mediante la compra de anuncios de texto en los buscadores, se recurre a soluciones de publicidad en buscadores como “Google </w:t>
-            </w:r>
-            <w:proofErr w:type="spellStart"/>
-            <w:r>
-              <w:t>Ads</w:t>
-            </w:r>
-            <w:proofErr w:type="spellEnd"/>
-            <w:r>
-              <w:t>”, a este sistema de compra de publicidad también s ele llama “Pago por Clic” o PPC o “Coste por Clic” CPC.</w:t>
+              <w:t>, a este sistema de compra de publicidad también s ele llama “Pago por Clic o PPC</w:t>
+            </w:r>
+            <w:r>
+              <w:t>”</w:t>
+            </w:r>
+            <w:r>
+              <w:t xml:space="preserve"> o “Coste por Clic” CPC.</w:t>
             </w:r>
           </w:p>
         </w:tc>
@@ -3510,7 +3661,7 @@
       <w:pPr>
         <w:pStyle w:val="Ttulo2"/>
       </w:pPr>
-      <w:bookmarkStart w:id="2" w:name="_Toc153819811"/>
+      <w:bookmarkStart w:id="2" w:name="_Toc160037939"/>
       <w:r>
         <w:t>Tipos y canales</w:t>
       </w:r>
@@ -3522,7 +3673,27 @@
         <w:ind w:firstLine="708"/>
       </w:pPr>
       <w:r>
-        <w:t>A la hora de estructurar o realizar la ideación de un plan publicitario en medios digitales, se debe realizar un estudio previo de tipos de publicidad digital y los canales por el cual se divulgará el contenido, la elección del más favorable para la organización, dependerá del estudio de mercado, el cual deberá arrojar los canales digitales más usados por el consumidor esperado.</w:t>
+        <w:t xml:space="preserve">A la hora de estructurar o realizar la ideación de un plan publicitario en medios digitales, se debe realizar un estudio previo de tipos de publicidad digital y los canales por </w:t>
+      </w:r>
+      <w:r>
+        <w:t xml:space="preserve">los que se </w:t>
+      </w:r>
+      <w:r>
+        <w:t xml:space="preserve">divulgará el contenido, la elección del más favorable para la </w:t>
+      </w:r>
+      <w:proofErr w:type="gramStart"/>
+      <w:r>
+        <w:t>organización,</w:t>
+      </w:r>
+      <w:proofErr w:type="gramEnd"/>
+      <w:r>
+        <w:t xml:space="preserve"> dependerá del estudio de mercado, </w:t>
+      </w:r>
+      <w:r>
+        <w:t>que proporcionará</w:t>
+      </w:r>
+      <w:r>
+        <w:t xml:space="preserve"> los canales digitales más usados por el consumidor esperado.</w:t>
       </w:r>
     </w:p>
     <w:p>
@@ -3663,11 +3834,7 @@
         <w:t>”</w:t>
       </w:r>
       <w:r>
-        <w:t xml:space="preserve"> de motores de búsqueda; en la cual se publican anuncios en los motores de búsqueda y se paga </w:t>
-      </w:r>
-      <w:r>
-        <w:lastRenderedPageBreak/>
-        <w:t>por cada clic, esta publicidad digital por lo general aparece en la primera página y al lado derecho del buscador.</w:t>
+        <w:t xml:space="preserve"> de motores de búsqueda; en la cual se publican anuncios en los motores de búsqueda y se paga por cada clic, esta publicidad digital por lo general aparece en la primera página y al lado derecho del buscador.</w:t>
       </w:r>
     </w:p>
     <w:p>
@@ -3693,6 +3860,7 @@
         </w:rPr>
         <w:t>“</w:t>
       </w:r>
+      <w:proofErr w:type="spellStart"/>
       <w:r>
         <w:rPr>
           <w:rStyle w:val="Extranjerismo"/>
@@ -3702,6 +3870,7 @@
         </w:rPr>
         <w:t>display</w:t>
       </w:r>
+      <w:proofErr w:type="spellEnd"/>
       <w:r>
         <w:rPr>
           <w:rStyle w:val="Extranjerismo"/>
@@ -3735,6 +3904,7 @@
         </w:rPr>
         <w:t>“</w:t>
       </w:r>
+      <w:proofErr w:type="spellStart"/>
       <w:r>
         <w:rPr>
           <w:rStyle w:val="Extranjerismo"/>
@@ -3742,6 +3912,7 @@
         </w:rPr>
         <w:t>displays</w:t>
       </w:r>
+      <w:proofErr w:type="spellEnd"/>
       <w:r>
         <w:rPr>
           <w:rStyle w:val="Extranjerismo"/>
@@ -3753,6 +3924,12 @@
         <w:t xml:space="preserve">, son banners que aparecen en las páginas </w:t>
       </w:r>
       <w:r>
+        <w:t>web</w:t>
+      </w:r>
+      <w:r>
+        <w:t xml:space="preserve">, los cuales contienen textos, audios, imágenes, videos; estos </w:t>
+      </w:r>
+      <w:r>
         <w:t>“</w:t>
       </w:r>
       <w:r>
@@ -3760,7 +3937,21 @@
           <w:rStyle w:val="Extranjerismo"/>
           <w:lang w:val="es-CO"/>
         </w:rPr>
-        <w:t>web</w:t>
+        <w:t>B</w:t>
+      </w:r>
+      <w:r>
+        <w:rPr>
+          <w:rStyle w:val="Extranjerismo"/>
+          <w:lang w:val="es-CO"/>
+        </w:rPr>
+        <w:t>a</w:t>
+      </w:r>
+      <w:r>
+        <w:rPr>
+          <w:rStyle w:val="Extranjerismo"/>
+          <w:lang w:val="es-CO"/>
+        </w:rPr>
+        <w:t>nner</w:t>
       </w:r>
       <w:r>
         <w:rPr>
@@ -3770,47 +3961,13 @@
         <w:t>”</w:t>
       </w:r>
       <w:r>
-        <w:t xml:space="preserve">, los cuales contienen textos, audios, imágenes, videos; estos </w:t>
-      </w:r>
-      <w:r>
-        <w:t>“</w:t>
-      </w:r>
-      <w:r>
-        <w:rPr>
-          <w:rStyle w:val="Extranjerismo"/>
-          <w:lang w:val="es-CO"/>
-        </w:rPr>
-        <w:t>Benner</w:t>
-      </w:r>
-      <w:r>
-        <w:rPr>
-          <w:rStyle w:val="Extranjerismo"/>
-          <w:lang w:val="es-CO"/>
-        </w:rPr>
-        <w:t>”</w:t>
-      </w:r>
-      <w:r>
         <w:t xml:space="preserve"> aparecen ubicados en la parte superior o lateral de las páginas web. Por lo general para desarrollar este tipo de publicidad digital se apoya en Google </w:t>
       </w:r>
-      <w:r>
-        <w:t>“</w:t>
-      </w:r>
       <w:proofErr w:type="spellStart"/>
       <w:r>
-        <w:rPr>
-          <w:rStyle w:val="Extranjerismo"/>
-          <w:lang w:val="es-CO"/>
-        </w:rPr>
         <w:t>Adsense</w:t>
       </w:r>
       <w:proofErr w:type="spellEnd"/>
-      <w:r>
-        <w:rPr>
-          <w:rStyle w:val="Extranjerismo"/>
-          <w:lang w:val="es-CO"/>
-        </w:rPr>
-        <w:t>”</w:t>
-      </w:r>
       <w:r>
         <w:t>.</w:t>
       </w:r>
@@ -4037,21 +4194,7 @@
         <w:t xml:space="preserve">), las cuales ofrecen transmisión sin necesidad de recurrir a la conexión por cable, permiten la publicidad digital en plataformas como </w:t>
       </w:r>
       <w:r>
-        <w:t>“</w:t>
-      </w:r>
-      <w:r>
-        <w:rPr>
-          <w:rStyle w:val="Extranjerismo"/>
-          <w:lang w:val="es-CO"/>
-        </w:rPr>
         <w:t>Netflix, Amazon Prime y Spotify</w:t>
-      </w:r>
-      <w:r>
-        <w:rPr>
-          <w:rStyle w:val="Extranjerismo"/>
-          <w:lang w:val="es-CO"/>
-        </w:rPr>
-        <w:t>”</w:t>
       </w:r>
       <w:r>
         <w:t xml:space="preserve"> entre otras.</w:t>
@@ -4087,29 +4230,13 @@
         <w:t xml:space="preserve">as redes sociales como </w:t>
       </w:r>
       <w:r>
-        <w:t>“</w:t>
-      </w:r>
-      <w:r>
-        <w:rPr>
-          <w:rStyle w:val="Extranjerismo"/>
-          <w:lang w:val="es-CO"/>
-        </w:rPr>
-        <w:t>Facebook, Instagram, Twitter</w:t>
-      </w:r>
-      <w:r>
-        <w:rPr>
-          <w:rStyle w:val="Extranjerismo"/>
-          <w:lang w:val="es-CO"/>
-        </w:rPr>
-        <w:t>”</w:t>
-      </w:r>
-      <w:r>
-        <w:rPr>
-          <w:rStyle w:val="Extranjerismo"/>
-          <w:lang w:val="es-CO"/>
-        </w:rPr>
-        <w:t>,</w:t>
-      </w:r>
+        <w:t xml:space="preserve">Facebook, Instagram, </w:t>
+      </w:r>
+      <w:proofErr w:type="gramStart"/>
+      <w:r>
+        <w:t>Twitter,</w:t>
+      </w:r>
+      <w:proofErr w:type="gramEnd"/>
       <w:r>
         <w:t xml:space="preserve"> permiten realizar publicidad digital en sus plataformas mediante anuncios pagados.</w:t>
       </w:r>
@@ -4188,11 +4315,7 @@
         <w:t xml:space="preserve"> l</w:t>
       </w:r>
       <w:r>
-        <w:t xml:space="preserve">a mensajería instantánea, se ha convertido en uno de los medios de comunicación más efectivos, empleados por los consumidores digitales, ya que </w:t>
-      </w:r>
-      <w:r>
-        <w:lastRenderedPageBreak/>
-        <w:t>buscan respuestas inmediatas; por lo cual puede iniciar una conversación entre empresa y cliente.</w:t>
+        <w:t>a mensajería instantánea, se ha convertido en uno de los medios de comunicación más efectivos, empleados por los consumidores digitales, ya que buscan respuestas inmediatas; por lo cual puede iniciar una conversación entre empresa y cliente.</w:t>
       </w:r>
     </w:p>
     <w:p>
@@ -4282,7 +4405,15 @@
         <w:t>: d</w:t>
       </w:r>
       <w:r>
-        <w:t>espués del COVID-19, la mensajería por videos, revolucionó el mercado de las comunicaciones, debido a que acortó las distancias al permitir realizar todo tipo de reuniones, familiares, organizacionales o la forma de impartir y transmitir conocimiento.</w:t>
+        <w:t xml:space="preserve">espués del COVID-19, la mensajería por </w:t>
+      </w:r>
+      <w:proofErr w:type="gramStart"/>
+      <w:r>
+        <w:t>videos,</w:t>
+      </w:r>
+      <w:proofErr w:type="gramEnd"/>
+      <w:r>
+        <w:t xml:space="preserve"> revolucionó el mercado de las comunicaciones, debido a que acortó las distancias al permitir realizar todo tipo de reuniones, familiares, organizacionales o la forma de impartir y transmitir conocimiento.</w:t>
       </w:r>
     </w:p>
     <w:p>
@@ -4300,7 +4431,15 @@
         <w:ind w:firstLine="708"/>
       </w:pPr>
       <w:r>
-        <w:t xml:space="preserve">La planeación de la campaña publicitaria, debe estar basada en unos objetivos claros a alcanzar, así como tener en cuenta los recursos con los que cuenta para lograrlos; por lo cual los planes de medios digitales; se han convertido en una de las herramientas fundamentales del </w:t>
+        <w:t xml:space="preserve">La planeación de la campaña </w:t>
+      </w:r>
+      <w:proofErr w:type="gramStart"/>
+      <w:r>
+        <w:t>publicitaria,</w:t>
+      </w:r>
+      <w:proofErr w:type="gramEnd"/>
+      <w:r>
+        <w:t xml:space="preserve"> debe estar basada en unos objetivos claros a alcanzar, así como tener en cuenta los recursos con los que cuenta para lograrlos; por lo cual los planes de medios digitales; se han convertido en una de las herramientas fundamentales del </w:t>
       </w:r>
       <w:r>
         <w:t>“</w:t>
@@ -4356,11 +4495,7 @@
         <w:t>:</w:t>
       </w:r>
       <w:r>
-        <w:t xml:space="preserve"> un adecuado estudio de mercado permitirá a las organizaciones identificar las necesidades de los consumidores, el mercado objetivo, los </w:t>
-      </w:r>
-      <w:r>
-        <w:lastRenderedPageBreak/>
-        <w:t>potenciales consumidores y la competencia. Dos acciones necesarias son caracterizar al “</w:t>
+        <w:t xml:space="preserve"> un adecuado estudio de mercado permitirá a las organizaciones identificar las necesidades de los consumidores, el mercado objetivo, los potenciales consumidores y la competencia. Dos acciones necesarias son caracterizar al “</w:t>
       </w:r>
       <w:proofErr w:type="spellStart"/>
       <w:r>
@@ -4523,21 +4658,7 @@
         <w:t xml:space="preserve">persona, el uso de textos, imágenes, audios o videos y los horarios de mayor impacto. La segunda estrategia integra los sitios web en donde los buscadores mediante palabras claves permiten que el contenido digital aparezca en el momento en que el consumidor requiera adquirir un producto o servicio, en este se incluyen los banners. La tercera son los sitios </w:t>
       </w:r>
       <w:r>
-        <w:t>“</w:t>
-      </w:r>
-      <w:r>
-        <w:rPr>
-          <w:rStyle w:val="Extranjerismo"/>
-          <w:lang w:val="es-CO"/>
-        </w:rPr>
         <w:t>web</w:t>
-      </w:r>
-      <w:r>
-        <w:rPr>
-          <w:rStyle w:val="Extranjerismo"/>
-          <w:lang w:val="es-CO"/>
-        </w:rPr>
-        <w:t>”</w:t>
       </w:r>
       <w:r>
         <w:t xml:space="preserve"> especializados, focalizando el mercado objetivo. La cuarta es el Email de </w:t>
@@ -4617,9 +4738,8 @@
       <w:pPr>
         <w:pStyle w:val="Ttulo2"/>
       </w:pPr>
-      <w:bookmarkStart w:id="3" w:name="_Toc153819812"/>
-      <w:r>
-        <w:lastRenderedPageBreak/>
+      <w:bookmarkStart w:id="3" w:name="_Toc160037940"/>
+      <w:r>
         <w:t>Beneficios</w:t>
       </w:r>
       <w:bookmarkEnd w:id="3"/>
@@ -4630,7 +4750,15 @@
         <w:ind w:firstLine="708"/>
       </w:pPr>
       <w:r>
-        <w:t>La publicidad en medios digitales, permite dar a conocer un producto, servicio o marca; sin embargo, trae otros beneficios para las organizaciones, como lo son:</w:t>
+        <w:t xml:space="preserve">La publicidad en medios </w:t>
+      </w:r>
+      <w:proofErr w:type="gramStart"/>
+      <w:r>
+        <w:t>digitales,</w:t>
+      </w:r>
+      <w:proofErr w:type="gramEnd"/>
+      <w:r>
+        <w:t xml:space="preserve"> permite dar a conocer un producto, servicio o marca; sin embargo, trae otros beneficios para las organizaciones, como lo son:</w:t>
       </w:r>
     </w:p>
     <w:p>
@@ -4700,7 +4828,14 @@
           <w:rStyle w:val="Extranjerismo"/>
           <w:lang w:val="es-CO"/>
         </w:rPr>
-        <w:t>Software</w:t>
+        <w:t>s</w:t>
+      </w:r>
+      <w:r>
+        <w:rPr>
+          <w:rStyle w:val="Extranjerismo"/>
+          <w:lang w:val="es-CO"/>
+        </w:rPr>
+        <w:t>oftware</w:t>
       </w:r>
       <w:r>
         <w:rPr>
@@ -4813,49 +4948,28 @@
           <w:rStyle w:val="Extranjerismo"/>
         </w:rPr>
       </w:pPr>
-      <w:r>
-        <w:rPr>
-          <w:rStyle w:val="Extranjerismo"/>
-        </w:rPr>
-        <w:lastRenderedPageBreak/>
-        <w:t>“</w:t>
-      </w:r>
-      <w:r>
-        <w:rPr>
-          <w:rStyle w:val="Extranjerismo"/>
-        </w:rPr>
-        <w:t>I</w:t>
-      </w:r>
-      <w:r>
-        <w:rPr>
-          <w:rStyle w:val="Extranjerismo"/>
-        </w:rPr>
-        <w:t>n</w:t>
-      </w:r>
-      <w:r>
-        <w:rPr>
-          <w:rStyle w:val="Extranjerismo"/>
-        </w:rPr>
-        <w:t>bound</w:t>
-      </w:r>
-      <w:r>
-        <w:rPr>
-          <w:rStyle w:val="Extranjerismo"/>
-        </w:rPr>
-        <w:t xml:space="preserve"> </w:t>
-      </w:r>
-      <w:r>
-        <w:rPr>
-          <w:rStyle w:val="Extranjerismo"/>
-        </w:rPr>
-        <w:t>marketing</w:t>
-      </w:r>
-      <w:r>
-        <w:rPr>
-          <w:rStyle w:val="Extranjerismo"/>
-        </w:rPr>
-        <w:t>”</w:t>
-      </w:r>
+      <w:proofErr w:type="spellStart"/>
+      <w:r>
+        <w:rPr>
+          <w:rStyle w:val="Extranjerismo"/>
+        </w:rPr>
+        <w:t>Tipos</w:t>
+      </w:r>
+      <w:proofErr w:type="spellEnd"/>
+      <w:r>
+        <w:rPr>
+          <w:rStyle w:val="Extranjerismo"/>
+        </w:rPr>
+        <w:t xml:space="preserve"> de </w:t>
+      </w:r>
+      <w:proofErr w:type="spellStart"/>
+      <w:r>
+        <w:rPr>
+          <w:rStyle w:val="Extranjerismo"/>
+        </w:rPr>
+        <w:t>estrategias</w:t>
+      </w:r>
+      <w:proofErr w:type="spellEnd"/>
     </w:p>
     <w:p>
       <w:pPr>
@@ -4867,10 +4981,16 @@
           <w:noProof/>
         </w:rPr>
         <w:drawing>
-          <wp:inline distT="0" distB="0" distL="0" distR="0" wp14:anchorId="102EE1A3" wp14:editId="4ADE4AA1">
+          <wp:inline distT="0" distB="0" distL="0" distR="0" wp14:anchorId="102EE1A3" wp14:editId="5AEC75B5">
             <wp:extent cx="6332220" cy="3561715"/>
             <wp:effectExtent l="0" t="0" r="0" b="635"/>
-            <wp:docPr id="3" name="Imagen 3" descr="Imagen miniatura Video 3. “Influencer marketing”"/>
+            <wp:docPr id="3" name="Imagen 3">
+              <a:extLst xmlns:a="http://schemas.openxmlformats.org/drawingml/2006/main">
+                <a:ext uri="{C183D7F6-B498-43B3-948B-1728B52AA6E4}">
+                  <adec:decorative xmlns:adec="http://schemas.microsoft.com/office/drawing/2017/decorative" val="1"/>
+                </a:ext>
+              </a:extLst>
+            </wp:docPr>
             <wp:cNvGraphicFramePr>
               <a:graphicFrameLocks xmlns:a="http://schemas.openxmlformats.org/drawingml/2006/main" noChangeAspect="1"/>
             </wp:cNvGraphicFramePr>
@@ -4878,11 +4998,17 @@
               <a:graphicData uri="http://schemas.openxmlformats.org/drawingml/2006/picture">
                 <pic:pic xmlns:pic="http://schemas.openxmlformats.org/drawingml/2006/picture">
                   <pic:nvPicPr>
-                    <pic:cNvPr id="3" name="Imagen miniatura video 3.jpg"/>
+                    <pic:cNvPr id="3" name="Imagen 3">
+                      <a:extLst>
+                        <a:ext uri="{C183D7F6-B498-43B3-948B-1728B52AA6E4}">
+                          <adec:decorative xmlns:adec="http://schemas.microsoft.com/office/drawing/2017/decorative" val="1"/>
+                        </a:ext>
+                      </a:extLst>
+                    </pic:cNvPr>
                     <pic:cNvPicPr/>
                   </pic:nvPicPr>
                   <pic:blipFill>
-                    <a:blip r:embed="rId14">
+                    <a:blip r:embed="rId17">
                       <a:extLst>
                         <a:ext uri="{28A0092B-C50C-407E-A947-70E740481C1C}">
                           <a14:useLocalDpi xmlns:a14="http://schemas.microsoft.com/office/drawing/2010/main" val="0"/>
@@ -4920,7 +5046,7 @@
           <w:iCs/>
         </w:rPr>
       </w:pPr>
-      <w:hyperlink r:id="rId15" w:history="1">
+      <w:hyperlink r:id="rId18" w:history="1">
         <w:r>
           <w:rPr>
             <w:rStyle w:val="Hipervnculo"/>
@@ -4956,15 +5082,13 @@
               <w:rPr>
                 <w:b/>
               </w:rPr>
-              <w:t xml:space="preserve">Síntesis del video: </w:t>
-            </w:r>
-            <w:r>
-              <w:rPr>
-                <w:rStyle w:val="Extranjerismo"/>
+              <w:t>Síntesis del video</w:t>
+            </w:r>
+            <w:r>
+              <w:rPr>
                 <w:b/>
-                <w:bCs/>
-              </w:rPr>
-              <w:t>“Inbound marketing”</w:t>
+              </w:rPr>
+              <w:t xml:space="preserve">: Tipos de estrategias </w:t>
             </w:r>
           </w:p>
         </w:tc>
@@ -5087,21 +5211,27 @@
               <w:t xml:space="preserve"> se apoya en cuatro canales: </w:t>
             </w:r>
             <w:r>
-              <w:t>“</w:t>
+              <w:t>web</w:t>
             </w:r>
             <w:r>
               <w:rPr>
                 <w:rStyle w:val="Extranjerismo"/>
                 <w:lang w:val="es-CO"/>
               </w:rPr>
-              <w:t>web</w:t>
+              <w:t xml:space="preserve">, </w:t>
+            </w:r>
+            <w:r>
+              <w:t>Blog</w:t>
             </w:r>
             <w:r>
               <w:rPr>
                 <w:rStyle w:val="Extranjerismo"/>
                 <w:lang w:val="es-CO"/>
               </w:rPr>
-              <w:t>”</w:t>
+              <w:t xml:space="preserve">, </w:t>
+            </w:r>
+            <w:r>
+              <w:t>Redes Sociales</w:t>
             </w:r>
             <w:r>
               <w:rPr>
@@ -5117,13 +5247,15 @@
               </w:rPr>
               <w:t>“</w:t>
             </w:r>
+            <w:proofErr w:type="spellStart"/>
             <w:r>
               <w:rPr>
                 <w:rStyle w:val="Extranjerismo"/>
                 <w:lang w:val="es-CO"/>
               </w:rPr>
-              <w:t>Blog</w:t>
-            </w:r>
+              <w:t>Landing</w:t>
+            </w:r>
+            <w:proofErr w:type="spellEnd"/>
             <w:r>
               <w:rPr>
                 <w:rStyle w:val="Extranjerismo"/>
@@ -5136,182 +5268,158 @@
                 <w:rStyle w:val="Extranjerismo"/>
                 <w:lang w:val="es-CO"/>
               </w:rPr>
-              <w:t xml:space="preserve">, </w:t>
-            </w:r>
-            <w:r>
-              <w:t>Redes Sociales</w:t>
+              <w:t xml:space="preserve"> y </w:t>
+            </w:r>
+            <w:r>
+              <w:t>Apps</w:t>
+            </w:r>
+            <w:r>
+              <w:t xml:space="preserve">; estas son algunas de las estrategias de </w:t>
             </w:r>
             <w:r>
               <w:rPr>
                 <w:rStyle w:val="Extranjerismo"/>
                 <w:lang w:val="es-CO"/>
               </w:rPr>
-              <w:t xml:space="preserve">, </w:t>
-            </w:r>
+              <w:t>“</w:t>
+            </w:r>
+            <w:proofErr w:type="spellStart"/>
             <w:r>
               <w:rPr>
                 <w:rStyle w:val="Extranjerismo"/>
                 <w:lang w:val="es-CO"/>
               </w:rPr>
-              <w:t>“</w:t>
-            </w:r>
-            <w:proofErr w:type="spellStart"/>
+              <w:t>Inbound</w:t>
+            </w:r>
+            <w:proofErr w:type="spellEnd"/>
             <w:r>
               <w:rPr>
                 <w:rStyle w:val="Extranjerismo"/>
                 <w:lang w:val="es-CO"/>
               </w:rPr>
-              <w:t>Landing</w:t>
-            </w:r>
-            <w:proofErr w:type="spellEnd"/>
+              <w:t xml:space="preserve"> marketing”</w:t>
+            </w:r>
+            <w:r>
+              <w:t xml:space="preserve"> </w:t>
+            </w:r>
+            <w:r>
+              <w:t>más</w:t>
+            </w:r>
+            <w:r>
+              <w:t xml:space="preserve"> utilizadas: </w:t>
+            </w:r>
             <w:r>
               <w:rPr>
                 <w:rStyle w:val="Extranjerismo"/>
                 <w:lang w:val="es-CO"/>
               </w:rPr>
-              <w:t>”</w:t>
-            </w:r>
+              <w:t>“Content marketing”, “Social Media”, “Email marketing”, “Video marketing”, “</w:t>
+            </w:r>
+            <w:proofErr w:type="spellStart"/>
             <w:r>
               <w:rPr>
                 <w:rStyle w:val="Extranjerismo"/>
                 <w:lang w:val="es-CO"/>
               </w:rPr>
-              <w:t xml:space="preserve"> y </w:t>
-            </w:r>
+              <w:t>Influencer</w:t>
+            </w:r>
+            <w:proofErr w:type="spellEnd"/>
             <w:r>
               <w:rPr>
                 <w:rStyle w:val="Extranjerismo"/>
                 <w:lang w:val="es-CO"/>
               </w:rPr>
-              <w:t>“</w:t>
-            </w:r>
+              <w:t xml:space="preserve"> marketing”, “Mobile </w:t>
+            </w:r>
+            <w:proofErr w:type="spellStart"/>
             <w:r>
               <w:rPr>
                 <w:rStyle w:val="Extranjerismo"/>
                 <w:lang w:val="es-CO"/>
               </w:rPr>
-              <w:t>Apps</w:t>
-            </w:r>
+              <w:t>markeeting</w:t>
+            </w:r>
+            <w:proofErr w:type="spellEnd"/>
             <w:r>
               <w:rPr>
                 <w:rStyle w:val="Extranjerismo"/>
                 <w:lang w:val="es-CO"/>
               </w:rPr>
-              <w:t>”</w:t>
-            </w:r>
-            <w:r>
-              <w:t xml:space="preserve">; estas son algunas de las estrategias de </w:t>
+              <w:t xml:space="preserve">”. </w:t>
+            </w:r>
+            <w:r>
+              <w:t xml:space="preserve">El </w:t>
             </w:r>
             <w:r>
               <w:rPr>
                 <w:rStyle w:val="Extranjerismo"/>
                 <w:lang w:val="es-CO"/>
               </w:rPr>
-              <w:t>“</w:t>
-            </w:r>
-            <w:proofErr w:type="spellStart"/>
+              <w:t>“Content marketing”,</w:t>
+            </w:r>
+            <w:r>
+              <w:t xml:space="preserve"> se encarga de conocer los gustos, pasiones y necesidades del público objetivo y de esta forma entregar contenido de valor y así crear conexiones entre la marca y el cliente. El </w:t>
+            </w:r>
             <w:r>
               <w:rPr>
                 <w:rStyle w:val="Extranjerismo"/>
                 <w:lang w:val="es-CO"/>
               </w:rPr>
-              <w:t>Inbound</w:t>
+              <w:t>“Email marketing”,</w:t>
+            </w:r>
+            <w:r>
+              <w:t xml:space="preserve"> define su proceso como </w:t>
+            </w:r>
+            <w:proofErr w:type="spellStart"/>
+            <w:r>
+              <w:t>el</w:t>
             </w:r>
             <w:proofErr w:type="spellEnd"/>
+            <w:r>
+              <w:t xml:space="preserve"> envió de información de interés para los clientes, a través del correo electrónico, haciendo uso de las bases de datos generadas para mantenerlo informado sobre promociones y lanzamiento de productos o servicios. </w:t>
+            </w:r>
             <w:r>
               <w:rPr>
                 <w:rStyle w:val="Extranjerismo"/>
                 <w:lang w:val="es-CO"/>
               </w:rPr>
-              <w:t xml:space="preserve"> marketing”</w:t>
-            </w:r>
-            <w:r>
-              <w:t xml:space="preserve"> </w:t>
-            </w:r>
-            <w:r>
-              <w:t>más</w:t>
-            </w:r>
-            <w:r>
-              <w:t xml:space="preserve"> utilizadas: </w:t>
+              <w:t>“Video marketing”,</w:t>
+            </w:r>
+            <w:r>
+              <w:t xml:space="preserve"> desarrolla material que cuenta una historia alrededor de una marca, generando el interés en el consumidor, partiendo de ideas creativas y mensajes claros que </w:t>
+            </w:r>
+            <w:proofErr w:type="spellStart"/>
+            <w:r>
+              <w:t>atrapen</w:t>
+            </w:r>
+            <w:proofErr w:type="spellEnd"/>
+            <w:r>
+              <w:t xml:space="preserve"> la atención. El </w:t>
             </w:r>
             <w:r>
               <w:rPr>
                 <w:rStyle w:val="Extranjerismo"/>
                 <w:lang w:val="es-CO"/>
               </w:rPr>
-              <w:t xml:space="preserve">“Content </w:t>
-            </w:r>
+              <w:t>“</w:t>
+            </w:r>
+            <w:proofErr w:type="spellStart"/>
+            <w:proofErr w:type="gramStart"/>
             <w:r>
               <w:rPr>
                 <w:rStyle w:val="Extranjerismo"/>
                 <w:lang w:val="es-CO"/>
               </w:rPr>
-              <w:lastRenderedPageBreak/>
-              <w:t xml:space="preserve">marketing”, “Social Media”, “Email marketing”, “Video marketing”, “Influencer marketing”, “Mobile </w:t>
-            </w:r>
-            <w:proofErr w:type="spellStart"/>
+              <w:t>Influencer</w:t>
+            </w:r>
+            <w:proofErr w:type="spellEnd"/>
+            <w:proofErr w:type="gramEnd"/>
             <w:r>
               <w:rPr>
                 <w:rStyle w:val="Extranjerismo"/>
                 <w:lang w:val="es-CO"/>
               </w:rPr>
-              <w:t>markeeting</w:t>
-            </w:r>
-            <w:proofErr w:type="spellEnd"/>
-            <w:r>
-              <w:rPr>
-                <w:rStyle w:val="Extranjerismo"/>
-                <w:lang w:val="es-CO"/>
-              </w:rPr>
-              <w:t xml:space="preserve">”. </w:t>
-            </w:r>
-            <w:r>
-              <w:t xml:space="preserve">El </w:t>
-            </w:r>
-            <w:r>
-              <w:rPr>
-                <w:rStyle w:val="Extranjerismo"/>
-                <w:lang w:val="es-CO"/>
-              </w:rPr>
-              <w:t>“Content marketing”,</w:t>
-            </w:r>
-            <w:r>
-              <w:t xml:space="preserve"> se encarga de conocer los gustos, pasiones y necesidades del público objetivo y de esta forma entregar contenido de valor y así crear conexiones entre la marca y el cliente. El </w:t>
-            </w:r>
-            <w:r>
-              <w:rPr>
-                <w:rStyle w:val="Extranjerismo"/>
-                <w:lang w:val="es-CO"/>
-              </w:rPr>
-              <w:t>“Email marketing”,</w:t>
-            </w:r>
-            <w:r>
-              <w:t xml:space="preserve"> define su proceso como </w:t>
-            </w:r>
-            <w:proofErr w:type="spellStart"/>
-            <w:r>
-              <w:t>el</w:t>
-            </w:r>
-            <w:proofErr w:type="spellEnd"/>
-            <w:r>
-              <w:t xml:space="preserve"> envió de información de interés para los clientes, a través del correo electrónico, haciendo uso de las bases de datos generadas para mantenerlo informado sobre promociones y lanzamiento de productos o servicios. </w:t>
-            </w:r>
-            <w:r>
-              <w:rPr>
-                <w:rStyle w:val="Extranjerismo"/>
-                <w:lang w:val="es-CO"/>
-              </w:rPr>
-              <w:t>“Video marketing”,</w:t>
-            </w:r>
-            <w:r>
-              <w:t xml:space="preserve"> desarrolla material que cuenta una historia alrededor de una marca, generando el interés en el consumidor, partiendo de ideas creativas y mensajes claros que atrapen la atención. El </w:t>
-            </w:r>
-            <w:r>
-              <w:rPr>
-                <w:rStyle w:val="Extranjerismo"/>
-                <w:lang w:val="es-CO"/>
-              </w:rPr>
-              <w:t>“Influencer marketing”,</w:t>
+              <w:t xml:space="preserve"> marketing”,</w:t>
             </w:r>
             <w:r>
               <w:t xml:space="preserve"> se centra en la construcción de comunidad y dar visibilidad de la marca, a través de </w:t>
@@ -5368,7 +5476,7 @@
       <w:pPr>
         <w:pStyle w:val="Ttulo2"/>
       </w:pPr>
-      <w:bookmarkStart w:id="4" w:name="_Toc153819813"/>
+      <w:bookmarkStart w:id="4" w:name="_Toc160037941"/>
       <w:r>
         <w:t>Características</w:t>
       </w:r>
@@ -5380,7 +5488,13 @@
         <w:ind w:firstLine="708"/>
       </w:pPr>
       <w:r>
-        <w:t>La publicidad digital se caracteriza principalmente por dar a conocer o promocionar un producto, servicio o marca, en las diferentes plataformas o medios digitales; mediante el uso de internet a través de dispositivos móviles como computadores, Tablet o celulares.</w:t>
+        <w:t xml:space="preserve">La publicidad digital se caracteriza principalmente por dar a conocer o promocionar un producto, servicio o marca, en las diferentes plataformas o medios digitales; mediante el uso de internet a través de dispositivos móviles como computadores, </w:t>
+      </w:r>
+      <w:r>
+        <w:t>tabletas</w:t>
+      </w:r>
+      <w:r>
+        <w:t xml:space="preserve"> o celulares.</w:t>
       </w:r>
     </w:p>
     <w:p>
@@ -5406,7 +5520,6 @@
           <w:b/>
           <w:bCs/>
         </w:rPr>
-        <w:lastRenderedPageBreak/>
         <w:t>Comunicación bidireccional</w:t>
       </w:r>
       <w:r>
@@ -5540,7 +5653,15 @@
         <w:t xml:space="preserve"> p</w:t>
       </w:r>
       <w:r>
-        <w:t>ermite segmentar el mercado de acuerdo a los medios digitales que emplean los consumidores y los cuales serán más efectivos para realizar la publicidad digital.</w:t>
+        <w:t xml:space="preserve">ermite segmentar el mercado </w:t>
+      </w:r>
+      <w:proofErr w:type="gramStart"/>
+      <w:r>
+        <w:t>de acuerdo a</w:t>
+      </w:r>
+      <w:proofErr w:type="gramEnd"/>
+      <w:r>
+        <w:t xml:space="preserve"> los medios digitales que emplean los consumidores y los cuales serán más efectivos para realizar la publicidad digital.</w:t>
       </w:r>
     </w:p>
     <w:p>
@@ -5643,7 +5764,6 @@
           <w:b/>
           <w:bCs/>
         </w:rPr>
-        <w:lastRenderedPageBreak/>
         <w:t>Personalizado</w:t>
       </w:r>
       <w:r>
@@ -5657,14 +5777,29 @@
         <w:t xml:space="preserve"> l</w:t>
       </w:r>
       <w:r>
-        <w:t>a era digital ha permitido que las características o segmentos del mercado sean más personalizados, debido a la información que los usuarios han reportado en los medios digitales; por lo cual la publicidad suministrada para cada consumidor, es exactamente lo que él necesita, desea o busca.</w:t>
-      </w:r>
+        <w:t xml:space="preserve">a era digital ha permitido que las características o segmentos del mercado sean más personalizados, debido a la información que los usuarios han reportado en los medios digitales; por lo cual la publicidad suministrada para cada </w:t>
+      </w:r>
+      <w:proofErr w:type="gramStart"/>
+      <w:r>
+        <w:t>consumidor,</w:t>
+      </w:r>
+      <w:proofErr w:type="gramEnd"/>
+      <w:r>
+        <w:t xml:space="preserve"> es exactamente lo que él necesita, desea o busca.</w:t>
+      </w:r>
+    </w:p>
+    <w:p>
+      <w:pPr>
+        <w:pStyle w:val="Prrafodelista"/>
+        <w:spacing w:before="0" w:after="160"/>
+        <w:ind w:firstLine="0"/>
+      </w:pPr>
     </w:p>
     <w:p>
       <w:pPr>
         <w:pStyle w:val="Ttulo1"/>
       </w:pPr>
-      <w:bookmarkStart w:id="5" w:name="_Toc153819814"/>
+      <w:bookmarkStart w:id="5" w:name="_Toc160037942"/>
       <w:r>
         <w:t>La estrategia creativa</w:t>
       </w:r>
@@ -5694,14 +5829,41 @@
         <w:ind w:firstLine="708"/>
       </w:pPr>
       <w:r>
-        <w:t>La construcción de la estrategia debe ir acompañada por una planeación por lo cual es indispensable conocer las diferentes fases las cuales son planeación estratégica, táctica y operativa como se describen a continuación:</w:t>
-      </w:r>
-    </w:p>
-    <w:p>
-      <w:pPr>
-        <w:spacing w:before="0" w:after="160"/>
-        <w:ind w:firstLine="0"/>
-      </w:pPr>
+        <w:t xml:space="preserve">La construcción de la estrategia debe ir </w:t>
+      </w:r>
+      <w:r>
+        <w:t xml:space="preserve">de la mano con una planificación adecuada. Es fundamental comprender </w:t>
+      </w:r>
+      <w:r>
+        <w:t>las di</w:t>
+      </w:r>
+      <w:r>
+        <w:t>versas</w:t>
+      </w:r>
+      <w:r>
+        <w:t xml:space="preserve"> fases </w:t>
+      </w:r>
+      <w:r>
+        <w:t xml:space="preserve">en que se encuentra, planificación </w:t>
+      </w:r>
+      <w:r>
+        <w:t>estratégica, táctica y operativa</w:t>
+      </w:r>
+      <w:r>
+        <w:t>. E</w:t>
+      </w:r>
+      <w:r>
+        <w:t xml:space="preserve">stas </w:t>
+      </w:r>
+      <w:r>
+        <w:t xml:space="preserve">se describen </w:t>
+      </w:r>
+      <w:r>
+        <w:t xml:space="preserve">detalladamente </w:t>
+      </w:r>
+      <w:r>
+        <w:t>a continuación:</w:t>
+      </w:r>
     </w:p>
     <w:p>
       <w:pPr>
@@ -5737,7 +5899,6 @@
           <w:b/>
           <w:bCs/>
         </w:rPr>
-        <w:lastRenderedPageBreak/>
         <w:t>Planeación táctica:</w:t>
       </w:r>
       <w:r>
@@ -5847,7 +6008,7 @@
       <w:pPr>
         <w:pStyle w:val="Ttulo2"/>
       </w:pPr>
-      <w:bookmarkStart w:id="6" w:name="_Toc153819815"/>
+      <w:bookmarkStart w:id="6" w:name="_Toc160037943"/>
       <w:r>
         <w:t>Objetivo</w:t>
       </w:r>
@@ -5859,17 +6020,7 @@
         <w:ind w:firstLine="708"/>
       </w:pPr>
       <w:r>
-        <w:t>Dentro del “</w:t>
-      </w:r>
-      <w:r>
-        <w:rPr>
-          <w:rStyle w:val="Extranjerismo"/>
-          <w:lang w:val="es-CO"/>
-        </w:rPr>
-        <w:t xml:space="preserve">marketing” </w:t>
-      </w:r>
-      <w:r>
-        <w:t>digital y la publicidad, la principal finalidad es comunicar, transmitir un mensaje, en el cual se potencialice las características y beneficios de un producto o servicio; por lo cual este mensaje debe ser creado de la forma más creativa e innovadora, lo que permitirá cautivar al consumidor.</w:t>
+        <w:t>En el ámbito del marketing digital y la publicidad, el objetivo primordial es comunicar y transmitir un mensaje que resalte las características y beneficios de un producto o servicio. Este mensaje debe ser concebido de manera creativa e innovadora, lo que posibilitará cautivar al consumidor.</w:t>
       </w:r>
     </w:p>
     <w:p>
@@ -5878,15 +6029,20 @@
         <w:ind w:firstLine="708"/>
       </w:pPr>
       <w:r>
-        <w:lastRenderedPageBreak/>
-        <w:t>El principal objetivo de la estrategia creativa es fortalecer la comunicación entre la organización, la marca y los consumidores, logrando que el retorno de la inversión en la campaña publicitaria, sea la esperada; por lo cual es fundamental basar las campañas en la planeación estratégica y táctica, debido a que estas permiten identificar la visión que tiene la empresa a largo y mediano plazo; y de esta forma poder implementar la estrategia operativa, mediante proyectos de campañas publicitarias que permita lograr los objetivos y metas a corto plazo.</w:t>
+        <w:t xml:space="preserve">El principal objetivo de la estrategia creativa es fortalecer la comunicación entre la organización, la marca y los consumidores, logrando que el retorno de la inversión en la campaña publicitaria, sea la esperada; por lo </w:t>
+      </w:r>
+      <w:r>
+        <w:t>tanto</w:t>
+      </w:r>
+      <w:r>
+        <w:t xml:space="preserve"> es fundamental basar las campañas en la planeación estratégica y táctica, debido a que estas permiten identificar la visión que tiene la empresa a largo y mediano plazo; y de esta forma poder implementar la estrategia operativa, mediante proyectos de campañas publicitarias que permita lograr los objetivos y metas a corto plazo.</w:t>
       </w:r>
     </w:p>
     <w:p>
       <w:pPr>
         <w:pStyle w:val="Ttulo2"/>
       </w:pPr>
-      <w:bookmarkStart w:id="7" w:name="_Toc153819816"/>
+      <w:bookmarkStart w:id="7" w:name="_Toc160037944"/>
       <w:r>
         <w:t>Técnicas de creatividad</w:t>
       </w:r>
@@ -5907,7 +6063,15 @@
         <w:ind w:firstLine="708"/>
       </w:pPr>
       <w:r>
-        <w:t>Cada día las organizaciones deben de estar en constante cambio, debido a que así lo exige el mercado. Los consumidores, la competencia, la tecnología y la comunicación, han acelerado estos cambios; por lo cual los equipos de trabajo deben de ser creativos para dar solución a los retos que enfrentan las organizaciones.</w:t>
+        <w:t xml:space="preserve">Cada día las organizaciones deben de estar en constante cambio, debido a que así lo exige el mercado. Los consumidores, la competencia, la tecnología y la </w:t>
+      </w:r>
+      <w:proofErr w:type="gramStart"/>
+      <w:r>
+        <w:t>comunicación,</w:t>
+      </w:r>
+      <w:proofErr w:type="gramEnd"/>
+      <w:r>
+        <w:t xml:space="preserve"> han acelerado estos cambios; por lo cual los equipos de trabajo deben de ser creativos para dar solución a los retos que enfrentan las organizaciones.</w:t>
       </w:r>
     </w:p>
     <w:p>
@@ -5951,7 +6115,6 @@
         <w:ind w:firstLine="360"/>
       </w:pPr>
       <w:r>
-        <w:lastRenderedPageBreak/>
         <w:t>Con el fin de identificar las problemáticas o fabricar nuevas ideas creativas se ha desarrollado diferentes técnicas para ser implementadas dentro de los equipos de trabajo, de la siguiente forma:</w:t>
       </w:r>
     </w:p>
@@ -6078,7 +6241,15 @@
         <w:t xml:space="preserve"> e</w:t>
       </w:r>
       <w:r>
-        <w:t>sta técnica de creatividad, se identifica por que los integrantes de los equipos o grupos de trabajo, deben lanzar ideas que no tienen sentido, lo que estimula la creación de ideas originales; un ejemplo puede ser el cielo es amarillo, el caballo es verde, la silla tiene dos patas.</w:t>
+        <w:t xml:space="preserve">sta técnica de </w:t>
+      </w:r>
+      <w:proofErr w:type="gramStart"/>
+      <w:r>
+        <w:t>creatividad,</w:t>
+      </w:r>
+      <w:proofErr w:type="gramEnd"/>
+      <w:r>
+        <w:t xml:space="preserve"> se identifica por que los integrantes de los equipos o grupos de trabajo, deben lanzar ideas que no tienen sentido, lo que estimula la creación de ideas originales; un ejemplo puede ser el cielo es amarillo, el caballo es verde, la silla tiene dos patas.</w:t>
       </w:r>
     </w:p>
     <w:p>
@@ -6179,11 +6350,7 @@
         <w:t>”</w:t>
       </w:r>
       <w:r>
-        <w:t xml:space="preserve"> reúne las palabras: sustituir, combinar, adaptar, modificar, proponer, eliminar, reinvertir; por lo cual para implementarla </w:t>
-      </w:r>
-      <w:r>
-        <w:lastRenderedPageBreak/>
-        <w:t>se deben generar ideas que se adapten a estas necesidades del</w:t>
+        <w:t xml:space="preserve"> reúne las palabras: sustituir, combinar, adaptar, modificar, proponer, eliminar, reinvertir; por lo cual para implementarla se deben generar ideas que se adapten a estas necesidades del</w:t>
       </w:r>
       <w:r>
         <w:rPr>
@@ -6333,7 +6500,7 @@
       <w:pPr>
         <w:pStyle w:val="Ttulo2"/>
       </w:pPr>
-      <w:bookmarkStart w:id="8" w:name="_Toc153819817"/>
+      <w:bookmarkStart w:id="8" w:name="_Toc160037945"/>
       <w:r>
         <w:t>Teoría del arte</w:t>
       </w:r>
@@ -6345,7 +6512,93 @@
         <w:ind w:firstLine="708"/>
       </w:pPr>
       <w:r>
-        <w:t>Dinamizar campañas exitosas con el público objetivo indicado, los medios más funcionales y el equipo estratégico esperado se debe acompañar de creativos que tengan formación y entendimiento sobre el impacto del arte en los seres humanos, es por esta razón que se hace énfasis en el concepto de la teoría del arte que se encarga de estudiar las obras de arte; da un punto crítico de las obras, pero también, su interpretación de acuerdo a lo que ha querido expresar el autor, sobre las mismas; estas interpretaciones o puntos críticos que se dan de las obras, cobran un sentido desde el análisis que se realiza del contexto, en el cual fue desarrollada la obra.</w:t>
+        <w:t xml:space="preserve">Dinamizar campañas exitosas con el público objetivo </w:t>
+      </w:r>
+      <w:r>
+        <w:t>adecuado</w:t>
+      </w:r>
+      <w:r>
+        <w:t xml:space="preserve">, los medios más </w:t>
+      </w:r>
+      <w:r>
+        <w:t xml:space="preserve">efectivos y el equipo </w:t>
+      </w:r>
+      <w:r>
+        <w:t xml:space="preserve">estratégico esperado </w:t>
+      </w:r>
+      <w:r>
+        <w:t>requiere contar con</w:t>
+      </w:r>
+      <w:r>
+        <w:t xml:space="preserve"> creativos que </w:t>
+      </w:r>
+      <w:r>
+        <w:t xml:space="preserve">posean </w:t>
+      </w:r>
+      <w:r>
+        <w:t xml:space="preserve">formación y </w:t>
+      </w:r>
+      <w:r>
+        <w:t xml:space="preserve">comprensión </w:t>
+      </w:r>
+      <w:r>
+        <w:t>sobre el impacto del arte en los seres humanos</w:t>
+      </w:r>
+      <w:r>
+        <w:t>.  E</w:t>
+      </w:r>
+      <w:r>
+        <w:t xml:space="preserve">s por esta razón que se hace </w:t>
+      </w:r>
+      <w:r>
+        <w:t xml:space="preserve">enfatiza </w:t>
+      </w:r>
+      <w:r>
+        <w:t>en el concepto de la teoría del arte</w:t>
+      </w:r>
+      <w:r>
+        <w:t>,</w:t>
+      </w:r>
+      <w:r>
+        <w:t xml:space="preserve"> que se encarga de estudiar las</w:t>
+      </w:r>
+      <w:r>
+        <w:t xml:space="preserve"> manifestaciones artísticas. Esta teoría proporciona un análisis crítico de las obras, así como su</w:t>
+      </w:r>
+      <w:r>
+        <w:t xml:space="preserve"> interpretación </w:t>
+      </w:r>
+      <w:proofErr w:type="gramStart"/>
+      <w:r>
+        <w:t>de acuerdo a</w:t>
+      </w:r>
+      <w:proofErr w:type="gramEnd"/>
+      <w:r>
+        <w:t xml:space="preserve"> lo que </w:t>
+      </w:r>
+      <w:r>
+        <w:t xml:space="preserve">el autor </w:t>
+      </w:r>
+      <w:r>
+        <w:t>ha querido expresar</w:t>
+      </w:r>
+      <w:r>
+        <w:t xml:space="preserve">. Estas interpretaciones o </w:t>
+      </w:r>
+      <w:r>
+        <w:t>puntos críticos que s</w:t>
+      </w:r>
+      <w:r>
+        <w:t xml:space="preserve">urgen de las obras adquieren significado a través del </w:t>
+      </w:r>
+      <w:r>
+        <w:t xml:space="preserve">análisis que se realiza del contexto, en el cual </w:t>
+      </w:r>
+      <w:r>
+        <w:t xml:space="preserve">la obra </w:t>
+      </w:r>
+      <w:r>
+        <w:t>fue desarrollada.</w:t>
       </w:r>
     </w:p>
     <w:p>
@@ -6354,7 +6607,67 @@
         <w:ind w:firstLine="708"/>
       </w:pPr>
       <w:r>
-        <w:t>Los contextos en los que se ha desarrollado la obra, se pueden decir dan vida a la misma, debido a que se desarrollan en una época, lugar, cultura y sociedad, con unas características definidas; por lo cual durante la historia de arte se han destacado dos épocas, la edad media y el renacimiento.</w:t>
+        <w:t xml:space="preserve">Los contextos en los que se ha </w:t>
+      </w:r>
+      <w:r>
+        <w:t xml:space="preserve">gestado una </w:t>
+      </w:r>
+      <w:r>
+        <w:t>obra</w:t>
+      </w:r>
+      <w:r>
+        <w:t xml:space="preserve"> le confieren vida</w:t>
+      </w:r>
+      <w:r>
+        <w:t xml:space="preserve">, </w:t>
+      </w:r>
+      <w:r>
+        <w:t xml:space="preserve">ya </w:t>
+      </w:r>
+      <w:r>
+        <w:t>que se desarrollan en una época, lugar, cultura y sociedad, con unas características definidas</w:t>
+      </w:r>
+      <w:r>
+        <w:t>. A lo larg</w:t>
+      </w:r>
+      <w:r>
+        <w:t xml:space="preserve">o </w:t>
+      </w:r>
+      <w:r>
+        <w:t xml:space="preserve"> de la </w:t>
+      </w:r>
+      <w:r>
+        <w:t>historia de arte</w:t>
+      </w:r>
+      <w:r>
+        <w:t>,</w:t>
+      </w:r>
+      <w:r>
+        <w:t xml:space="preserve"> han destacado dos épocas</w:t>
+      </w:r>
+      <w:r>
+        <w:t xml:space="preserve"> significativas</w:t>
+      </w:r>
+      <w:r>
+        <w:t xml:space="preserve">, la </w:t>
+      </w:r>
+      <w:r>
+        <w:t>E</w:t>
+      </w:r>
+      <w:r>
+        <w:t xml:space="preserve">dad </w:t>
+      </w:r>
+      <w:r>
+        <w:t>M</w:t>
+      </w:r>
+      <w:r>
+        <w:t xml:space="preserve">edia y el </w:t>
+      </w:r>
+      <w:r>
+        <w:t>R</w:t>
+      </w:r>
+      <w:r>
+        <w:t>enacimiento.</w:t>
       </w:r>
     </w:p>
     <w:p>
@@ -6363,7 +6676,64 @@
         <w:ind w:firstLine="708"/>
       </w:pPr>
       <w:r>
-        <w:t>En la edad media que va desde el siglo V al siglo XV, se ve de forma destacada la influencia de la iglesia y era quien financiaba la representación del arte, los cuales mantenían las características de la arquitectura romana, pero esta edad también tiene influencia del arte gótico.</w:t>
+        <w:t xml:space="preserve">Durante </w:t>
+      </w:r>
+      <w:r>
+        <w:t xml:space="preserve">la </w:t>
+      </w:r>
+      <w:r>
+        <w:t>E</w:t>
+      </w:r>
+      <w:r>
+        <w:t xml:space="preserve">dad </w:t>
+      </w:r>
+      <w:r>
+        <w:t>M</w:t>
+      </w:r>
+      <w:r>
+        <w:t>edia</w:t>
+      </w:r>
+      <w:r>
+        <w:t>,</w:t>
+      </w:r>
+      <w:r>
+        <w:t xml:space="preserve"> que </w:t>
+      </w:r>
+      <w:r>
+        <w:t xml:space="preserve">abarca desde </w:t>
+      </w:r>
+      <w:r>
+        <w:t xml:space="preserve">el siglo V al siglo XV, se </w:t>
+      </w:r>
+      <w:r>
+        <w:t xml:space="preserve">destaca </w:t>
+      </w:r>
+      <w:r>
+        <w:t xml:space="preserve">la influencia </w:t>
+      </w:r>
+      <w:r>
+        <w:t xml:space="preserve">prominente </w:t>
+      </w:r>
+      <w:r>
+        <w:t>de la iglesia</w:t>
+      </w:r>
+      <w:r>
+        <w:t xml:space="preserve">, la cual financiaba la </w:t>
+      </w:r>
+      <w:r>
+        <w:t>representación del arte</w:t>
+      </w:r>
+      <w:r>
+        <w:t>. Durante este período, se mantuvieron las características de la arquitectura romana</w:t>
+      </w:r>
+      <w:r>
+        <w:t xml:space="preserve">, pero también </w:t>
+      </w:r>
+      <w:r>
+        <w:t xml:space="preserve">se experimentó la </w:t>
+      </w:r>
+      <w:r>
+        <w:t>influencia del arte gótico.</w:t>
       </w:r>
     </w:p>
     <w:p>
@@ -6372,24 +6742,60 @@
         <w:ind w:firstLine="708"/>
       </w:pPr>
       <w:r>
-        <w:lastRenderedPageBreak/>
-        <w:t>En la época del renacimiento, que se da en la época medieval en el siglo XIV; en el cual se introduce la pintura en óleo en las obras de la edad media, y se empieza a desplazar algunas crecías de la iglesia. Dentro de las principales teorías del arte se encuentra:</w:t>
-      </w:r>
-    </w:p>
-    <w:p>
-      <w:pPr>
-        <w:spacing w:before="0" w:after="160"/>
-        <w:ind w:firstLine="0"/>
-      </w:pPr>
-      <w:r>
-        <w:rPr>
-          <w:b/>
-          <w:bCs/>
-        </w:rPr>
-        <w:t>Figura 1.</w:t>
-      </w:r>
-      <w:r>
-        <w:t xml:space="preserve"> principales teorías del arte</w:t>
+        <w:t xml:space="preserve">En la época del </w:t>
+      </w:r>
+      <w:r>
+        <w:t>R</w:t>
+      </w:r>
+      <w:r>
+        <w:t xml:space="preserve">enacimiento, que se </w:t>
+      </w:r>
+      <w:r>
+        <w:t>sitúa en</w:t>
+      </w:r>
+      <w:r>
+        <w:t xml:space="preserve"> el siglo XIV</w:t>
+      </w:r>
+      <w:r>
+        <w:t xml:space="preserve"> y representa un periodo de transición desde la Edad Media hasta la Edad Modera, se introdujo </w:t>
+      </w:r>
+      <w:r>
+        <w:t xml:space="preserve">la pintura </w:t>
+      </w:r>
+      <w:r>
+        <w:t xml:space="preserve">al </w:t>
+      </w:r>
+      <w:r>
+        <w:t>óleo</w:t>
+      </w:r>
+      <w:r>
+        <w:t>,</w:t>
+      </w:r>
+      <w:r>
+        <w:t xml:space="preserve"> </w:t>
+      </w:r>
+      <w:r>
+        <w:t xml:space="preserve">marcando un desplazamiento de algunas creencias de la iglesia. Entre </w:t>
+      </w:r>
+      <w:r>
+        <w:t>las principales teorías del arte se encuentra</w:t>
+      </w:r>
+      <w:r>
+        <w:t>n</w:t>
+      </w:r>
+      <w:r>
+        <w:t>:</w:t>
+      </w:r>
+    </w:p>
+    <w:p>
+      <w:pPr>
+        <w:pStyle w:val="Figura"/>
+      </w:pPr>
+      <w:r>
+        <w:t>P</w:t>
+      </w:r>
+      <w:r>
+        <w:t>rincipales teorías del arte</w:t>
       </w:r>
     </w:p>
     <w:p>
@@ -6417,13 +6823,13 @@
                     <pic:cNvPicPr/>
                   </pic:nvPicPr>
                   <pic:blipFill>
-                    <a:blip r:embed="rId16">
+                    <a:blip r:embed="rId19">
                       <a:extLst>
                         <a:ext uri="{28A0092B-C50C-407E-A947-70E740481C1C}">
                           <a14:useLocalDpi xmlns:a14="http://schemas.microsoft.com/office/drawing/2010/main" val="0"/>
                         </a:ext>
                         <a:ext uri="{96DAC541-7B7A-43D3-8B79-37D633B846F1}">
-                          <asvg:svgBlip xmlns:asvg="http://schemas.microsoft.com/office/drawing/2016/SVG/main" r:embed="rId17"/>
+                          <asvg:svgBlip xmlns:asvg="http://schemas.microsoft.com/office/drawing/2016/SVG/main" r:embed="rId20"/>
                         </a:ext>
                       </a:extLst>
                     </a:blip>
@@ -6579,12 +6985,76 @@
         <w:ind w:firstLine="708"/>
       </w:pPr>
       <w:r>
-        <w:t xml:space="preserve">La teoría del arte se caracteriza por ser una representación artística de acuerdo al contexto cultural, social o de la época, el cual se manifiesta en pinturas, obras literarias, </w:t>
-      </w:r>
-      <w:r>
-        <w:lastRenderedPageBreak/>
-        <w:t>música, teatro, escultura, entre otros. Las cuales son obras innovadoras, que expresan creatividad y originalidad; por lo cual son piezas únicas.</w:t>
-      </w:r>
+        <w:t xml:space="preserve">La teoría del arte se caracteriza por ser una representación artística </w:t>
+      </w:r>
+      <w:r>
+        <w:t>que se adapta al contexto cultural</w:t>
+      </w:r>
+      <w:r>
+        <w:t>, social o de la época</w:t>
+      </w:r>
+      <w:r>
+        <w:t xml:space="preserve">. Esta </w:t>
+      </w:r>
+      <w:r>
+        <w:t xml:space="preserve">manifiesta </w:t>
+      </w:r>
+      <w:r>
+        <w:t xml:space="preserve">se refleja en diversas formas como </w:t>
+      </w:r>
+      <w:r>
+        <w:t>en pinturas, obras literarias, música, teatro, escultura, entre otr</w:t>
+      </w:r>
+      <w:r>
+        <w:t>a</w:t>
+      </w:r>
+      <w:r>
+        <w:t xml:space="preserve">s. </w:t>
+      </w:r>
+      <w:r>
+        <w:t xml:space="preserve">Estas </w:t>
+      </w:r>
+      <w:r>
+        <w:t xml:space="preserve">obras </w:t>
+      </w:r>
+      <w:r>
+        <w:t xml:space="preserve">son </w:t>
+      </w:r>
+      <w:r>
+        <w:t>innovadoras</w:t>
+      </w:r>
+      <w:r>
+        <w:t xml:space="preserve"> y </w:t>
+      </w:r>
+      <w:r>
+        <w:t xml:space="preserve">expresan creatividad y originalidad; </w:t>
+      </w:r>
+      <w:r>
+        <w:t xml:space="preserve">convirtiéndolas en </w:t>
+      </w:r>
+      <w:r>
+        <w:t>piezas únicas.</w:t>
+      </w:r>
+    </w:p>
+    <w:p>
+      <w:r>
+        <w:t>El arte es una expresión humana que comunica, por lo cual la teoría se encarga de interpretar lo que desean expresar los autores, sin embargo, también es subjetivo a la interpretación de cada individuo.</w:t>
+      </w:r>
+    </w:p>
+    <w:p>
+      <w:r>
+        <w:t>Dado el contexto proporcionado por la teoría del arte, surge otra disciplina conocida como artes aplicadas. Esta disciplina implica la incorporación del arte en la vida cotidiana, a incluir la creación de nuevos productos, piezas musicales, obras arquitectónicas, fotografía, artesanías y moda.</w:t>
+      </w:r>
+    </w:p>
+    <w:p>
+      <w:pPr>
+        <w:pStyle w:val="Ttulo2"/>
+      </w:pPr>
+      <w:bookmarkStart w:id="9" w:name="_Toc160037946"/>
+      <w:r>
+        <w:t>Innovación</w:t>
+      </w:r>
+      <w:bookmarkEnd w:id="9"/>
     </w:p>
     <w:p>
       <w:pPr>
@@ -6592,18 +7062,8 @@
         <w:ind w:firstLine="708"/>
       </w:pPr>
       <w:r>
-        <w:t>El arte es una expresión humana que comunica, por lo cual la teoría se encarga de interpretar lo que desean expresar los autores, sin embargo, también es subjetivo a la interpretación de cada individuo.</w:t>
-      </w:r>
-    </w:p>
-    <w:p>
-      <w:pPr>
-        <w:pStyle w:val="Ttulo2"/>
-      </w:pPr>
-      <w:bookmarkStart w:id="9" w:name="_Toc153819818"/>
-      <w:r>
-        <w:t>Innovación</w:t>
-      </w:r>
-      <w:bookmarkEnd w:id="9"/>
+        <w:t>En un mundo moderno, envuelto por la era digital, ha obligado a las personas y a las organizaciones, a estar en constante cambio y evolución, por lo cual se han centrado en crear nuevos productos, servicios, marcas, estrategias o mejorar constantemente los existentes, con la finalidad de ir a la par del mundo globalizado, de los consumidores y los competidores. El no innovar constantemente puede crear rezagos a las organizaciones y las podrían hacer desaparecer; como es el caso de las cámaras fotográficas que fueron reemplazadas por los dispositivos móviles.</w:t>
+      </w:r>
     </w:p>
     <w:p>
       <w:pPr>
@@ -6611,7 +7071,10 @@
         <w:ind w:firstLine="708"/>
       </w:pPr>
       <w:r>
-        <w:t>En un mundo moderno, envuelto por la era digital, ha obligado a las personas y a las organizaciones, a estar en constante cambio y evolución, por lo cual se han centrado en crear nuevos productos, servicios, marcas, estrategias o mejorar constantemente los existentes, con la finalidad de ir a la par del mundo globalizado, de los consumidores y los competidores. El no innovar constantemente puede crear rezagos a las organizaciones y las podrían hacer desaparecer; como es el caso de las cámaras fotográficas que fueron reemplazadas por los dispositivos móviles.</w:t>
+        <w:t>Por lo cual innovar es utilizar el conocimiento, y generarlo si es necesario, para crear productos, servicios o procesos, que son nuevos para la empresa, o mejorar los ya existentes, consiguiendo con ello tener éxito en el mercado. (Manual de Oslo 1997)</w:t>
+      </w:r>
+      <w:r>
+        <w:t>.</w:t>
       </w:r>
     </w:p>
     <w:p>
@@ -6620,7 +7083,13 @@
         <w:ind w:firstLine="708"/>
       </w:pPr>
       <w:r>
-        <w:t>Por lo cual innovar es utilizar el conocimiento, y generarlo si es necesario, para crear productos, servicios o procesos, que son nuevos para la empresa, o mejorar los ya existentes, consiguiendo con ello tener éxito en el mercado. (Manual de Oslo 1997)</w:t>
+        <w:t xml:space="preserve">La innovación hace parte del área de I+D+I </w:t>
+      </w:r>
+      <w:r>
+        <w:t>que es un s</w:t>
+      </w:r>
+      <w:r>
+        <w:t>istema que se encarga de gestionar la investigación, el desarrollo tecnológico y la innovación, dentro de las organizaciones.</w:t>
       </w:r>
     </w:p>
     <w:p>
@@ -6629,16 +7098,13 @@
         <w:ind w:firstLine="708"/>
       </w:pPr>
       <w:r>
-        <w:t>La innovación hace parte del área de I+D+I el cual es un sistema que se encarga de gestionar la investigación, el desarrollo tecnológico y la innovación, dentro de las organizaciones.</w:t>
-      </w:r>
-    </w:p>
-    <w:p>
-      <w:pPr>
-        <w:spacing w:before="0" w:after="160"/>
-        <w:ind w:firstLine="708"/>
-      </w:pPr>
-      <w:r>
-        <w:t>Se han identificado diferentes tipos de innovación, los cuales se aplican a las organizaciones como se explica a continuación:</w:t>
+        <w:t xml:space="preserve">Se han identificado diferentes tipos de innovación, </w:t>
+      </w:r>
+      <w:r>
+        <w:t xml:space="preserve">que se </w:t>
+      </w:r>
+      <w:r>
+        <w:t>aplican a las organizaciones como se explica a continuación:</w:t>
       </w:r>
     </w:p>
     <w:p>
@@ -6662,14 +7128,17 @@
           <w:b/>
           <w:bCs/>
         </w:rPr>
+        <w:t>s</w:t>
+      </w:r>
+      <w:r>
+        <w:rPr>
+          <w:b/>
+          <w:bCs/>
+        </w:rPr>
         <w:t>:</w:t>
       </w:r>
       <w:r>
-        <w:t xml:space="preserve"> se centra en la creación o modificación de productos o servicios, los cuales deben de ir encaminados a las necesidades de </w:t>
-      </w:r>
-      <w:r>
-        <w:lastRenderedPageBreak/>
-        <w:t>los consumidores y de las organizaciones. Pueden existir nuevas creaciones como la de los celulares, pero también modificaciones, las cuales las vemos en cada versión de los dispositivos móviles.</w:t>
+        <w:t xml:space="preserve"> se centra en la creación o modificación de productos o servicios, los cuales deben de ir encaminados a las necesidades de los consumidores y de las organizaciones. Pueden existir nuevas creaciones como la de los celulares, pero también modificaciones, las cuales las vemos en cada versión de los dispositivos móviles.</w:t>
       </w:r>
     </w:p>
     <w:p>
@@ -6812,74 +7281,25 @@
     <w:p>
       <w:pPr>
         <w:spacing w:before="0" w:after="160"/>
-        <w:ind w:firstLine="0"/>
-        <w:rPr>
-          <w:b/>
-          <w:bCs/>
-        </w:rPr>
-      </w:pPr>
+        <w:ind w:firstLine="708"/>
+      </w:pPr>
+    </w:p>
+    <w:p>
+      <w:pPr>
+        <w:pStyle w:val="Figura"/>
+      </w:pPr>
+      <w:r>
+        <w:t>C</w:t>
+      </w:r>
+      <w:r>
+        <w:t>aracterísticas de la innovación</w:t>
+      </w:r>
     </w:p>
     <w:p>
       <w:pPr>
         <w:spacing w:before="0" w:after="160"/>
         <w:ind w:firstLine="0"/>
-        <w:rPr>
-          <w:b/>
-          <w:bCs/>
-        </w:rPr>
-      </w:pPr>
-    </w:p>
-    <w:p>
-      <w:pPr>
-        <w:spacing w:before="0" w:after="160"/>
-        <w:ind w:firstLine="0"/>
-        <w:rPr>
-          <w:b/>
-          <w:bCs/>
-        </w:rPr>
-      </w:pPr>
-    </w:p>
-    <w:p>
-      <w:pPr>
-        <w:spacing w:before="0" w:after="160"/>
-        <w:ind w:firstLine="0"/>
-        <w:rPr>
-          <w:b/>
-          <w:bCs/>
-        </w:rPr>
-      </w:pPr>
-    </w:p>
-    <w:p>
-      <w:pPr>
-        <w:spacing w:before="0" w:after="160"/>
-        <w:ind w:firstLine="0"/>
-        <w:rPr>
-          <w:b/>
-          <w:bCs/>
-        </w:rPr>
-      </w:pPr>
-    </w:p>
-    <w:p>
-      <w:pPr>
-        <w:spacing w:before="0" w:after="160"/>
-        <w:ind w:firstLine="0"/>
-      </w:pPr>
-      <w:r>
-        <w:rPr>
-          <w:b/>
-          <w:bCs/>
-        </w:rPr>
-        <w:lastRenderedPageBreak/>
-        <w:t>Figura 2.</w:t>
-      </w:r>
-      <w:r>
-        <w:t xml:space="preserve"> características de la innovación</w:t>
-      </w:r>
-    </w:p>
-    <w:p>
-      <w:pPr>
-        <w:spacing w:before="0" w:after="160"/>
-        <w:ind w:firstLine="0"/>
+        <w:jc w:val="center"/>
       </w:pPr>
       <w:r>
         <w:rPr>
@@ -6901,13 +7321,13 @@
                     <pic:cNvPicPr/>
                   </pic:nvPicPr>
                   <pic:blipFill>
-                    <a:blip r:embed="rId18">
+                    <a:blip r:embed="rId21">
                       <a:extLst>
                         <a:ext uri="{28A0092B-C50C-407E-A947-70E740481C1C}">
                           <a14:useLocalDpi xmlns:a14="http://schemas.microsoft.com/office/drawing/2010/main" val="0"/>
                         </a:ext>
                         <a:ext uri="{96DAC541-7B7A-43D3-8B79-37D633B846F1}">
-                          <asvg:svgBlip xmlns:asvg="http://schemas.microsoft.com/office/drawing/2016/SVG/main" r:embed="rId19"/>
+                          <asvg:svgBlip xmlns:asvg="http://schemas.microsoft.com/office/drawing/2016/SVG/main" r:embed="rId22"/>
                         </a:ext>
                       </a:extLst>
                     </a:blip>
@@ -7045,7 +7465,13 @@
         <w:spacing w:before="0" w:after="160"/>
       </w:pPr>
       <w:r>
-        <w:t>Sucesos que suceden de sorpresa como consecuencia del éxito o también del fracaso</w:t>
+        <w:t xml:space="preserve">Sucesos que </w:t>
+      </w:r>
+      <w:r>
+        <w:t xml:space="preserve">ocurren </w:t>
+      </w:r>
+      <w:r>
+        <w:t>de sorpresa como consecuencia del éxito o también del fracaso</w:t>
       </w:r>
       <w:r>
         <w:t>.</w:t>
@@ -7077,8 +7503,13 @@
         <w:spacing w:before="0" w:after="160"/>
       </w:pPr>
       <w:r>
-        <w:lastRenderedPageBreak/>
-        <w:t>Necesidad de cambios en proceso so procedimientos</w:t>
+        <w:t>Necesidad de cambios en proceso</w:t>
+      </w:r>
+      <w:r>
+        <w:t>s</w:t>
+      </w:r>
+      <w:r>
+        <w:t xml:space="preserve"> o procedimientos</w:t>
       </w:r>
       <w:r>
         <w:t>.</w:t>
@@ -7134,9 +7565,16 @@
     </w:p>
     <w:p>
       <w:pPr>
+        <w:pStyle w:val="Prrafodelista"/>
+        <w:spacing w:before="0" w:after="160"/>
+        <w:ind w:firstLine="0"/>
+      </w:pPr>
+    </w:p>
+    <w:p>
+      <w:pPr>
         <w:pStyle w:val="Ttulo1"/>
       </w:pPr>
-      <w:bookmarkStart w:id="10" w:name="_Toc153819819"/>
+      <w:bookmarkStart w:id="10" w:name="_Toc160037947"/>
       <w:r>
         <w:t>La campaña publicitaria digital</w:t>
       </w:r>
@@ -7148,7 +7586,15 @@
         <w:ind w:firstLine="708"/>
       </w:pPr>
       <w:r>
-        <w:t xml:space="preserve">La evolución del mercado, las tendencias de consumo y los nuevos consumidores, han obligado a las organizaciones a migrar a los medios digitales, gracias a los nuevos medios tecnológicos de la información y la comunicación; es por ello que el </w:t>
+        <w:t xml:space="preserve">La evolución del mercado, las tendencias de consumo y los nuevos consumidores, han obligado a las organizaciones a migrar a los medios digitales, gracias a los nuevos medios tecnológicos de la información y la comunicación; es por ello </w:t>
+      </w:r>
+      <w:proofErr w:type="gramStart"/>
+      <w:r>
+        <w:t>que</w:t>
+      </w:r>
+      <w:proofErr w:type="gramEnd"/>
+      <w:r>
+        <w:t xml:space="preserve"> el </w:t>
       </w:r>
       <w:r>
         <w:t>“</w:t>
@@ -7232,55 +7678,24 @@
         <w:spacing w:before="0" w:after="160"/>
         <w:ind w:firstLine="708"/>
       </w:pPr>
-    </w:p>
-    <w:p>
-      <w:pPr>
-        <w:spacing w:before="0" w:after="160"/>
-        <w:ind w:firstLine="708"/>
-      </w:pPr>
-    </w:p>
-    <w:p>
-      <w:pPr>
-        <w:spacing w:before="0" w:after="160"/>
-        <w:ind w:firstLine="708"/>
-      </w:pPr>
-    </w:p>
-    <w:p>
-      <w:pPr>
-        <w:spacing w:before="0" w:after="160"/>
-        <w:ind w:firstLine="708"/>
-      </w:pPr>
-    </w:p>
-    <w:p>
-      <w:pPr>
-        <w:spacing w:before="0" w:after="160"/>
-        <w:ind w:firstLine="708"/>
-      </w:pPr>
-    </w:p>
-    <w:p>
-      <w:pPr>
-        <w:spacing w:before="0" w:after="160"/>
-        <w:ind w:firstLine="708"/>
-      </w:pPr>
-    </w:p>
-    <w:p>
-      <w:pPr>
-        <w:spacing w:before="0" w:after="160"/>
-        <w:ind w:firstLine="708"/>
-      </w:pPr>
-    </w:p>
-    <w:p>
-      <w:pPr>
-        <w:spacing w:before="0" w:after="160"/>
-        <w:ind w:firstLine="708"/>
-      </w:pPr>
+      <w:r>
+        <w:t>Para ampliar el concepto de una campaña publicitaria el siguiente video integra elementos relacionados así:</w:t>
+      </w:r>
+    </w:p>
+    <w:p>
+      <w:pPr>
+        <w:spacing w:before="0" w:after="160" w:line="259" w:lineRule="auto"/>
+        <w:ind w:firstLine="0"/>
+      </w:pPr>
+      <w:r>
+        <w:br w:type="page"/>
+      </w:r>
     </w:p>
     <w:p>
       <w:pPr>
         <w:pStyle w:val="Video"/>
       </w:pPr>
       <w:r>
-        <w:lastRenderedPageBreak/>
         <w:t>¿Qué es una campaña publicitaria?</w:t>
       </w:r>
     </w:p>
@@ -7294,10 +7709,16 @@
           <w:noProof/>
         </w:rPr>
         <w:drawing>
-          <wp:inline distT="0" distB="0" distL="0" distR="0" wp14:anchorId="0672AC32" wp14:editId="068FD218">
+          <wp:inline distT="0" distB="0" distL="0" distR="0" wp14:anchorId="0672AC32" wp14:editId="211092E1">
             <wp:extent cx="6241221" cy="3562065"/>
             <wp:effectExtent l="0" t="0" r="7620" b="635"/>
-            <wp:docPr id="4" name="Imagen 4" descr="Imagen miniatura Video 4. ¿Qué es una campaña publicitaria?"/>
+            <wp:docPr id="4" name="Imagen 4">
+              <a:extLst xmlns:a="http://schemas.openxmlformats.org/drawingml/2006/main">
+                <a:ext uri="{C183D7F6-B498-43B3-948B-1728B52AA6E4}">
+                  <adec:decorative xmlns:adec="http://schemas.microsoft.com/office/drawing/2017/decorative" val="1"/>
+                </a:ext>
+              </a:extLst>
+            </wp:docPr>
             <wp:cNvGraphicFramePr>
               <a:graphicFrameLocks xmlns:a="http://schemas.openxmlformats.org/drawingml/2006/main" noChangeAspect="1"/>
             </wp:cNvGraphicFramePr>
@@ -7305,11 +7726,17 @@
               <a:graphicData uri="http://schemas.openxmlformats.org/drawingml/2006/picture">
                 <pic:pic xmlns:pic="http://schemas.openxmlformats.org/drawingml/2006/picture">
                   <pic:nvPicPr>
-                    <pic:cNvPr id="4" name="Imagen miniatura video 4.jpg"/>
+                    <pic:cNvPr id="4" name="Imagen 4">
+                      <a:extLst>
+                        <a:ext uri="{C183D7F6-B498-43B3-948B-1728B52AA6E4}">
+                          <adec:decorative xmlns:adec="http://schemas.microsoft.com/office/drawing/2017/decorative" val="1"/>
+                        </a:ext>
+                      </a:extLst>
+                    </pic:cNvPr>
                     <pic:cNvPicPr/>
                   </pic:nvPicPr>
                   <pic:blipFill rotWithShape="1">
-                    <a:blip r:embed="rId20">
+                    <a:blip r:embed="rId23">
                       <a:extLst>
                         <a:ext uri="{28A0092B-C50C-407E-A947-70E740481C1C}">
                           <a14:useLocalDpi xmlns:a14="http://schemas.microsoft.com/office/drawing/2010/main" val="0"/>
@@ -7354,7 +7781,7 @@
           <w:iCs/>
         </w:rPr>
       </w:pPr>
-      <w:hyperlink r:id="rId21" w:history="1">
+      <w:hyperlink r:id="rId24" w:history="1">
         <w:r>
           <w:rPr>
             <w:rStyle w:val="Hipervnculo"/>
@@ -7414,11 +7841,13 @@
               <w:t>los medios</w:t>
             </w:r>
             <w:r>
-              <w:t xml:space="preserve">, adicionalmente las redes sociales le permiten realizarlas con mucha más facilidad que antes, con inversiones menores, producciones mas sencillas y personalizadas. No obstante, cualquier campaña, sin importar el producto o servicio </w:t>
-            </w:r>
-            <w:r>
-              <w:lastRenderedPageBreak/>
-              <w:t>que esté publicitando, sigue siendo un proceso de comunicación ente un anunciante y un consumidor, en el que interviene además otros actores como la agencia de publicidad, el “</w:t>
+              <w:t>, adicionalmente las redes sociales le permiten realizarlas con mucha más facilidad que antes, con inversiones menores, producciones m</w:t>
+            </w:r>
+            <w:r>
+              <w:t>á</w:t>
+            </w:r>
+            <w:r>
+              <w:t>s sencillas y personalizadas. No obstante, cualquier campaña, sin importar el producto o servicio que esté publicitando, sigue siendo un proceso de comunicación ente un anunciante y un consumidor, en el que interviene además otros actores como la agencia de publicidad, el “</w:t>
             </w:r>
             <w:proofErr w:type="spellStart"/>
             <w:r>
@@ -7472,27 +7901,22 @@
         <w:ind w:firstLine="708"/>
       </w:pPr>
       <w:r>
-        <w:t xml:space="preserve">Dentro de las estrategias de </w:t>
-      </w:r>
-      <w:r>
-        <w:t>“</w:t>
-      </w:r>
-      <w:r>
-        <w:rPr>
-          <w:rStyle w:val="Extranjerismo"/>
-          <w:lang w:val="es-CO"/>
+        <w:t>Dentro de las estrategias de “</w:t>
+      </w:r>
+      <w:r>
+        <w:rPr>
+          <w:rStyle w:val="Extranjerismo"/>
         </w:rPr>
         <w:t>marketing</w:t>
       </w:r>
       <w:r>
         <w:rPr>
           <w:rStyle w:val="Extranjerismo"/>
-          <w:lang w:val="es-CO"/>
         </w:rPr>
         <w:t>”</w:t>
       </w:r>
       <w:r>
-        <w:t xml:space="preserve"> se encuentran las campañas publicitarias, las cuales se crean con la finalidad de dar a conocer un productos, servicio o marca; las campañas publicitarias pueden emplear medios tradicionales como la radio, periódico, Tv; o las campañas publicarías digitales, las cuales emplea canales digitales y tecnológicos, como las redes sociales, sitios web, email entre otros.</w:t>
+        <w:t>, se incluyen las campañas publicitarias, las cuales tienen como objetivo principal dar a conocer productos, servicios o marcas. Estas campañas pueden utilizar medios tradicionales, como la radio, el periódico y la televisión, así como también medios digitales, como las redes sociales, sitios web y el correo electrónico, entre otros.</w:t>
       </w:r>
     </w:p>
     <w:p>
@@ -7501,27 +7925,10 @@
         <w:ind w:firstLine="708"/>
       </w:pPr>
       <w:r>
-        <w:t xml:space="preserve">Por lo cual se puede definir la campaña publicitaria digital como la estrategia de </w:t>
-      </w:r>
-      <w:r>
-        <w:t>“</w:t>
-      </w:r>
-      <w:r>
-        <w:rPr>
-          <w:rStyle w:val="Extranjerismo"/>
-          <w:lang w:val="es-CO"/>
-        </w:rPr>
-        <w:t>marketing</w:t>
-      </w:r>
-      <w:r>
-        <w:rPr>
-          <w:rStyle w:val="Extranjerismo"/>
-          <w:lang w:val="es-CO"/>
-        </w:rPr>
-        <w:t>”</w:t>
-      </w:r>
-      <w:r>
-        <w:t xml:space="preserve"> digital, que busca dar a conocer un producto, servicio o marca, en medios digitales.</w:t>
+        <w:t>Por ende, se puede definir la campaña publicitaria digital como la estrategia de marketing, que busca dar a conocer un producto, servicio o marca, en medios digitales.</w:t>
+      </w:r>
+      <w:r>
+        <w:t xml:space="preserve"> </w:t>
       </w:r>
     </w:p>
     <w:p>
@@ -7530,7 +7937,15 @@
         <w:ind w:firstLine="708"/>
       </w:pPr>
       <w:r>
-        <w:t>Con el fin de ampliar el concepto de la campaña publicitaria y los aspectos relevantes en la consolidación de la misma, en el siguiente video se detallan elementos de valor para la adecuada estructuración de esta estrategia.</w:t>
+        <w:t xml:space="preserve">Con el fin de ampliar el concepto de la campaña publicitaria y los aspectos relevantes en la consolidación de </w:t>
+      </w:r>
+      <w:proofErr w:type="gramStart"/>
+      <w:r>
+        <w:t>la misma</w:t>
+      </w:r>
+      <w:proofErr w:type="gramEnd"/>
+      <w:r>
+        <w:t>, en el siguiente video se detallan elementos de valor para la adecuada estructuración de esta estrategia.</w:t>
       </w:r>
     </w:p>
     <w:p>
@@ -7541,57 +7956,56 @@
     </w:p>
     <w:p>
       <w:pPr>
-        <w:pStyle w:val="Video"/>
-        <w:rPr>
-          <w:rStyle w:val="Extranjerismo"/>
-        </w:rPr>
-      </w:pPr>
-      <w:r>
-        <w:rPr>
-          <w:rStyle w:val="Extranjerismo"/>
-        </w:rPr>
-        <w:lastRenderedPageBreak/>
-        <w:t>“</w:t>
-      </w:r>
-      <w:r>
-        <w:rPr>
-          <w:rStyle w:val="Extranjerismo"/>
-        </w:rPr>
-        <w:t>In</w:t>
-      </w:r>
-      <w:r>
-        <w:rPr>
-          <w:rStyle w:val="Extranjerismo"/>
-        </w:rPr>
-        <w:t xml:space="preserve">bound </w:t>
-      </w:r>
-      <w:r>
-        <w:rPr>
-          <w:rStyle w:val="Extranjerismo"/>
-        </w:rPr>
-        <w:t>marketing</w:t>
-      </w:r>
-      <w:r>
-        <w:rPr>
-          <w:rStyle w:val="Extranjerismo"/>
-        </w:rPr>
-        <w:t>”</w:t>
-      </w:r>
-    </w:p>
-    <w:p>
-      <w:pPr>
-        <w:ind w:right="49" w:firstLine="0"/>
         <w:jc w:val="center"/>
-      </w:pPr>
+        <w:rPr>
+          <w:spacing w:val="20"/>
+          <w:lang w:val="en-US"/>
+        </w:rPr>
+      </w:pPr>
+      <w:r>
+        <w:rPr>
+          <w:rStyle w:val="Extranjerismo"/>
+          <w:b/>
+          <w:bCs/>
+        </w:rPr>
+        <w:t>Video 5</w:t>
+      </w:r>
+      <w:r>
+        <w:rPr>
+          <w:rStyle w:val="Extranjerismo"/>
+        </w:rPr>
+        <w:t xml:space="preserve">. </w:t>
+      </w:r>
+      <w:r>
+        <w:t>Estr</w:t>
+      </w:r>
+      <w:r>
+        <w:t>uctura</w:t>
+      </w:r>
+      <w:r>
+        <w:t xml:space="preserve"> de la campa</w:t>
+      </w:r>
+      <w:r>
+        <w:t>ñ</w:t>
+      </w:r>
+      <w:r>
+        <w:t>a publicitaria</w:t>
+      </w:r>
       <w:r>
         <w:rPr>
           <w:noProof/>
         </w:rPr>
         <w:drawing>
-          <wp:inline distT="0" distB="0" distL="0" distR="0" wp14:anchorId="07D8A698" wp14:editId="48225DEF">
+          <wp:inline distT="0" distB="0" distL="0" distR="0" wp14:anchorId="1E20DE4E" wp14:editId="2FBD4D50">
             <wp:extent cx="6332220" cy="3561715"/>
             <wp:effectExtent l="0" t="0" r="0" b="635"/>
-            <wp:docPr id="5" name="Imagen 5"/>
+            <wp:docPr id="764841660" name="Imagen 1">
+              <a:extLst xmlns:a="http://schemas.openxmlformats.org/drawingml/2006/main">
+                <a:ext uri="{C183D7F6-B498-43B3-948B-1728B52AA6E4}">
+                  <adec:decorative xmlns:adec="http://schemas.microsoft.com/office/drawing/2017/decorative" val="1"/>
+                </a:ext>
+              </a:extLst>
+            </wp:docPr>
             <wp:cNvGraphicFramePr>
               <a:graphicFrameLocks xmlns:a="http://schemas.openxmlformats.org/drawingml/2006/main" noChangeAspect="1"/>
             </wp:cNvGraphicFramePr>
@@ -7599,11 +8013,17 @@
               <a:graphicData uri="http://schemas.openxmlformats.org/drawingml/2006/picture">
                 <pic:pic xmlns:pic="http://schemas.openxmlformats.org/drawingml/2006/picture">
                   <pic:nvPicPr>
-                    <pic:cNvPr id="5" name="Imagen miniatura video 5.jpg"/>
+                    <pic:cNvPr id="764841660" name="Imagen 1">
+                      <a:extLst>
+                        <a:ext uri="{C183D7F6-B498-43B3-948B-1728B52AA6E4}">
+                          <adec:decorative xmlns:adec="http://schemas.microsoft.com/office/drawing/2017/decorative" val="1"/>
+                        </a:ext>
+                      </a:extLst>
+                    </pic:cNvPr>
                     <pic:cNvPicPr/>
                   </pic:nvPicPr>
                   <pic:blipFill>
-                    <a:blip r:embed="rId14">
+                    <a:blip r:embed="rId25">
                       <a:extLst>
                         <a:ext uri="{28A0092B-C50C-407E-A947-70E740481C1C}">
                           <a14:useLocalDpi xmlns:a14="http://schemas.microsoft.com/office/drawing/2010/main" val="0"/>
@@ -7641,7 +8061,7 @@
           <w:iCs/>
         </w:rPr>
       </w:pPr>
-      <w:hyperlink r:id="rId22" w:history="1">
+      <w:hyperlink r:id="rId26" w:history="1">
         <w:r>
           <w:rPr>
             <w:rStyle w:val="Hipervnculo"/>
@@ -7683,27 +8103,31 @@
               <w:rPr>
                 <w:b/>
               </w:rPr>
-              <w:t>“</w:t>
-            </w:r>
-            <w:proofErr w:type="spellStart"/>
+              <w:t>Estr</w:t>
+            </w:r>
             <w:r>
               <w:rPr>
                 <w:b/>
               </w:rPr>
-              <w:t>In</w:t>
+              <w:t>uctura</w:t>
             </w:r>
             <w:r>
               <w:rPr>
                 <w:b/>
               </w:rPr>
-              <w:t>bound</w:t>
-            </w:r>
-            <w:proofErr w:type="spellEnd"/>
+              <w:t xml:space="preserve"> de la campaña pub</w:t>
+            </w:r>
             <w:r>
               <w:rPr>
                 <w:b/>
               </w:rPr>
-              <w:t xml:space="preserve"> marketing”</w:t>
+              <w:t>l</w:t>
+            </w:r>
+            <w:r>
+              <w:rPr>
+                <w:b/>
+              </w:rPr>
+              <w:t>icitaria</w:t>
             </w:r>
           </w:p>
         </w:tc>
@@ -7714,338 +8138,756 @@
             <w:tcW w:w="9962" w:type="dxa"/>
           </w:tcPr>
           <w:p>
-            <w:r>
-              <w:t xml:space="preserve">El </w:t>
+            <w:pPr>
+              <w:rPr>
+                <w:color w:val="000000"/>
+                <w:sz w:val="27"/>
+                <w:szCs w:val="27"/>
+              </w:rPr>
+            </w:pPr>
+            <w:r>
+              <w:rPr>
+                <w:color w:val="000000"/>
+                <w:sz w:val="27"/>
+                <w:szCs w:val="27"/>
+              </w:rPr>
+              <w:t>Apreciado</w:t>
+            </w:r>
+            <w:r>
+              <w:rPr>
+                <w:color w:val="000000"/>
+                <w:sz w:val="27"/>
+                <w:szCs w:val="27"/>
+              </w:rPr>
+              <w:t xml:space="preserve"> aprendiz, en este video </w:t>
+            </w:r>
+            <w:r>
+              <w:rPr>
+                <w:color w:val="000000"/>
+                <w:sz w:val="27"/>
+                <w:szCs w:val="27"/>
+              </w:rPr>
+              <w:t xml:space="preserve">se abordarán </w:t>
+            </w:r>
+            <w:r>
+              <w:rPr>
+                <w:color w:val="000000"/>
+                <w:sz w:val="27"/>
+                <w:szCs w:val="27"/>
+              </w:rPr>
+              <w:t xml:space="preserve">herramientas </w:t>
+            </w:r>
+            <w:r>
+              <w:rPr>
+                <w:color w:val="000000"/>
+                <w:sz w:val="27"/>
+                <w:szCs w:val="27"/>
+              </w:rPr>
+              <w:t xml:space="preserve">fundamentales en la </w:t>
+            </w:r>
+            <w:r>
+              <w:rPr>
+                <w:color w:val="000000"/>
+                <w:sz w:val="27"/>
+                <w:szCs w:val="27"/>
+              </w:rPr>
+              <w:t xml:space="preserve">consolidación de una campaña digital. </w:t>
+            </w:r>
+            <w:r>
+              <w:rPr>
+                <w:color w:val="000000"/>
+                <w:sz w:val="27"/>
+                <w:szCs w:val="27"/>
+              </w:rPr>
+              <w:t xml:space="preserve">En la </w:t>
+            </w:r>
+            <w:r>
+              <w:rPr>
+                <w:color w:val="000000"/>
+                <w:sz w:val="27"/>
+                <w:szCs w:val="27"/>
+              </w:rPr>
+              <w:t>estructura</w:t>
+            </w:r>
+            <w:r>
+              <w:rPr>
+                <w:color w:val="000000"/>
+                <w:sz w:val="27"/>
+                <w:szCs w:val="27"/>
+              </w:rPr>
+              <w:t xml:space="preserve"> de las </w:t>
+            </w:r>
+            <w:r>
+              <w:rPr>
+                <w:color w:val="000000"/>
+                <w:sz w:val="27"/>
+                <w:szCs w:val="27"/>
+              </w:rPr>
+              <w:t>campaña</w:t>
+            </w:r>
+            <w:r>
+              <w:rPr>
+                <w:color w:val="000000"/>
+                <w:sz w:val="27"/>
+                <w:szCs w:val="27"/>
+              </w:rPr>
+              <w:t>s</w:t>
+            </w:r>
+            <w:r>
+              <w:rPr>
+                <w:color w:val="000000"/>
+                <w:sz w:val="27"/>
+                <w:szCs w:val="27"/>
+              </w:rPr>
+              <w:t xml:space="preserve"> publicitaria</w:t>
+            </w:r>
+            <w:r>
+              <w:rPr>
+                <w:color w:val="000000"/>
+                <w:sz w:val="27"/>
+                <w:szCs w:val="27"/>
+              </w:rPr>
+              <w:t>s</w:t>
+            </w:r>
+            <w:r>
+              <w:rPr>
+                <w:color w:val="000000"/>
+                <w:sz w:val="27"/>
+                <w:szCs w:val="27"/>
+              </w:rPr>
+              <w:t xml:space="preserve">, </w:t>
+            </w:r>
+            <w:r>
+              <w:rPr>
+                <w:color w:val="000000"/>
+                <w:sz w:val="27"/>
+                <w:szCs w:val="27"/>
+              </w:rPr>
+              <w:t xml:space="preserve">se deben tener en cuenta </w:t>
+            </w:r>
+            <w:r>
+              <w:rPr>
+                <w:color w:val="000000"/>
+                <w:sz w:val="27"/>
+                <w:szCs w:val="27"/>
+              </w:rPr>
+              <w:t>aspectos</w:t>
+            </w:r>
+            <w:r>
+              <w:rPr>
+                <w:color w:val="000000"/>
+                <w:sz w:val="27"/>
+                <w:szCs w:val="27"/>
+              </w:rPr>
+              <w:t xml:space="preserve"> como</w:t>
+            </w:r>
+            <w:r>
+              <w:rPr>
+                <w:color w:val="000000"/>
+                <w:sz w:val="27"/>
+                <w:szCs w:val="27"/>
+              </w:rPr>
+              <w:t>:</w:t>
+            </w:r>
+            <w:r>
+              <w:rPr>
+                <w:color w:val="000000"/>
+                <w:sz w:val="27"/>
+                <w:szCs w:val="27"/>
+              </w:rPr>
+              <w:t xml:space="preserve"> características de los productos o servicios, sector o industria del mercado, competidores, objetivo de la campaña, tiempo, alcance y límite</w:t>
+            </w:r>
+            <w:r>
+              <w:rPr>
+                <w:color w:val="000000"/>
+                <w:sz w:val="27"/>
+                <w:szCs w:val="27"/>
+              </w:rPr>
+              <w:t>s</w:t>
+            </w:r>
+            <w:r>
+              <w:rPr>
+                <w:color w:val="000000"/>
+                <w:sz w:val="27"/>
+                <w:szCs w:val="27"/>
+              </w:rPr>
+              <w:t xml:space="preserve"> de la campaña, </w:t>
+            </w:r>
+            <w:r>
+              <w:rPr>
+                <w:color w:val="000000"/>
+                <w:sz w:val="27"/>
+                <w:szCs w:val="27"/>
+              </w:rPr>
+              <w:t>caracter</w:t>
+            </w:r>
+            <w:r>
+              <w:rPr>
+                <w:color w:val="000000"/>
+                <w:sz w:val="27"/>
+                <w:szCs w:val="27"/>
+              </w:rPr>
+              <w:t>í</w:t>
+            </w:r>
+            <w:r>
+              <w:rPr>
+                <w:color w:val="000000"/>
+                <w:sz w:val="27"/>
+                <w:szCs w:val="27"/>
+              </w:rPr>
+              <w:t xml:space="preserve">sticas del </w:t>
+            </w:r>
+            <w:r>
+              <w:rPr>
+                <w:color w:val="000000"/>
+                <w:sz w:val="27"/>
+                <w:szCs w:val="27"/>
+              </w:rPr>
+              <w:t>“</w:t>
             </w:r>
             <w:r>
               <w:rPr>
                 <w:rStyle w:val="Extranjerismo"/>
-                <w:lang w:val="es-CO"/>
+              </w:rPr>
+              <w:t>buyer</w:t>
+            </w:r>
+            <w:r>
+              <w:rPr>
+                <w:rStyle w:val="Extranjerismo"/>
+              </w:rPr>
+              <w:t>”</w:t>
+            </w:r>
+            <w:r>
+              <w:rPr>
+                <w:color w:val="000000"/>
+                <w:sz w:val="27"/>
+                <w:szCs w:val="27"/>
+              </w:rPr>
+              <w:t xml:space="preserve"> persona, </w:t>
+            </w:r>
+            <w:r>
+              <w:rPr>
+                <w:color w:val="000000"/>
+                <w:sz w:val="27"/>
+                <w:szCs w:val="27"/>
+              </w:rPr>
+              <w:t xml:space="preserve">presupuesto, </w:t>
+            </w:r>
+            <w:r>
+              <w:rPr>
+                <w:color w:val="000000"/>
+                <w:sz w:val="27"/>
+                <w:szCs w:val="27"/>
+              </w:rPr>
+              <w:t xml:space="preserve">seguimiento, </w:t>
+            </w:r>
+            <w:r>
+              <w:rPr>
+                <w:color w:val="000000"/>
+                <w:sz w:val="27"/>
+                <w:szCs w:val="27"/>
+              </w:rPr>
+              <w:t>control y evaluación.</w:t>
+            </w:r>
+          </w:p>
+          <w:p>
+            <w:pPr>
+              <w:rPr>
+                <w:color w:val="000000"/>
+                <w:sz w:val="27"/>
+                <w:szCs w:val="27"/>
+              </w:rPr>
+            </w:pPr>
+            <w:r>
+              <w:rPr>
+                <w:color w:val="000000"/>
+                <w:sz w:val="27"/>
+                <w:szCs w:val="27"/>
+              </w:rPr>
+              <w:t xml:space="preserve">Características de productos o servicios: </w:t>
+            </w:r>
+            <w:r>
+              <w:rPr>
+                <w:color w:val="000000"/>
+                <w:sz w:val="27"/>
+                <w:szCs w:val="27"/>
+              </w:rPr>
+              <w:t xml:space="preserve">se debe </w:t>
+            </w:r>
+            <w:r>
+              <w:rPr>
+                <w:color w:val="000000"/>
+                <w:sz w:val="27"/>
+                <w:szCs w:val="27"/>
+              </w:rPr>
+              <w:t xml:space="preserve">detallar </w:t>
+            </w:r>
+            <w:r>
+              <w:rPr>
+                <w:color w:val="000000"/>
+                <w:sz w:val="27"/>
+                <w:szCs w:val="27"/>
+              </w:rPr>
+              <w:t xml:space="preserve">y establecer </w:t>
+            </w:r>
+            <w:r>
+              <w:rPr>
+                <w:color w:val="000000"/>
+                <w:sz w:val="27"/>
+                <w:szCs w:val="27"/>
+              </w:rPr>
+              <w:t>el valor diferencial y cómo satisfacen las necesidades o expectativas de los consumidores.</w:t>
+            </w:r>
+          </w:p>
+          <w:p>
+            <w:pPr>
+              <w:rPr>
+                <w:color w:val="000000"/>
+                <w:sz w:val="27"/>
+                <w:szCs w:val="27"/>
+              </w:rPr>
+            </w:pPr>
+            <w:r>
+              <w:rPr>
+                <w:color w:val="000000"/>
+                <w:sz w:val="27"/>
+                <w:szCs w:val="27"/>
+              </w:rPr>
+              <w:t xml:space="preserve">Sector o industria del mercado: </w:t>
+            </w:r>
+            <w:r>
+              <w:rPr>
+                <w:color w:val="000000"/>
+                <w:sz w:val="27"/>
+                <w:szCs w:val="27"/>
+              </w:rPr>
+              <w:t xml:space="preserve">se debe </w:t>
+            </w:r>
+            <w:r>
+              <w:rPr>
+                <w:color w:val="000000"/>
+                <w:sz w:val="27"/>
+                <w:szCs w:val="27"/>
+              </w:rPr>
+              <w:t xml:space="preserve">realizar un análisis del contexto </w:t>
+            </w:r>
+            <w:r>
+              <w:rPr>
+                <w:color w:val="000000"/>
+                <w:sz w:val="27"/>
+                <w:szCs w:val="27"/>
+              </w:rPr>
+              <w:t xml:space="preserve">del producto o servicio </w:t>
+            </w:r>
+            <w:r>
+              <w:rPr>
+                <w:color w:val="000000"/>
+                <w:sz w:val="27"/>
+                <w:szCs w:val="27"/>
+              </w:rPr>
+              <w:t xml:space="preserve">y </w:t>
+            </w:r>
+            <w:r>
+              <w:rPr>
+                <w:color w:val="000000"/>
+                <w:sz w:val="27"/>
+                <w:szCs w:val="27"/>
+              </w:rPr>
+              <w:t xml:space="preserve">su </w:t>
+            </w:r>
+            <w:r>
+              <w:rPr>
+                <w:color w:val="000000"/>
+                <w:sz w:val="27"/>
+                <w:szCs w:val="27"/>
+              </w:rPr>
+              <w:t>situación actual.</w:t>
+            </w:r>
+          </w:p>
+          <w:p>
+            <w:pPr>
+              <w:rPr>
+                <w:color w:val="000000"/>
+                <w:sz w:val="27"/>
+                <w:szCs w:val="27"/>
+              </w:rPr>
+            </w:pPr>
+            <w:r>
+              <w:rPr>
+                <w:color w:val="000000"/>
+                <w:sz w:val="27"/>
+                <w:szCs w:val="27"/>
+              </w:rPr>
+              <w:t xml:space="preserve">Competidores: </w:t>
+            </w:r>
+            <w:r>
+              <w:rPr>
+                <w:color w:val="000000"/>
+                <w:sz w:val="27"/>
+                <w:szCs w:val="27"/>
+              </w:rPr>
+              <w:t xml:space="preserve">se realiza un análisis de lo que realizan </w:t>
+            </w:r>
+            <w:proofErr w:type="gramStart"/>
+            <w:r>
+              <w:rPr>
+                <w:color w:val="000000"/>
+                <w:sz w:val="27"/>
+                <w:szCs w:val="27"/>
+              </w:rPr>
+              <w:t>actualmente</w:t>
+            </w:r>
+            <w:proofErr w:type="gramEnd"/>
+            <w:r>
+              <w:rPr>
+                <w:color w:val="000000"/>
+                <w:sz w:val="27"/>
+                <w:szCs w:val="27"/>
+              </w:rPr>
+              <w:t xml:space="preserve">, especialmente sus </w:t>
+            </w:r>
+            <w:r>
+              <w:rPr>
+                <w:color w:val="000000"/>
+                <w:sz w:val="27"/>
+                <w:szCs w:val="27"/>
+              </w:rPr>
+              <w:t xml:space="preserve">estrategias de </w:t>
+            </w:r>
+            <w:r>
+              <w:rPr>
+                <w:color w:val="000000"/>
+                <w:sz w:val="27"/>
+                <w:szCs w:val="27"/>
               </w:rPr>
               <w:t>“</w:t>
             </w:r>
-            <w:proofErr w:type="spellStart"/>
             <w:r>
               <w:rPr>
                 <w:rStyle w:val="Extranjerismo"/>
-                <w:lang w:val="es-CO"/>
-              </w:rPr>
-              <w:t>I</w:t>
+              </w:rPr>
+              <w:t>marketing</w:t>
             </w:r>
             <w:r>
               <w:rPr>
                 <w:rStyle w:val="Extranjerismo"/>
-                <w:lang w:val="es-CO"/>
-              </w:rPr>
-              <w:t>n</w:t>
+              </w:rPr>
+              <w:t>”</w:t>
+            </w:r>
+            <w:r>
+              <w:rPr>
+                <w:color w:val="000000"/>
+                <w:sz w:val="27"/>
+                <w:szCs w:val="27"/>
+              </w:rPr>
+              <w:t xml:space="preserve"> digital</w:t>
+            </w:r>
+            <w:r>
+              <w:rPr>
+                <w:color w:val="000000"/>
+                <w:sz w:val="27"/>
+                <w:szCs w:val="27"/>
+              </w:rPr>
+              <w:t>.</w:t>
+            </w:r>
+          </w:p>
+          <w:p>
+            <w:pPr>
+              <w:rPr>
+                <w:color w:val="000000"/>
+                <w:sz w:val="27"/>
+                <w:szCs w:val="27"/>
+              </w:rPr>
+            </w:pPr>
+            <w:r>
+              <w:rPr>
+                <w:color w:val="000000"/>
+                <w:sz w:val="27"/>
+                <w:szCs w:val="27"/>
+              </w:rPr>
+              <w:t xml:space="preserve">Objetivo de la campaña: </w:t>
+            </w:r>
+            <w:r>
+              <w:rPr>
+                <w:color w:val="000000"/>
+                <w:sz w:val="27"/>
+                <w:szCs w:val="27"/>
+              </w:rPr>
+              <w:t xml:space="preserve">debe estar </w:t>
+            </w:r>
+            <w:r>
+              <w:rPr>
+                <w:color w:val="000000"/>
+                <w:sz w:val="27"/>
+                <w:szCs w:val="27"/>
+              </w:rPr>
+              <w:t xml:space="preserve">relacionarlo con los fines que </w:t>
+            </w:r>
+            <w:r>
+              <w:rPr>
+                <w:color w:val="000000"/>
+                <w:sz w:val="27"/>
+                <w:szCs w:val="27"/>
+              </w:rPr>
+              <w:t xml:space="preserve">debe proyectar la </w:t>
+            </w:r>
+            <w:r>
+              <w:rPr>
+                <w:color w:val="000000"/>
+                <w:sz w:val="27"/>
+                <w:szCs w:val="27"/>
+              </w:rPr>
+              <w:t xml:space="preserve">organización busca alcanzar, como </w:t>
+            </w:r>
+            <w:r>
+              <w:rPr>
+                <w:color w:val="000000"/>
+                <w:sz w:val="27"/>
+                <w:szCs w:val="27"/>
+              </w:rPr>
+              <w:t xml:space="preserve">el de </w:t>
+            </w:r>
+            <w:r>
+              <w:rPr>
+                <w:color w:val="000000"/>
+                <w:sz w:val="27"/>
+                <w:szCs w:val="27"/>
+              </w:rPr>
+              <w:t xml:space="preserve">impulsar un producto, servicio o dar a conocer una marca. </w:t>
+            </w:r>
+          </w:p>
+          <w:p>
+            <w:pPr>
+              <w:rPr>
+                <w:color w:val="000000"/>
+                <w:sz w:val="27"/>
+                <w:szCs w:val="27"/>
+              </w:rPr>
+            </w:pPr>
+            <w:r>
+              <w:rPr>
+                <w:color w:val="000000"/>
+                <w:sz w:val="27"/>
+                <w:szCs w:val="27"/>
+              </w:rPr>
+              <w:t>Tiempo, alcance y límites de la campaña:</w:t>
+            </w:r>
+            <w:r>
+              <w:rPr>
+                <w:color w:val="000000"/>
+                <w:sz w:val="27"/>
+                <w:szCs w:val="27"/>
+              </w:rPr>
+              <w:t xml:space="preserve"> debe ser un </w:t>
+            </w:r>
+            <w:r>
+              <w:rPr>
+                <w:color w:val="000000"/>
+                <w:sz w:val="27"/>
+                <w:szCs w:val="27"/>
+              </w:rPr>
+              <w:t>factor</w:t>
+            </w:r>
+            <w:r>
+              <w:rPr>
+                <w:color w:val="000000"/>
+                <w:sz w:val="27"/>
+                <w:szCs w:val="27"/>
+              </w:rPr>
+              <w:t xml:space="preserve"> que </w:t>
+            </w:r>
+            <w:r>
+              <w:rPr>
+                <w:color w:val="000000"/>
+                <w:sz w:val="27"/>
+                <w:szCs w:val="27"/>
+              </w:rPr>
+              <w:t>determin</w:t>
+            </w:r>
+            <w:r>
+              <w:rPr>
+                <w:color w:val="000000"/>
+                <w:sz w:val="27"/>
+                <w:szCs w:val="27"/>
+              </w:rPr>
+              <w:t>e</w:t>
+            </w:r>
+            <w:r>
+              <w:rPr>
+                <w:color w:val="000000"/>
+                <w:sz w:val="27"/>
+                <w:szCs w:val="27"/>
+              </w:rPr>
+              <w:t xml:space="preserve"> el desarrollo y control </w:t>
+            </w:r>
+            <w:r>
+              <w:rPr>
+                <w:color w:val="000000"/>
+                <w:sz w:val="27"/>
+                <w:szCs w:val="27"/>
+              </w:rPr>
+              <w:t xml:space="preserve">de </w:t>
+            </w:r>
+            <w:proofErr w:type="gramStart"/>
+            <w:r>
+              <w:rPr>
+                <w:color w:val="000000"/>
+                <w:sz w:val="27"/>
+                <w:szCs w:val="27"/>
+              </w:rPr>
+              <w:t>la misma</w:t>
+            </w:r>
+            <w:proofErr w:type="gramEnd"/>
+            <w:r>
+              <w:rPr>
+                <w:color w:val="000000"/>
+                <w:sz w:val="27"/>
+                <w:szCs w:val="27"/>
+              </w:rPr>
+              <w:t>.</w:t>
+            </w:r>
+          </w:p>
+          <w:p>
+            <w:pPr>
+              <w:rPr>
+                <w:color w:val="000000"/>
+                <w:sz w:val="27"/>
+                <w:szCs w:val="27"/>
+              </w:rPr>
+            </w:pPr>
+            <w:r>
+              <w:rPr>
+                <w:color w:val="000000"/>
+                <w:sz w:val="27"/>
+                <w:szCs w:val="27"/>
+              </w:rPr>
+              <w:t xml:space="preserve">Características del </w:t>
+            </w:r>
+            <w:r>
+              <w:rPr>
+                <w:color w:val="000000"/>
+                <w:sz w:val="27"/>
+                <w:szCs w:val="27"/>
+              </w:rPr>
+              <w:t>“</w:t>
             </w:r>
             <w:r>
               <w:rPr>
                 <w:rStyle w:val="Extranjerismo"/>
-                <w:lang w:val="es-CO"/>
-              </w:rPr>
-              <w:t>bound</w:t>
-            </w:r>
-            <w:proofErr w:type="spellEnd"/>
+              </w:rPr>
+              <w:t>buyer</w:t>
+            </w:r>
             <w:r>
               <w:rPr>
                 <w:rStyle w:val="Extranjerismo"/>
-                <w:lang w:val="es-CO"/>
-              </w:rPr>
-              <w:t xml:space="preserve"> marketing”</w:t>
-            </w:r>
-            <w:r>
-              <w:t xml:space="preserve"> se define como la agrupación de técnicas</w:t>
-            </w:r>
-            <w:r>
-              <w:t xml:space="preserve"> de publicidad y </w:t>
-            </w:r>
-            <w:r>
-              <w:rPr>
-                <w:rStyle w:val="Extranjerismo"/>
-                <w:lang w:val="es-CO"/>
-              </w:rPr>
-              <w:t>“marketing”</w:t>
-            </w:r>
-            <w:r>
-              <w:t xml:space="preserve"> no intrusivas, es decir que no se imponen al usuario, a través de la generación de contenido de interés para los consumidores. El </w:t>
-            </w:r>
-            <w:r>
-              <w:rPr>
-                <w:rStyle w:val="Extranjerismo"/>
-                <w:lang w:val="es-CO"/>
-              </w:rPr>
-              <w:t>“</w:t>
-            </w:r>
-            <w:proofErr w:type="spellStart"/>
-            <w:r>
-              <w:rPr>
-                <w:rStyle w:val="Extranjerismo"/>
-                <w:lang w:val="es-CO"/>
-              </w:rPr>
-              <w:t>Inbound</w:t>
-            </w:r>
-            <w:proofErr w:type="spellEnd"/>
-            <w:r>
-              <w:rPr>
-                <w:rStyle w:val="Extranjerismo"/>
-                <w:lang w:val="es-CO"/>
-              </w:rPr>
-              <w:t xml:space="preserve"> marketing” </w:t>
-            </w:r>
-            <w:r>
-              <w:t xml:space="preserve">tiene como beneficios, aumentar el tráfico de usuarios hacia el sitio web, mayor confianza en la marca, mejor promoción y orientación de producto sin forzar al cliente, aumentar la visibilidad; el </w:t>
-            </w:r>
-            <w:r>
-              <w:rPr>
-                <w:rStyle w:val="Extranjerismo"/>
-                <w:lang w:val="es-CO"/>
-              </w:rPr>
-              <w:t>“</w:t>
-            </w:r>
-            <w:proofErr w:type="spellStart"/>
-            <w:r>
-              <w:rPr>
-                <w:rStyle w:val="Extranjerismo"/>
-                <w:lang w:val="es-CO"/>
-              </w:rPr>
-              <w:t>Inbound</w:t>
-            </w:r>
-            <w:proofErr w:type="spellEnd"/>
-            <w:r>
-              <w:rPr>
-                <w:rStyle w:val="Extranjerismo"/>
-                <w:lang w:val="es-CO"/>
-              </w:rPr>
-              <w:t xml:space="preserve"> marketing”</w:t>
-            </w:r>
-            <w:r>
-              <w:t xml:space="preserve"> se apoya en cuatro canales: “</w:t>
-            </w:r>
-            <w:r>
-              <w:rPr>
-                <w:rStyle w:val="Extranjerismo"/>
-                <w:lang w:val="es-CO"/>
-              </w:rPr>
-              <w:t xml:space="preserve">web”, </w:t>
-            </w:r>
-            <w:r>
-              <w:rPr>
-                <w:rStyle w:val="Extranjerismo"/>
-                <w:lang w:val="es-CO"/>
-              </w:rPr>
-              <w:t>“</w:t>
-            </w:r>
-            <w:r>
-              <w:rPr>
-                <w:rStyle w:val="Extranjerismo"/>
-                <w:lang w:val="es-CO"/>
-              </w:rPr>
-              <w:t>Blog</w:t>
-            </w:r>
-            <w:r>
-              <w:rPr>
-                <w:rStyle w:val="Extranjerismo"/>
-                <w:lang w:val="es-CO"/>
               </w:rPr>
               <w:t>”</w:t>
             </w:r>
             <w:r>
               <w:rPr>
-                <w:rStyle w:val="Extranjerismo"/>
-                <w:lang w:val="es-CO"/>
-              </w:rPr>
-              <w:t xml:space="preserve">, </w:t>
-            </w:r>
-            <w:r>
-              <w:t>Redes Sociales</w:t>
-            </w:r>
-            <w:r>
-              <w:rPr>
-                <w:rStyle w:val="Extranjerismo"/>
-                <w:lang w:val="es-CO"/>
-              </w:rPr>
-              <w:t xml:space="preserve">, </w:t>
-            </w:r>
-            <w:r>
-              <w:rPr>
-                <w:rStyle w:val="Extranjerismo"/>
-                <w:lang w:val="es-CO"/>
-              </w:rPr>
-              <w:t>“</w:t>
-            </w:r>
-            <w:proofErr w:type="spellStart"/>
-            <w:r>
-              <w:rPr>
-                <w:rStyle w:val="Extranjerismo"/>
-                <w:lang w:val="es-CO"/>
-              </w:rPr>
-              <w:t>Landing</w:t>
-            </w:r>
-            <w:proofErr w:type="spellEnd"/>
-            <w:r>
-              <w:rPr>
-                <w:rStyle w:val="Extranjerismo"/>
-                <w:lang w:val="es-CO"/>
-              </w:rPr>
-              <w:t>”</w:t>
-            </w:r>
-            <w:r>
-              <w:rPr>
-                <w:rStyle w:val="Extranjerismo"/>
-                <w:lang w:val="es-CO"/>
-              </w:rPr>
-              <w:t xml:space="preserve"> y </w:t>
-            </w:r>
-            <w:r>
-              <w:rPr>
-                <w:rStyle w:val="Extranjerismo"/>
-                <w:lang w:val="es-CO"/>
-              </w:rPr>
-              <w:t>“</w:t>
-            </w:r>
-            <w:r>
-              <w:rPr>
-                <w:rStyle w:val="Extranjerismo"/>
-                <w:lang w:val="es-CO"/>
-              </w:rPr>
-              <w:t>Apps</w:t>
-            </w:r>
-            <w:r>
-              <w:rPr>
-                <w:rStyle w:val="Extranjerismo"/>
-                <w:lang w:val="es-CO"/>
-              </w:rPr>
-              <w:t>”</w:t>
-            </w:r>
-            <w:r>
-              <w:t xml:space="preserve">; estas son algunas de las estrategias de </w:t>
-            </w:r>
-            <w:r>
-              <w:rPr>
-                <w:rStyle w:val="Extranjerismo"/>
-                <w:lang w:val="es-CO"/>
-              </w:rPr>
-              <w:t>“</w:t>
-            </w:r>
-            <w:proofErr w:type="spellStart"/>
-            <w:r>
-              <w:rPr>
-                <w:rStyle w:val="Extranjerismo"/>
-                <w:lang w:val="es-CO"/>
-              </w:rPr>
-              <w:t>Inbound</w:t>
-            </w:r>
-            <w:proofErr w:type="spellEnd"/>
-            <w:r>
-              <w:rPr>
-                <w:rStyle w:val="Extranjerismo"/>
-                <w:lang w:val="es-CO"/>
-              </w:rPr>
-              <w:t xml:space="preserve"> marketing”</w:t>
-            </w:r>
-            <w:r>
-              <w:t xml:space="preserve"> más utilizadas: </w:t>
-            </w:r>
-            <w:r>
-              <w:rPr>
-                <w:rStyle w:val="Extranjerismo"/>
-                <w:lang w:val="es-CO"/>
-              </w:rPr>
-              <w:t xml:space="preserve">“Content </w:t>
-            </w:r>
-            <w:r>
-              <w:rPr>
-                <w:rStyle w:val="Extranjerismo"/>
-                <w:lang w:val="es-CO"/>
-              </w:rPr>
-              <w:lastRenderedPageBreak/>
-              <w:t xml:space="preserve">marketing”, “Social Media”, “Email marketing”, “Video marketing”, “Influencer marketing”, “Mobile </w:t>
-            </w:r>
-            <w:proofErr w:type="spellStart"/>
-            <w:r>
-              <w:rPr>
-                <w:rStyle w:val="Extranjerismo"/>
-                <w:lang w:val="es-CO"/>
-              </w:rPr>
-              <w:t>markeeting</w:t>
-            </w:r>
-            <w:proofErr w:type="spellEnd"/>
-            <w:r>
-              <w:rPr>
-                <w:rStyle w:val="Extranjerismo"/>
-                <w:lang w:val="es-CO"/>
-              </w:rPr>
-              <w:t xml:space="preserve">”. </w:t>
-            </w:r>
-            <w:r>
-              <w:t xml:space="preserve">El </w:t>
-            </w:r>
-            <w:r>
-              <w:rPr>
-                <w:rStyle w:val="Extranjerismo"/>
-                <w:lang w:val="es-CO"/>
-              </w:rPr>
-              <w:t>“Content marketing”,</w:t>
-            </w:r>
-            <w:r>
-              <w:t xml:space="preserve"> se encarga de conocer los gustos, pasiones y necesidades del público objetivo y de esta forma entregar contenido de valor y así crear conexiones entre la marca y el cliente. El </w:t>
-            </w:r>
-            <w:r>
-              <w:rPr>
-                <w:rStyle w:val="Extranjerismo"/>
-                <w:lang w:val="es-CO"/>
-              </w:rPr>
-              <w:t>“Email marketing”,</w:t>
-            </w:r>
-            <w:r>
-              <w:t xml:space="preserve"> define su proceso como </w:t>
-            </w:r>
-            <w:proofErr w:type="spellStart"/>
-            <w:r>
-              <w:t>el</w:t>
-            </w:r>
-            <w:proofErr w:type="spellEnd"/>
-            <w:r>
-              <w:t xml:space="preserve"> envió de información de interés para los clientes, a través del correo electrónico, haciendo uso de las bases de datos generadas para mantenerlo informado sobre promociones y lanzamiento de productos o servicios. </w:t>
-            </w:r>
-            <w:r>
-              <w:rPr>
-                <w:rStyle w:val="Extranjerismo"/>
-                <w:lang w:val="es-CO"/>
-              </w:rPr>
-              <w:t>“Video marketing”,</w:t>
-            </w:r>
-            <w:r>
-              <w:t xml:space="preserve"> desarrolla material que cuenta una historia alrededor de una marca, generando el interés en el consumidor, partiendo de ideas creativas y mensajes claros que </w:t>
-            </w:r>
-            <w:proofErr w:type="spellStart"/>
-            <w:r>
-              <w:t>atrapen</w:t>
-            </w:r>
-            <w:proofErr w:type="spellEnd"/>
-            <w:r>
-              <w:t xml:space="preserve"> la atención. El </w:t>
-            </w:r>
-            <w:r>
-              <w:rPr>
-                <w:rStyle w:val="Extranjerismo"/>
-                <w:lang w:val="es-CO"/>
-              </w:rPr>
-              <w:t>“Influencer marketing”,</w:t>
-            </w:r>
-            <w:r>
-              <w:t xml:space="preserve"> se centra en la construcción de comunidad y dar visibilidad de la marca, a través de embajadores y defensores de la maraca. El </w:t>
-            </w:r>
-            <w:r>
-              <w:rPr>
-                <w:rStyle w:val="Extranjerismo"/>
-                <w:lang w:val="es-CO"/>
-              </w:rPr>
-              <w:t>“Mobile marketing”,</w:t>
-            </w:r>
-            <w:r>
-              <w:t xml:space="preserve"> aprovecha los dispositivos móviles para generar una comunicación rápida y eficaz con el consumidor, lo que permite el despliegue de campañas publicitarias a través de mensajes de texto o llamadas telefónicas, tanto para promover productos o servicios, como para evaluar la atención prestada y mejorar la experiencia del usuario.</w:t>
+                <w:color w:val="000000"/>
+                <w:sz w:val="27"/>
+                <w:szCs w:val="27"/>
+              </w:rPr>
+              <w:t xml:space="preserve"> persona: obtener una percepción clara de quién es, dónde interactúa</w:t>
+            </w:r>
+            <w:r>
+              <w:rPr>
+                <w:color w:val="000000"/>
+                <w:sz w:val="27"/>
+                <w:szCs w:val="27"/>
+              </w:rPr>
+              <w:t xml:space="preserve">, que sentimientos y frustración tiene con el fin de satisfacer una </w:t>
+            </w:r>
+            <w:r>
+              <w:rPr>
+                <w:color w:val="000000"/>
+                <w:sz w:val="27"/>
+                <w:szCs w:val="27"/>
+              </w:rPr>
+              <w:t>necesidad.</w:t>
+            </w:r>
+          </w:p>
+          <w:p>
+            <w:pPr>
+              <w:rPr>
+                <w:color w:val="000000"/>
+                <w:sz w:val="27"/>
+                <w:szCs w:val="27"/>
+              </w:rPr>
+            </w:pPr>
+            <w:r>
+              <w:rPr>
+                <w:color w:val="000000"/>
+                <w:sz w:val="27"/>
+                <w:szCs w:val="27"/>
+              </w:rPr>
+              <w:t xml:space="preserve">Presupuesto: </w:t>
+            </w:r>
+            <w:r>
+              <w:rPr>
+                <w:color w:val="000000"/>
+                <w:sz w:val="27"/>
+                <w:szCs w:val="27"/>
+              </w:rPr>
+              <w:t xml:space="preserve">es </w:t>
+            </w:r>
+            <w:r>
+              <w:rPr>
+                <w:color w:val="000000"/>
+                <w:sz w:val="27"/>
+                <w:szCs w:val="27"/>
+              </w:rPr>
+              <w:t xml:space="preserve">indispensable para </w:t>
+            </w:r>
+            <w:r>
+              <w:rPr>
+                <w:color w:val="000000"/>
+                <w:sz w:val="27"/>
+                <w:szCs w:val="27"/>
+              </w:rPr>
+              <w:t xml:space="preserve">adelantar una </w:t>
+            </w:r>
+            <w:r>
+              <w:rPr>
+                <w:color w:val="000000"/>
+                <w:sz w:val="27"/>
+                <w:szCs w:val="27"/>
+              </w:rPr>
+              <w:t>campaña publicitaria</w:t>
+            </w:r>
+            <w:r>
+              <w:rPr>
+                <w:color w:val="000000"/>
+                <w:sz w:val="27"/>
+                <w:szCs w:val="27"/>
+              </w:rPr>
+              <w:t>, pues sin una financiación sería imposible ejecutarla.</w:t>
+            </w:r>
+          </w:p>
+          <w:p>
+            <w:pPr>
+              <w:rPr>
+                <w:color w:val="000000"/>
+                <w:sz w:val="27"/>
+                <w:szCs w:val="27"/>
+              </w:rPr>
+            </w:pPr>
+            <w:r>
+              <w:rPr>
+                <w:color w:val="000000"/>
+                <w:sz w:val="27"/>
+                <w:szCs w:val="27"/>
+              </w:rPr>
+              <w:t>Seguimiento, control y evaluación: permite</w:t>
+            </w:r>
+            <w:r>
+              <w:rPr>
+                <w:color w:val="000000"/>
+                <w:sz w:val="27"/>
+                <w:szCs w:val="27"/>
+              </w:rPr>
+              <w:t xml:space="preserve"> corroborar que lo que se planeó se ejecutó adecuadamente y se lograron los objetivos planteados.</w:t>
             </w:r>
           </w:p>
         </w:tc>
@@ -8061,7 +8903,7 @@
       <w:pPr>
         <w:pStyle w:val="Ttulo2"/>
       </w:pPr>
-      <w:bookmarkStart w:id="11" w:name="_Toc153819820"/>
+      <w:bookmarkStart w:id="11" w:name="_Toc160037948"/>
       <w:r>
         <w:t xml:space="preserve">El </w:t>
       </w:r>
@@ -8180,7 +9022,21 @@
         <w:t>”</w:t>
       </w:r>
       <w:r>
-        <w:t xml:space="preserve">, el cual permite a las organizaciones crear una hoja de ruta entre la organización y las empresas de </w:t>
+        <w:t xml:space="preserve">, </w:t>
+      </w:r>
+      <w:r>
+        <w:t xml:space="preserve">que </w:t>
+      </w:r>
+      <w:proofErr w:type="gramStart"/>
+      <w:r>
+        <w:t>le</w:t>
+      </w:r>
+      <w:proofErr w:type="gramEnd"/>
+      <w:r>
+        <w:t xml:space="preserve"> </w:t>
+      </w:r>
+      <w:r>
+        <w:t xml:space="preserve">permite a las organizaciones crear una hoja de ruta entre la organización y las empresas de </w:t>
       </w:r>
       <w:r>
         <w:t>“</w:t>
@@ -8212,101 +9068,131 @@
     </w:p>
     <w:p>
       <w:pPr>
-        <w:spacing w:before="0" w:after="160"/>
-        <w:ind w:firstLine="708"/>
-      </w:pPr>
-      <w:r>
-        <w:lastRenderedPageBreak/>
-        <w:t xml:space="preserve">El </w:t>
-      </w:r>
-      <w:r>
-        <w:t>“</w:t>
-      </w:r>
-      <w:proofErr w:type="spellStart"/>
-      <w:r>
-        <w:rPr>
-          <w:rStyle w:val="Extranjerismo"/>
-          <w:lang w:val="es-CO"/>
+        <w:rPr>
+          <w:sz w:val="24"/>
+        </w:rPr>
+      </w:pPr>
+      <w:r>
+        <w:t>En el dinámico mundo del “</w:t>
+      </w:r>
+      <w:r>
+        <w:rPr>
+          <w:rStyle w:val="Extranjerismo"/>
+        </w:rPr>
+        <w:t>marketing</w:t>
+      </w:r>
+      <w:r>
+        <w:rPr>
+          <w:rStyle w:val="Extranjerismo"/>
+        </w:rPr>
+        <w:t>”</w:t>
+      </w:r>
+      <w:r>
+        <w:rPr>
+          <w:rStyle w:val="nfasis"/>
+          <w:rFonts w:ascii="Roboto" w:hAnsi="Roboto"/>
+          <w:color w:val="12263F"/>
+          <w:bdr w:val="none" w:sz="0" w:space="0" w:color="auto" w:frame="1"/>
+        </w:rPr>
+        <w:t>,</w:t>
+      </w:r>
+      <w:r>
+        <w:t> el “</w:t>
+      </w:r>
+      <w:r>
+        <w:rPr>
+          <w:rStyle w:val="Extranjerismo"/>
         </w:rPr>
         <w:t>brief</w:t>
       </w:r>
-      <w:proofErr w:type="spellEnd"/>
-      <w:r>
-        <w:rPr>
-          <w:rStyle w:val="Extranjerismo"/>
-          <w:lang w:val="es-CO"/>
+      <w:r>
+        <w:rPr>
+          <w:rStyle w:val="Extranjerismo"/>
         </w:rPr>
         <w:t>”</w:t>
       </w:r>
       <w:r>
-        <w:t xml:space="preserve"> como herramienta de trabajo comunicativo entre organización y empresas de </w:t>
-      </w:r>
-      <w:r>
-        <w:t>“</w:t>
-      </w:r>
-      <w:r>
-        <w:rPr>
-          <w:rStyle w:val="Extranjerismo"/>
-          <w:lang w:val="es-CO"/>
+        <w:rPr>
+          <w:rStyle w:val="Extranjerismo"/>
+        </w:rPr>
+        <w:t> </w:t>
+      </w:r>
+      <w:r>
+        <w:t>publicitario se erige como un elemento fundamental para la gestación y ejecución de campañas efectivas. Este documento estratégico, a menudo subestimado, actúa como el faro que orienta a los equipos de “</w:t>
+      </w:r>
+      <w:r>
+        <w:rPr>
+          <w:rStyle w:val="Extranjerismo"/>
         </w:rPr>
         <w:t>marketing</w:t>
       </w:r>
       <w:r>
         <w:rPr>
           <w:rStyle w:val="Extranjerismo"/>
-          <w:lang w:val="es-CO"/>
         </w:rPr>
         <w:t>”</w:t>
       </w:r>
       <w:r>
-        <w:t xml:space="preserve"> y publicidad; detalla que pretende lograr la organización con la campaña publicitaría, desde el objetivo, el perfil de consumidor, estrategias de </w:t>
-      </w:r>
-      <w:r>
-        <w:t>“</w:t>
-      </w:r>
-      <w:r>
-        <w:rPr>
-          <w:rStyle w:val="Extranjerismo"/>
-          <w:lang w:val="es-CO"/>
+        <w:rPr>
+          <w:rStyle w:val="nfasis"/>
+          <w:rFonts w:ascii="Roboto" w:hAnsi="Roboto"/>
+          <w:color w:val="12263F"/>
+          <w:bdr w:val="none" w:sz="0" w:space="0" w:color="auto" w:frame="1"/>
+        </w:rPr>
+        <w:t>,</w:t>
+      </w:r>
+      <w:r>
+        <w:t> publicidad y creatividad hacia la consecución de objetivos específicos.</w:t>
+      </w:r>
+    </w:p>
+    <w:p>
+      <w:r>
+        <w:t>El “</w:t>
+      </w:r>
+      <w:r>
+        <w:rPr>
+          <w:rStyle w:val="Extranjerismo"/>
+        </w:rPr>
+        <w:t>brief</w:t>
+      </w:r>
+      <w:r>
+        <w:rPr>
+          <w:rStyle w:val="Extranjerismo"/>
+        </w:rPr>
+        <w:t>”</w:t>
+      </w:r>
+      <w:r>
+        <w:rPr>
+          <w:rStyle w:val="Extranjerismo"/>
+        </w:rPr>
+        <w:t> </w:t>
+      </w:r>
+      <w:r>
+        <w:t>publicitario es un compendio conciso que abarca los elementos fundamentales de una campaña publicitaria. Este documento esencial sirve como hoja de ruta para los profesionales del “</w:t>
+      </w:r>
+      <w:r>
+        <w:rPr>
+          <w:rStyle w:val="Extranjerismo"/>
         </w:rPr>
         <w:t>marketing</w:t>
       </w:r>
       <w:r>
         <w:rPr>
           <w:rStyle w:val="Extranjerismo"/>
-          <w:lang w:val="es-CO"/>
         </w:rPr>
         <w:t>”</w:t>
       </w:r>
       <w:r>
-        <w:t xml:space="preserve">, estrategias y políticas de ventas; y toda la información que se considere relevante comunicar a la agencia de </w:t>
-      </w:r>
-      <w:r>
-        <w:t>“</w:t>
-      </w:r>
-      <w:r>
-        <w:rPr>
-          <w:rStyle w:val="Extranjerismo"/>
-          <w:lang w:val="es-CO"/>
-        </w:rPr>
-        <w:t>marketing</w:t>
-      </w:r>
-      <w:r>
-        <w:rPr>
-          <w:rStyle w:val="Extranjerismo"/>
-          <w:lang w:val="es-CO"/>
-        </w:rPr>
-        <w:t>”</w:t>
-      </w:r>
-      <w:r>
-        <w:rPr>
-          <w:rStyle w:val="Extranjerismo"/>
-          <w:lang w:val="es-CO"/>
+        <w:rPr>
+          <w:rStyle w:val="nfasis"/>
+          <w:rFonts w:ascii="Roboto" w:hAnsi="Roboto"/>
+          <w:color w:val="12263F"/>
+          <w:bdr w:val="none" w:sz="0" w:space="0" w:color="auto" w:frame="1"/>
         </w:rPr>
         <w:t>,</w:t>
       </w:r>
       <w:r>
-        <w:t xml:space="preserve"> para la creación de la campaña publicitaria.</w:t>
+        <w:t> proporcionándoles información detallada sobre el producto o servicio, el público objetivo, los objetivos de la campaña y la propuesta única de venta.</w:t>
       </w:r>
     </w:p>
     <w:p>
@@ -8376,7 +9262,13 @@
         <w:t>Contexto y desafíos:</w:t>
       </w:r>
       <w:r>
-        <w:t xml:space="preserve"> Inicia delineando el contexto del mercado y los desafíos que enfrenta la marca. Comprender la situación actual es crucial para desarrollar estrategias efectivas.</w:t>
+        <w:t xml:space="preserve"> </w:t>
+      </w:r>
+      <w:r>
+        <w:t>i</w:t>
+      </w:r>
+      <w:r>
+        <w:t>nicia delineando el contexto del mercado y los desafíos que enfrenta la marca. Comprender la situación actual es crucial para desarrollar estrategias efectivas.</w:t>
       </w:r>
     </w:p>
     <w:p>
@@ -8449,7 +9341,14 @@
         <w:ind w:right="49"/>
       </w:pPr>
       <w:r>
-        <w:t>Mensaje clave: define el mensaje central que se desea transmitir. Este debe ser claro, memorable y alineado con la identidad de la marca.</w:t>
+        <w:rPr>
+          <w:b/>
+          <w:bCs/>
+        </w:rPr>
+        <w:t>Mensaje clave</w:t>
+      </w:r>
+      <w:r>
+        <w:t>: define el mensaje central que se desea transmitir. Este debe ser claro, memorable y alineado con la identidad de la marca.</w:t>
       </w:r>
     </w:p>
     <w:p>
@@ -8462,7 +9361,14 @@
         <w:ind w:right="49"/>
       </w:pPr>
       <w:r>
-        <w:t>Medios y canales: Especifique los canales de distribución y los medios publicitarios que se utilizarán. Considere la relevancia de las plataformas digitales, tradicionales y sociales.</w:t>
+        <w:rPr>
+          <w:b/>
+          <w:bCs/>
+        </w:rPr>
+        <w:t>Medios y canales</w:t>
+      </w:r>
+      <w:r>
+        <w:t>: Especifique los canales de distribución y los medios publicitarios que se utilizarán. Considere la relevancia de las plataformas digitales, tradicionales y sociales.</w:t>
       </w:r>
     </w:p>
     <w:p>
@@ -8475,8 +9381,14 @@
         <w:ind w:right="49"/>
       </w:pPr>
       <w:r>
-        <w:lastRenderedPageBreak/>
-        <w:t>Presupuesto y cronograma: establece los recursos financieros disponibles y distribuye el presupuesto entre las diferentes actividades. Un cronograma detallado garantiza una ejecución eficiente.</w:t>
+        <w:rPr>
+          <w:b/>
+          <w:bCs/>
+        </w:rPr>
+        <w:t>Presupuesto y cronograma</w:t>
+      </w:r>
+      <w:r>
+        <w:t>: establece los recursos financieros disponibles y distribuye el presupuesto entre las diferentes actividades. Un cronograma detallado garantiza una ejecución eficiente.</w:t>
       </w:r>
     </w:p>
     <w:p>
@@ -8489,7 +9401,14 @@
         <w:ind w:right="49"/>
       </w:pPr>
       <w:r>
-        <w:t>Evaluación y métricas: Define los indicadores clave de rendimiento que se utilizarán para medir el éxito de la campaña. Esto facilita el análisis y la adaptación de estrategias según los resultados obtenidos.</w:t>
+        <w:rPr>
+          <w:b/>
+          <w:bCs/>
+        </w:rPr>
+        <w:t>Evaluación y métricas</w:t>
+      </w:r>
+      <w:r>
+        <w:t>: Define los indicadores clave de rendimiento que se utilizarán para medir el éxito de la campaña. Esto facilita el análisis y la adaptación de estrategias según los resultados obtenidos.</w:t>
       </w:r>
     </w:p>
     <w:p>
@@ -8502,7 +9421,14 @@
         <w:ind w:right="49"/>
       </w:pPr>
       <w:r>
-        <w:t xml:space="preserve">Aprobaciones y responsabilidades: especifica los roles y responsabilidades dentro del equipo. Además, asegura que el </w:t>
+        <w:rPr>
+          <w:b/>
+          <w:bCs/>
+        </w:rPr>
+        <w:t>Aprobaciones y responsabilidades</w:t>
+      </w:r>
+      <w:r>
+        <w:t xml:space="preserve">: especifica los roles y responsabilidades dentro del equipo. Además, asegura que el </w:t>
       </w:r>
       <w:r>
         <w:t>“</w:t>
@@ -8542,6 +9468,8 @@
       <w:r>
         <w:rPr>
           <w:rStyle w:val="Extranjerismo"/>
+          <w:b/>
+          <w:bCs/>
           <w:lang w:val="es-CO"/>
         </w:rPr>
         <w:t>Brief</w:t>
@@ -8550,16 +9478,24 @@
       <w:r>
         <w:rPr>
           <w:rStyle w:val="Extranjerismo"/>
+          <w:b/>
+          <w:bCs/>
           <w:lang w:val="es-CO"/>
         </w:rPr>
         <w:t>”</w:t>
       </w:r>
       <w:r>
+        <w:rPr>
+          <w:b/>
+          <w:bCs/>
+        </w:rPr>
         <w:t xml:space="preserve"> o</w:t>
       </w:r>
       <w:r>
         <w:rPr>
           <w:rStyle w:val="Extranjerismo"/>
+          <w:b/>
+          <w:bCs/>
           <w:lang w:val="es-CO"/>
         </w:rPr>
         <w:t xml:space="preserve"> </w:t>
@@ -8567,6 +9503,8 @@
       <w:r>
         <w:rPr>
           <w:rStyle w:val="Extranjerismo"/>
+          <w:b/>
+          <w:bCs/>
           <w:lang w:val="es-CO"/>
         </w:rPr>
         <w:t>“</w:t>
@@ -8574,6 +9512,8 @@
       <w:r>
         <w:rPr>
           <w:rStyle w:val="Extranjerismo"/>
+          <w:b/>
+          <w:bCs/>
           <w:lang w:val="es-CO"/>
         </w:rPr>
         <w:t>Briefing</w:t>
@@ -8581,19 +9521,31 @@
       <w:r>
         <w:rPr>
           <w:rStyle w:val="Extranjerismo"/>
+          <w:b/>
+          <w:bCs/>
           <w:lang w:val="es-CO"/>
         </w:rPr>
         <w:t>”</w:t>
       </w:r>
       <w:r>
+        <w:rPr>
+          <w:b/>
+          <w:bCs/>
+        </w:rPr>
         <w:t xml:space="preserve"> de </w:t>
       </w:r>
       <w:r>
+        <w:rPr>
+          <w:b/>
+          <w:bCs/>
+        </w:rPr>
         <w:t>“</w:t>
       </w:r>
       <w:r>
         <w:rPr>
           <w:rStyle w:val="Extranjerismo"/>
+          <w:b/>
+          <w:bCs/>
           <w:lang w:val="es-CO"/>
         </w:rPr>
         <w:t>marketing</w:t>
@@ -8614,12 +9566,18 @@
         <w:ind w:right="49" w:firstLine="0"/>
       </w:pPr>
       <w:r>
-        <w:t>Para profundizar en la temática se sugiere ver el siguiente video</w:t>
+        <w:t xml:space="preserve">Para profundizar en la temática se sugiere </w:t>
+      </w:r>
+      <w:r>
+        <w:t>examinar</w:t>
+      </w:r>
+      <w:r>
+        <w:t xml:space="preserve"> el siguiente video</w:t>
       </w:r>
       <w:r>
         <w:t xml:space="preserve">. </w:t>
       </w:r>
-      <w:hyperlink r:id="rId23" w:history="1">
+      <w:hyperlink r:id="rId27" w:history="1">
         <w:r>
           <w:rPr>
             <w:rStyle w:val="Hipervnculo"/>
@@ -8713,7 +9671,19 @@
         <w:t xml:space="preserve"> </w:t>
       </w:r>
       <w:r>
-        <w:t>de negocios detalla todo lo relacionado con la organización, como lo es historia, visión, Misión, Objetivos, metas.</w:t>
+        <w:t xml:space="preserve">de negocios detalla todo lo relacionado con la organización, como lo es historia, visión, </w:t>
+      </w:r>
+      <w:r>
+        <w:t>m</w:t>
+      </w:r>
+      <w:r>
+        <w:t xml:space="preserve">isión, </w:t>
+      </w:r>
+      <w:r>
+        <w:t>o</w:t>
+      </w:r>
+      <w:r>
+        <w:t>bjetivos, metas.</w:t>
       </w:r>
     </w:p>
     <w:p>
@@ -8993,7 +9963,6 @@
           <w:b/>
           <w:bCs/>
         </w:rPr>
-        <w:lastRenderedPageBreak/>
         <w:t>Objetivos</w:t>
       </w:r>
       <w:r>
@@ -9267,9 +10236,8 @@
       <w:pPr>
         <w:pStyle w:val="Ttulo2"/>
       </w:pPr>
-      <w:bookmarkStart w:id="12" w:name="_Toc153819821"/>
-      <w:r>
-        <w:lastRenderedPageBreak/>
+      <w:bookmarkStart w:id="12" w:name="_Toc160037949"/>
+      <w:r>
         <w:t>Objetivos</w:t>
       </w:r>
       <w:bookmarkEnd w:id="12"/>
@@ -9280,7 +10248,58 @@
         <w:ind w:firstLine="708"/>
       </w:pPr>
       <w:r>
-        <w:t>Las campañas publicitarias siguen un objetivo deseado por la organización, por lo cual el éxito de la misma dependerá, de que el objetivo sea claro, comprensibles y medible; estos objetivos deben de estar orientados o alineados con la planeación estratégica y planeación táctica.</w:t>
+        <w:t xml:space="preserve">Las campañas publicitarias </w:t>
+      </w:r>
+      <w:r>
+        <w:t>per</w:t>
+      </w:r>
+      <w:r>
+        <w:t xml:space="preserve">siguen un objetivo </w:t>
+      </w:r>
+      <w:r>
+        <w:t xml:space="preserve">específico </w:t>
+      </w:r>
+      <w:r>
+        <w:t xml:space="preserve">establecido </w:t>
+      </w:r>
+      <w:r>
+        <w:t xml:space="preserve">por la </w:t>
+      </w:r>
+      <w:r>
+        <w:t xml:space="preserve">organización, </w:t>
+      </w:r>
+      <w:r>
+        <w:t xml:space="preserve">y su </w:t>
+      </w:r>
+      <w:r>
+        <w:t>éxito dependerá</w:t>
+      </w:r>
+      <w:r>
+        <w:t xml:space="preserve"> en gran medida de que este </w:t>
+      </w:r>
+      <w:r>
+        <w:t>objetivo sea claro, comprensible y medible</w:t>
+      </w:r>
+      <w:r>
+        <w:t>. E</w:t>
+      </w:r>
+      <w:r>
+        <w:t xml:space="preserve">stos objetivos deben </w:t>
+      </w:r>
+      <w:r>
+        <w:t xml:space="preserve">alinearse con la </w:t>
+      </w:r>
+      <w:r>
+        <w:t>plan</w:t>
+      </w:r>
+      <w:r>
+        <w:t xml:space="preserve">ificación </w:t>
+      </w:r>
+      <w:r>
+        <w:t>estratégica y táctica</w:t>
+      </w:r>
+      <w:r>
+        <w:t xml:space="preserve"> de la empresa.</w:t>
       </w:r>
     </w:p>
     <w:p>
@@ -9289,23 +10308,59 @@
         <w:ind w:firstLine="708"/>
       </w:pPr>
       <w:r>
-        <w:t>Se debe plantear el objetivo general de lo que se pretende lograr con la campaña publicitaria, como lo es dar a conocer un producto o servicio, impulsar una nueva marca, captar nuevos consumidores; entre otros fines que pretenda lograr o alcanzar la organización.</w:t>
-      </w:r>
-    </w:p>
-    <w:p>
-      <w:pPr>
-        <w:spacing w:before="0" w:after="160"/>
-        <w:ind w:firstLine="708"/>
-      </w:pPr>
-      <w:r>
-        <w:t>Luego de haber planteado un objetivo general, para la campaña publicitaria; se deben definir unos objetivos específicos, los cuales permiten describir detalladamente los objetivos concretos que ayudan a cumplir el objetivo general.</w:t>
-      </w:r>
-    </w:p>
-    <w:p>
-      <w:pPr>
-        <w:spacing w:before="0" w:after="160"/>
-        <w:ind w:firstLine="360"/>
-      </w:pPr>
+        <w:t xml:space="preserve">Es </w:t>
+      </w:r>
+      <w:r>
+        <w:t xml:space="preserve">fundamental </w:t>
+      </w:r>
+      <w:r>
+        <w:t xml:space="preserve">definir el </w:t>
+      </w:r>
+      <w:r>
+        <w:t xml:space="preserve">objetivo general de la campaña publicitaria, </w:t>
+      </w:r>
+      <w:r>
+        <w:t xml:space="preserve">que puede incluir dar a </w:t>
+      </w:r>
+      <w:r>
+        <w:t>conocer un producto o servicio, impulsar una nueva marca</w:t>
+      </w:r>
+      <w:r>
+        <w:t xml:space="preserve"> o</w:t>
+      </w:r>
+      <w:r>
+        <w:t xml:space="preserve"> captar nuevos consumidores</w:t>
+      </w:r>
+      <w:r>
+        <w:t>,</w:t>
+      </w:r>
+      <w:r>
+        <w:t xml:space="preserve"> entre otros </w:t>
+      </w:r>
+      <w:r>
+        <w:t>propósitos que la or</w:t>
+      </w:r>
+      <w:r>
+        <w:t>ganización</w:t>
+      </w:r>
+      <w:r>
+        <w:t xml:space="preserve"> pretende lograr</w:t>
+      </w:r>
+      <w:r>
+        <w:t>.</w:t>
+      </w:r>
+    </w:p>
+    <w:p>
+      <w:pPr>
+        <w:rPr>
+          <w:sz w:val="24"/>
+        </w:rPr>
+      </w:pPr>
+      <w:r>
+        <w:t>Una vez establecido el objetivo general, es necesario detallar objetivos específicos que contribuyan a su consecución. Estos objetivos específicos describen en detalle los logros concretos que ayudarán a cumplir el objetivo general.</w:t>
+      </w:r>
+    </w:p>
+    <w:p>
       <w:r>
         <w:t>Por ejemplo, el objetivo general y específico de una campaña publicitaria puede ser:</w:t>
       </w:r>
@@ -9324,13 +10379,40 @@
           <w:b/>
           <w:bCs/>
         </w:rPr>
-        <w:t>Objetivo General</w:t>
+        <w:t xml:space="preserve">Objetivo </w:t>
+      </w:r>
+      <w:r>
+        <w:rPr>
+          <w:b/>
+          <w:bCs/>
+        </w:rPr>
+        <w:t>g</w:t>
+      </w:r>
+      <w:r>
+        <w:rPr>
+          <w:b/>
+          <w:bCs/>
+        </w:rPr>
+        <w:t>eneral</w:t>
+      </w:r>
+      <w:r>
+        <w:rPr>
+          <w:b/>
+          <w:bCs/>
+        </w:rPr>
+        <w:t>:</w:t>
       </w:r>
       <w:r>
         <w:t xml:space="preserve"> i</w:t>
       </w:r>
       <w:r>
-        <w:t>mpulsar la marca “XXXX” de la empresa “XXXX” mediante la creación de una campaña publicitaria para aumentar en 10% las ventas.</w:t>
+        <w:t>mpulsar la marca “XXXX” de la empresa “XXXX” mediante la creación de una campaña publicitaria para aumentar en 10</w:t>
+      </w:r>
+      <w:r>
+        <w:t xml:space="preserve"> </w:t>
+      </w:r>
+      <w:r>
+        <w:t>% las ventas.</w:t>
       </w:r>
     </w:p>
     <w:p>
@@ -9347,7 +10429,21 @@
           <w:b/>
           <w:bCs/>
         </w:rPr>
-        <w:t>Objetivos Específicos</w:t>
+        <w:t xml:space="preserve">Objetivos </w:t>
+      </w:r>
+      <w:r>
+        <w:rPr>
+          <w:b/>
+          <w:bCs/>
+        </w:rPr>
+        <w:t>e</w:t>
+      </w:r>
+      <w:r>
+        <w:rPr>
+          <w:b/>
+          <w:bCs/>
+        </w:rPr>
+        <w:t>specíficos</w:t>
       </w:r>
       <w:r>
         <w:rPr>
@@ -9460,7 +10556,6 @@
         <w:ind w:firstLine="708"/>
       </w:pPr>
       <w:r>
-        <w:lastRenderedPageBreak/>
         <w:t>Los objetivos generales deben de guardar una estructura la cual es la construcción en un verbo infinitivo, que se desea impulsar o promover con la campaña, como se va a lograr y cuál es el fin de la campaña.</w:t>
       </w:r>
     </w:p>
@@ -9477,7 +10572,7 @@
       <w:pPr>
         <w:pStyle w:val="Ttulo2"/>
       </w:pPr>
-      <w:bookmarkStart w:id="13" w:name="_Toc153819822"/>
+      <w:bookmarkStart w:id="13" w:name="_Toc160037950"/>
       <w:r>
         <w:t>Factores claves</w:t>
       </w:r>
@@ -9489,7 +10584,19 @@
         <w:ind w:firstLine="708"/>
       </w:pPr>
       <w:r>
-        <w:t xml:space="preserve">Las campañas publicitarias cuentan con un factor o herramienta clave para ser implementadas sus estrategias publicitarias, como lo son los medios de comunicación digital los cuales son espacios de comunicación que se han creado dado los avances de las tecnologías y la comunicación. Estas plataformas digitales están conformadas por </w:t>
+        <w:t xml:space="preserve">Las campañas publicitarias cuentan con un factor o herramienta clave para ser implementadas </w:t>
+      </w:r>
+      <w:r>
+        <w:t xml:space="preserve">en </w:t>
+      </w:r>
+      <w:r>
+        <w:t>sus estrategias, como lo son los medios de comunicación digital</w:t>
+      </w:r>
+      <w:r>
+        <w:t>,</w:t>
+      </w:r>
+      <w:r>
+        <w:t xml:space="preserve"> los cuales son espacios de comunicación que se han creado dado los avances de las tecnologías y la comunicación. Estas plataformas digitales están conformadas por </w:t>
       </w:r>
       <w:r>
         <w:t>“</w:t>
@@ -9509,7 +10616,13 @@
         <w:t>”</w:t>
       </w:r>
       <w:r>
-        <w:t xml:space="preserve"> y contenido audiovisual, los cuales permiten la interacción entre las personas y organizaciones.</w:t>
+        <w:t xml:space="preserve"> y contenido audiovisual, </w:t>
+      </w:r>
+      <w:r>
+        <w:t xml:space="preserve">que </w:t>
+      </w:r>
+      <w:r>
+        <w:t>permiten la interacción entre las personas y organizaciones.</w:t>
       </w:r>
     </w:p>
     <w:p>
@@ -9527,7 +10640,25 @@
         <w:ind w:firstLine="708"/>
       </w:pPr>
       <w:r>
-        <w:t xml:space="preserve">Dentro de estos medios se encuentran las redes sociales, sitios web, email, videos, </w:t>
+        <w:t xml:space="preserve">Dentro de estos medios se encuentran las redes sociales, sitios web, </w:t>
+      </w:r>
+      <w:r>
+        <w:t>“</w:t>
+      </w:r>
+      <w:r>
+        <w:rPr>
+          <w:rStyle w:val="Extranjerismo"/>
+        </w:rPr>
+        <w:t>email</w:t>
+      </w:r>
+      <w:r>
+        <w:rPr>
+          <w:rStyle w:val="Extranjerismo"/>
+        </w:rPr>
+        <w:t>”</w:t>
+      </w:r>
+      <w:r>
+        <w:t xml:space="preserve">, videos, </w:t>
       </w:r>
       <w:r>
         <w:t>“</w:t>
@@ -9565,11 +10696,7 @@
         <w:ind w:firstLine="708"/>
       </w:pPr>
       <w:r>
-        <w:t xml:space="preserve">Los medios de comunicación digital como factor clave para la implementación de las campañas publicitarias, beneficia a las organizaciones debido a que permite mantener una interacción con los consumidores digitales y los costos-beneficios son </w:t>
-      </w:r>
-      <w:r>
-        <w:lastRenderedPageBreak/>
-        <w:t>menores a los medios de comunicación tradicional, como también la flexibilidad, debido a que permite realizar cambios y/o modificaciones.</w:t>
+        <w:t>Los medios de comunicación digital como factor clave para la implementación de las campañas publicitarias, beneficia a las organizaciones debido a que permite mantener una interacción con los consumidores digitales y los costos-beneficios son menores a los medios de comunicación tradicional, como también la flexibilidad, debido a que permite realizar cambios y/o modificaciones.</w:t>
       </w:r>
     </w:p>
     <w:p>
@@ -9660,11 +10787,8 @@
     <w:p>
       <w:pPr>
         <w:pStyle w:val="Prrafodelista"/>
-        <w:numPr>
-          <w:ilvl w:val="0"/>
-          <w:numId w:val="31"/>
-        </w:numPr>
         <w:spacing w:before="0" w:after="160"/>
+        <w:ind w:firstLine="0"/>
       </w:pPr>
       <w:r>
         <w:t>Esta ley tiene como objetivo proteger, promover y garantizar la efectividad y el libre ejercicio de los derechos de los consumidores, así como amparar el respeto a su dignidad y a sus intereses económicos.</w:t>
@@ -9764,9 +10888,8 @@
       <w:pPr>
         <w:pStyle w:val="Ttulo2"/>
       </w:pPr>
-      <w:bookmarkStart w:id="14" w:name="_Toc153819823"/>
-      <w:r>
-        <w:lastRenderedPageBreak/>
+      <w:bookmarkStart w:id="14" w:name="_Toc160037951"/>
+      <w:r>
         <w:t>Tipos</w:t>
       </w:r>
       <w:bookmarkEnd w:id="14"/>
@@ -9777,7 +10900,15 @@
         <w:ind w:firstLine="708"/>
       </w:pPr>
       <w:r>
-        <w:t>Existen diferentes tipos de campañas publicitarias de acuerdo a las necesidades o requerimiento de las organizaciones, dentro de ellas se encuentran:</w:t>
+        <w:t xml:space="preserve">Existen diferentes tipos de campañas publicitarias </w:t>
+      </w:r>
+      <w:proofErr w:type="gramStart"/>
+      <w:r>
+        <w:t>de acuerdo a</w:t>
+      </w:r>
+      <w:proofErr w:type="gramEnd"/>
+      <w:r>
+        <w:t xml:space="preserve"> las necesidades o requerimiento de las organizaciones, dentro de ellas se encuentran:</w:t>
       </w:r>
     </w:p>
     <w:p>
@@ -9891,24 +11022,10 @@
         <w:t xml:space="preserve"> esta campaña publicitaria se caracteriza por hacer uso de las redes sociales, para publicitar como lo es </w:t>
       </w:r>
       <w:r>
-        <w:t>“</w:t>
-      </w:r>
-      <w:r>
-        <w:rPr>
-          <w:rStyle w:val="Extranjerismo"/>
-          <w:lang w:val="es-CO"/>
-        </w:rPr>
-        <w:t>Facebook, Instagram, Twitter, Snapchat</w:t>
-      </w:r>
-      <w:r>
-        <w:rPr>
-          <w:rStyle w:val="Extranjerismo"/>
-          <w:lang w:val="es-CO"/>
-        </w:rPr>
-        <w:t>”</w:t>
-      </w:r>
-      <w:r>
-        <w:t>, entre otras.</w:t>
+        <w:t>Facebook, Instagram, Twitter, Snapchat,</w:t>
+      </w:r>
+      <w:r>
+        <w:t xml:space="preserve"> entre otras.</w:t>
       </w:r>
     </w:p>
     <w:p>
@@ -9989,7 +11106,31 @@
         <w:ind w:firstLine="708"/>
       </w:pPr>
       <w:r>
-        <w:t>Las organizaciones también implementan las tácticas publicitarias, para impulsar sus diferentes campañas publicitarias, por lo cual la táctica publicitaria, es el procedimiento o método empleado por las organizaciones para captar nuevos consumidores o fidelizar los actuales, mediante estrategias publicitarias.</w:t>
+        <w:t>Las organizaciones también implementan las tácticas publicitarias, para impulsar sus diferentes campañas publicitarias</w:t>
+      </w:r>
+      <w:r>
+        <w:t>. L</w:t>
+      </w:r>
+      <w:r>
+        <w:t>a</w:t>
+      </w:r>
+      <w:r>
+        <w:t xml:space="preserve"> táctica publicitaria se refiere al </w:t>
+      </w:r>
+      <w:r>
+        <w:t xml:space="preserve">procedimiento o método </w:t>
+      </w:r>
+      <w:r>
+        <w:t>que utilizan l</w:t>
+      </w:r>
+      <w:r>
+        <w:t xml:space="preserve">as organizaciones para </w:t>
+      </w:r>
+      <w:r>
+        <w:t xml:space="preserve">atraer </w:t>
+      </w:r>
+      <w:r>
+        <w:t>nuevos consumidores o fidelizar los actuales.</w:t>
       </w:r>
     </w:p>
     <w:p>
@@ -9998,7 +11139,6 @@
         <w:ind w:firstLine="708"/>
       </w:pPr>
       <w:r>
-        <w:lastRenderedPageBreak/>
         <w:t xml:space="preserve">La táctica publicitaria se caracteriza por ser el método o acciones a corto plazo, empleadas para materializar las estrategias de </w:t>
       </w:r>
       <w:r>
@@ -10049,25 +11189,14 @@
         </w:rPr>
         <w:t>“</w:t>
       </w:r>
-      <w:proofErr w:type="spellStart"/>
-      <w:r>
-        <w:rPr>
-          <w:rStyle w:val="Extranjerismo"/>
-          <w:b/>
-          <w:bCs/>
-          <w:lang w:val="es-CO"/>
-        </w:rPr>
-        <w:t>native</w:t>
-      </w:r>
-      <w:proofErr w:type="spellEnd"/>
-      <w:r>
-        <w:rPr>
-          <w:rStyle w:val="Extranjerismo"/>
-          <w:b/>
-          <w:bCs/>
-          <w:lang w:val="es-CO"/>
-        </w:rPr>
-        <w:t xml:space="preserve"> </w:t>
+      <w:r>
+        <w:rPr>
+          <w:rStyle w:val="Extranjerismo"/>
+          <w:b/>
+          <w:bCs/>
+          <w:lang w:val="es-CO"/>
+        </w:rPr>
+        <w:t xml:space="preserve">native </w:t>
       </w:r>
       <w:proofErr w:type="spellStart"/>
       <w:r>
@@ -10117,7 +11246,15 @@
         <w:t>”</w:t>
       </w:r>
       <w:r>
-        <w:t>, que se publicita en plataformas digitales que no son de su propiedad, es decir es un medio pagado; sin embargo, la característica principal de esta publicidad, es el diseño publicitario, debido a que este se adapta al entorno del sitio web en el cual se está publicitando.</w:t>
+        <w:t xml:space="preserve">, que se publicita en plataformas digitales que no son de su propiedad, es decir es un medio pagado; sin embargo, la característica principal de esta </w:t>
+      </w:r>
+      <w:proofErr w:type="gramStart"/>
+      <w:r>
+        <w:t>publicidad,</w:t>
+      </w:r>
+      <w:proofErr w:type="gramEnd"/>
+      <w:r>
+        <w:t xml:space="preserve"> es el diseño publicitario, debido a que este se adapta al entorno del sitio web en el cual se está publicitando.</w:t>
       </w:r>
     </w:p>
     <w:p>
@@ -10233,127 +11370,61 @@
         <w:t xml:space="preserve">Es el empleo de las redes sociales con fines publicitarios dentro de las cuales se encuentran </w:t>
       </w:r>
       <w:r>
-        <w:t>“</w:t>
-      </w:r>
-      <w:r>
-        <w:rPr>
-          <w:rStyle w:val="Extranjerismo"/>
-          <w:lang w:val="es-CO"/>
-        </w:rPr>
         <w:t xml:space="preserve">Facebook </w:t>
       </w:r>
       <w:proofErr w:type="spellStart"/>
       <w:r>
-        <w:rPr>
-          <w:rStyle w:val="Extranjerismo"/>
-          <w:lang w:val="es-CO"/>
-        </w:rPr>
         <w:t>ads</w:t>
       </w:r>
       <w:proofErr w:type="spellEnd"/>
       <w:r>
-        <w:rPr>
-          <w:rStyle w:val="Extranjerismo"/>
-          <w:lang w:val="es-CO"/>
-        </w:rPr>
         <w:t xml:space="preserve">, Instagram </w:t>
       </w:r>
       <w:proofErr w:type="spellStart"/>
       <w:r>
-        <w:rPr>
-          <w:rStyle w:val="Extranjerismo"/>
-          <w:lang w:val="es-CO"/>
-        </w:rPr>
         <w:t>ads</w:t>
       </w:r>
       <w:proofErr w:type="spellEnd"/>
       <w:r>
-        <w:rPr>
-          <w:rStyle w:val="Extranjerismo"/>
-          <w:lang w:val="es-CO"/>
-        </w:rPr>
         <w:t xml:space="preserve">, Twitter </w:t>
       </w:r>
       <w:proofErr w:type="spellStart"/>
       <w:r>
-        <w:rPr>
-          <w:rStyle w:val="Extranjerismo"/>
-          <w:lang w:val="es-CO"/>
-        </w:rPr>
         <w:t>ads</w:t>
       </w:r>
       <w:proofErr w:type="spellEnd"/>
       <w:r>
-        <w:rPr>
-          <w:rStyle w:val="Extranjerismo"/>
-          <w:lang w:val="es-CO"/>
-        </w:rPr>
         <w:t xml:space="preserve">, YouTube </w:t>
       </w:r>
       <w:proofErr w:type="spellStart"/>
       <w:r>
-        <w:rPr>
-          <w:rStyle w:val="Extranjerismo"/>
-          <w:lang w:val="es-CO"/>
-        </w:rPr>
         <w:t>ads</w:t>
       </w:r>
       <w:proofErr w:type="spellEnd"/>
       <w:r>
-        <w:rPr>
-          <w:rStyle w:val="Extranjerismo"/>
-          <w:lang w:val="es-CO"/>
-        </w:rPr>
         <w:t xml:space="preserve">, Snapchat </w:t>
       </w:r>
       <w:proofErr w:type="spellStart"/>
       <w:r>
-        <w:rPr>
-          <w:rStyle w:val="Extranjerismo"/>
-          <w:lang w:val="es-CO"/>
-        </w:rPr>
         <w:t>Ads</w:t>
       </w:r>
       <w:proofErr w:type="spellEnd"/>
       <w:r>
-        <w:rPr>
-          <w:rStyle w:val="Extranjerismo"/>
-          <w:lang w:val="es-CO"/>
-        </w:rPr>
         <w:t xml:space="preserve">, Pinterest </w:t>
       </w:r>
       <w:proofErr w:type="spellStart"/>
       <w:r>
-        <w:rPr>
-          <w:rStyle w:val="Extranjerismo"/>
-          <w:lang w:val="es-CO"/>
-        </w:rPr>
         <w:t>ads</w:t>
       </w:r>
       <w:proofErr w:type="spellEnd"/>
       <w:r>
-        <w:rPr>
-          <w:rStyle w:val="Extranjerismo"/>
-          <w:lang w:val="es-CO"/>
-        </w:rPr>
         <w:t xml:space="preserve">, LinkedIn </w:t>
       </w:r>
       <w:proofErr w:type="spellStart"/>
       <w:r>
-        <w:rPr>
-          <w:rStyle w:val="Extranjerismo"/>
-          <w:lang w:val="es-CO"/>
-        </w:rPr>
         <w:t>ads</w:t>
       </w:r>
       <w:proofErr w:type="spellEnd"/>
-      <w:r>
-        <w:rPr>
-          <w:rStyle w:val="Extranjerismo"/>
-          <w:lang w:val="es-CO"/>
-        </w:rPr>
-        <w:t>”</w:t>
-      </w:r>
       <w:r>
         <w:t>; estas redes sociales permiten publicitar en sus espacios contenido digital como imágenes, textos, videos, audios.</w:t>
       </w:r>
@@ -10518,25 +11589,7 @@
           <w:bCs/>
           <w:lang w:val="en-US"/>
         </w:rPr>
-        <w:t xml:space="preserve"> </w:t>
-      </w:r>
-      <w:proofErr w:type="spellStart"/>
-      <w:r>
-        <w:rPr>
-          <w:b/>
-          <w:bCs/>
-          <w:lang w:val="en-US"/>
-        </w:rPr>
-        <w:t>en</w:t>
-      </w:r>
-      <w:proofErr w:type="spellEnd"/>
-      <w:r>
-        <w:rPr>
-          <w:b/>
-          <w:bCs/>
-          <w:lang w:val="en-US"/>
-        </w:rPr>
-        <w:t xml:space="preserve"> </w:t>
+        <w:t xml:space="preserve"> en </w:t>
       </w:r>
       <w:proofErr w:type="spellStart"/>
       <w:r>
@@ -10556,7 +11609,6 @@
         <w:ind w:firstLine="0"/>
       </w:pPr>
       <w:r>
-        <w:lastRenderedPageBreak/>
         <w:t>Es la táctica publicitaria realizada en buscadores, en la cual se pretende que un sitio web o página web, sea más visible para los consumidores, cuando ellos realizan búsquedas.</w:t>
       </w:r>
     </w:p>
@@ -10618,7 +11670,7 @@
       <w:pPr>
         <w:pStyle w:val="Ttulo2"/>
       </w:pPr>
-      <w:bookmarkStart w:id="15" w:name="_Toc153819824"/>
+      <w:bookmarkStart w:id="15" w:name="_Toc160037952"/>
       <w:r>
         <w:t>Etapas</w:t>
       </w:r>
@@ -10630,7 +11682,48 @@
         <w:ind w:firstLine="708"/>
       </w:pPr>
       <w:r>
-        <w:t xml:space="preserve">Dentro de todo proceso estratégico de planeación dentro de las organizaciones, se debe seguir unos parámetros para que sean realizables, por lo cual las campañas publicitarias en medio digitales, no es ajeno a ellos, debido a que se deben de seguir unas etapas o fases en su proceso de creación, con la finalidad de lograr su objetivo. La creación de las campañas publicitaria dependerá del plan de </w:t>
+        <w:t xml:space="preserve">En </w:t>
+      </w:r>
+      <w:r>
+        <w:t>todo proceso estratégico de planeación dentro de las organizaciones, se debe</w:t>
+      </w:r>
+      <w:r>
+        <w:t>n</w:t>
+      </w:r>
+      <w:r>
+        <w:t xml:space="preserve"> seguir unos parámetros para que sean realizables, las campañas publicitarias en medio </w:t>
+      </w:r>
+      <w:proofErr w:type="gramStart"/>
+      <w:r>
+        <w:t>digitales,</w:t>
+      </w:r>
+      <w:proofErr w:type="gramEnd"/>
+      <w:r>
+        <w:t xml:space="preserve"> no es</w:t>
+      </w:r>
+      <w:r>
+        <w:t xml:space="preserve">tán </w:t>
+      </w:r>
+      <w:r>
+        <w:t>ajen</w:t>
+      </w:r>
+      <w:r>
+        <w:t>as</w:t>
+      </w:r>
+      <w:r>
+        <w:t xml:space="preserve"> a ello, debido a que se deben </w:t>
+      </w:r>
+      <w:r>
+        <w:t xml:space="preserve">pasar por </w:t>
+      </w:r>
+      <w:r>
+        <w:t>unas etapas o fases en su proceso de creación, con la finalidad de lograr su objetivo. La creación de las campañas publicitaria</w:t>
+      </w:r>
+      <w:r>
+        <w:t>s</w:t>
+      </w:r>
+      <w:r>
+        <w:t xml:space="preserve"> dependerá del plan de </w:t>
       </w:r>
       <w:r>
         <w:t>“</w:t>
@@ -10798,11 +11891,7 @@
         <w:t>métodos</w:t>
       </w:r>
       <w:r>
-        <w:t xml:space="preserve"> y medios que se empleara para la campaña </w:t>
-      </w:r>
-      <w:r>
-        <w:lastRenderedPageBreak/>
-        <w:t xml:space="preserve">publicitaria, como puede ser redes sociales, SEM, SEO, </w:t>
+        <w:t xml:space="preserve"> y medios que se empleara para la campaña publicitaria, como puede ser redes sociales, SEM, SEO, </w:t>
       </w:r>
       <w:r>
         <w:t>“</w:t>
@@ -10949,8 +12038,18 @@
           <w:numId w:val="37"/>
         </w:numPr>
         <w:spacing w:before="0" w:after="160"/>
-        <w:ind w:firstLine="0"/>
-      </w:pPr>
+        <w:rPr>
+          <w:b/>
+          <w:bCs/>
+        </w:rPr>
+      </w:pPr>
+      <w:r>
+        <w:rPr>
+          <w:b/>
+          <w:bCs/>
+        </w:rPr>
+        <w:t xml:space="preserve"> </w:t>
+      </w:r>
       <w:r>
         <w:rPr>
           <w:b/>
@@ -10966,17 +12065,88 @@
         <w:t>:</w:t>
       </w:r>
       <w:r>
-        <w:t xml:space="preserve"> e</w:t>
-      </w:r>
-      <w:r>
-        <w:t>s indispensable la creación de indicadores o métricas, que permitan realizar seguimiento y control a la campaña publicitaria; y permitan evaluar los resultados de la misma.</w:t>
-      </w:r>
+        <w:rPr>
+          <w:b/>
+          <w:bCs/>
+        </w:rPr>
+        <w:t xml:space="preserve"> </w:t>
+      </w:r>
+      <w:r>
+        <w:t>e</w:t>
+      </w:r>
+      <w:r>
+        <w:t xml:space="preserve">s indispensable la creación de indicadores o métricas, que permitan realizar seguimiento y control a la campaña publicitaria; y permitan evaluar los resultados de </w:t>
+      </w:r>
+      <w:proofErr w:type="gramStart"/>
+      <w:r>
+        <w:t>la misma</w:t>
+      </w:r>
+      <w:proofErr w:type="gramEnd"/>
+      <w:r>
+        <w:t>.</w:t>
+      </w:r>
+    </w:p>
+    <w:p>
+      <w:pPr>
+        <w:pStyle w:val="Prrafodelista"/>
+        <w:spacing w:before="0" w:after="160"/>
+        <w:ind w:left="735" w:firstLine="0"/>
+      </w:pPr>
+    </w:p>
+    <w:p>
+      <w:pPr>
+        <w:pStyle w:val="Prrafodelista"/>
+        <w:spacing w:before="0" w:after="160"/>
+        <w:ind w:left="735" w:firstLine="0"/>
+      </w:pPr>
+    </w:p>
+    <w:p>
+      <w:pPr>
+        <w:pStyle w:val="Prrafodelista"/>
+        <w:spacing w:before="0" w:after="160"/>
+        <w:ind w:left="735" w:firstLine="0"/>
+      </w:pPr>
+    </w:p>
+    <w:p>
+      <w:pPr>
+        <w:pStyle w:val="Prrafodelista"/>
+        <w:spacing w:before="0" w:after="160"/>
+        <w:ind w:left="735" w:firstLine="0"/>
+      </w:pPr>
+    </w:p>
+    <w:p>
+      <w:pPr>
+        <w:pStyle w:val="Prrafodelista"/>
+        <w:spacing w:before="0" w:after="160"/>
+        <w:ind w:left="735" w:firstLine="0"/>
+      </w:pPr>
+    </w:p>
+    <w:p>
+      <w:pPr>
+        <w:pStyle w:val="Prrafodelista"/>
+        <w:spacing w:before="0" w:after="160"/>
+        <w:ind w:left="735" w:firstLine="0"/>
+      </w:pPr>
+    </w:p>
+    <w:p>
+      <w:pPr>
+        <w:pStyle w:val="Prrafodelista"/>
+        <w:spacing w:before="0" w:after="160"/>
+        <w:ind w:left="735" w:firstLine="0"/>
+      </w:pPr>
+    </w:p>
+    <w:p>
+      <w:pPr>
+        <w:pStyle w:val="Prrafodelista"/>
+        <w:spacing w:before="0" w:after="160"/>
+        <w:ind w:left="735" w:firstLine="0"/>
+      </w:pPr>
     </w:p>
     <w:p>
       <w:pPr>
         <w:pStyle w:val="Ttulo1"/>
       </w:pPr>
-      <w:bookmarkStart w:id="16" w:name="_Toc153819825"/>
+      <w:bookmarkStart w:id="16" w:name="_Toc160037953"/>
       <w:r>
         <w:t>El “</w:t>
       </w:r>
@@ -11004,90 +12174,72 @@
       <w:bookmarkEnd w:id="16"/>
     </w:p>
     <w:p>
-      <w:pPr>
-        <w:spacing w:before="0" w:after="160"/>
-      </w:pPr>
-      <w:r>
-        <w:t>La era digital en la cual se encuentran envueltas las personas y las organizaciones, ha permitido acortar distancia, gracias a los medios de comunicación y la información, sin embargo, las personas han pedido el contacto físico y se encuentran más distantes, debido a la hiperconectividad.</w:t>
-      </w:r>
-    </w:p>
-    <w:p>
-      <w:pPr>
-        <w:spacing w:before="0" w:after="160"/>
-      </w:pPr>
-      <w:r>
-        <w:t>En el “</w:t>
-      </w:r>
-      <w:r>
-        <w:rPr>
-          <w:rStyle w:val="Extranjerismo"/>
-          <w:lang w:val="es-CO"/>
-        </w:rPr>
-        <w:t>marketing”</w:t>
-      </w:r>
-      <w:r>
-        <w:t xml:space="preserve"> digital se encuentra una palabra muy común, pero más que ser una palabra es una estrategia que busca que las organizaciones o la marca, conecten con los consumidores, como lo es el “</w:t>
-      </w:r>
-      <w:proofErr w:type="spellStart"/>
-      <w:r>
-        <w:rPr>
-          <w:rStyle w:val="Extranjerismo"/>
-          <w:lang w:val="es-CO"/>
+      <w:r>
+        <w:t>En la era digital que envuelve a personas y organizaciones, se ha logrado acortar distancias gracias a los medios de comunicación y la rápida transmisión de información. No obstante, esta era también ha llevado a una paradoja, a pesar de la abundancia de conexiones virtuales a través de redes sociales y otras plataformas en línea, las personas han experimentado una pérdida de contacto físico y, por ende, se sienten más distantes.</w:t>
+      </w:r>
+    </w:p>
+    <w:p>
+      <w:r>
+        <w:t>En el ámbito del “</w:t>
+      </w:r>
+      <w:r>
+        <w:rPr>
+          <w:rStyle w:val="Extranjerismo"/>
+        </w:rPr>
+        <w:t>marketing</w:t>
+      </w:r>
+      <w:r>
+        <w:rPr>
+          <w:rStyle w:val="Extranjerismo"/>
+        </w:rPr>
+        <w:t>”</w:t>
+      </w:r>
+      <w:r>
+        <w:t xml:space="preserve"> digital, existe una palabra que va más allá de ser simplemente un término; es una estrategia que busca establecer conexiones significativas entre las organizaciones o marcas y los consumidores. Esta palabra es </w:t>
+      </w:r>
+      <w:r>
+        <w:rPr>
+          <w:rStyle w:val="Extranjerismo"/>
+        </w:rPr>
+        <w:t>'insight</w:t>
+      </w:r>
+      <w:r>
+        <w:t>', se trata de investigar y comprender internamente los sentimientos de los consumidores.</w:t>
+      </w:r>
+    </w:p>
+    <w:p>
+      <w:r>
+        <w:t>El “</w:t>
+      </w:r>
+      <w:r>
+        <w:rPr>
+          <w:rStyle w:val="Extranjerismo"/>
         </w:rPr>
         <w:t>insight</w:t>
       </w:r>
-      <w:proofErr w:type="spellEnd"/>
-      <w:r>
-        <w:rPr>
-          <w:rStyle w:val="Extranjerismo"/>
-          <w:lang w:val="es-CO"/>
+      <w:r>
+        <w:rPr>
+          <w:rStyle w:val="Extranjerismo"/>
         </w:rPr>
         <w:t>”</w:t>
       </w:r>
       <w:r>
-        <w:t>; el cual consiste en investigar e indagar, lo que internamente sienten los consumidores.</w:t>
-      </w:r>
-    </w:p>
-    <w:p>
-      <w:pPr>
-        <w:spacing w:before="0" w:after="160"/>
-        <w:ind w:firstLine="708"/>
-      </w:pPr>
-      <w:r>
-        <w:t>El “</w:t>
-      </w:r>
-      <w:proofErr w:type="spellStart"/>
-      <w:r>
-        <w:rPr>
-          <w:rStyle w:val="Extranjerismo"/>
-          <w:lang w:val="es-CO"/>
-        </w:rPr>
-        <w:t>insight</w:t>
-      </w:r>
-      <w:proofErr w:type="spellEnd"/>
-      <w:r>
-        <w:rPr>
-          <w:rStyle w:val="Extranjerismo"/>
-          <w:lang w:val="es-CO"/>
+        <w:t>, al captar los sentimientos o creencias de los consumidores, se convierte en una motivación que influye en sus acciones. Esto permite a las organizaciones desarrollar políticas de “</w:t>
+      </w:r>
+      <w:r>
+        <w:rPr>
+          <w:rStyle w:val="Extranjerismo"/>
+        </w:rPr>
+        <w:t>marketing</w:t>
+      </w:r>
+      <w:r>
+        <w:rPr>
+          <w:rStyle w:val="Extranjerismo"/>
         </w:rPr>
         <w:t>”</w:t>
       </w:r>
       <w:r>
-        <w:t xml:space="preserve"> al ser el sentimiento de los consumidores o las creencias de los consumidores; permite ser una motivación para que ellos actúen de cierta forma; lo cual permite crear políticas de</w:t>
-      </w:r>
-      <w:r>
-        <w:rPr>
-          <w:rStyle w:val="Extranjerismo"/>
-          <w:lang w:val="es-CO"/>
-        </w:rPr>
-        <w:t xml:space="preserve"> “marketing”</w:t>
-      </w:r>
-      <w:r>
-        <w:t xml:space="preserve"> o campañas publicitarias digitales, acorde </w:t>
-      </w:r>
-      <w:r>
-        <w:lastRenderedPageBreak/>
-        <w:t>al sentimiento, opinión, o expectativa del consumidor, y de esta forma se incentiva a que adquieran producto o servicios.</w:t>
+        <w:t xml:space="preserve"> y campañas publicitarias digitales alineadas con los sentimientos, opiniones y expectativas de los consumidores. De esta manera, se estimula la adquisición de productos o servicios.</w:t>
       </w:r>
     </w:p>
     <w:p>
@@ -11136,7 +12288,6 @@
         </w:rPr>
         <w:t>“</w:t>
       </w:r>
-      <w:bookmarkStart w:id="17" w:name="_GoBack"/>
       <w:proofErr w:type="spellStart"/>
       <w:r>
         <w:rPr>
@@ -11145,17 +12296,7 @@
           <w:bCs/>
           <w:lang w:val="es-CO"/>
         </w:rPr>
-        <w:t>Insight</w:t>
-      </w:r>
-      <w:bookmarkEnd w:id="17"/>
-      <w:r>
-        <w:rPr>
-          <w:rStyle w:val="Extranjerismo"/>
-          <w:b/>
-          <w:bCs/>
-          <w:lang w:val="es-CO"/>
-        </w:rPr>
-        <w:t>s</w:t>
+        <w:t>Insights</w:t>
       </w:r>
       <w:proofErr w:type="spellEnd"/>
       <w:r>
@@ -11363,7 +12504,25 @@
         <w:t>marketing”</w:t>
       </w:r>
       <w:r>
-        <w:t xml:space="preserve"> digital se debe tener presente el lenguaje publicitario, es la forma en la cual se transmite el mensaje publicitario a través de las campañas de publicitarias, este mensaje no solo está compuesto, por un texto, hace parte el diseño, imágenes, audios, videos, la historia y todo aquello intrínseco que se está transmitiendo.</w:t>
+        <w:t xml:space="preserve"> digital se debe tener presente el lenguaje publicitario</w:t>
+      </w:r>
+      <w:r>
+        <w:t xml:space="preserve"> que </w:t>
+      </w:r>
+      <w:r>
+        <w:t xml:space="preserve">es la forma en la cual se transmite el mensaje a través de las campañas de publicitarias, </w:t>
+      </w:r>
+      <w:r>
+        <w:t xml:space="preserve">de </w:t>
+      </w:r>
+      <w:r>
+        <w:t>este mensaje no solo está compuesto, por un texto,</w:t>
+      </w:r>
+      <w:r>
+        <w:t xml:space="preserve"> también </w:t>
+      </w:r>
+      <w:r>
+        <w:t>hace parte el diseño, imágenes, audios, videos, la historia y todo aquello intrínseco que se está transmitiendo.</w:t>
       </w:r>
     </w:p>
     <w:p>
@@ -11437,7 +12596,6 @@
         <w:spacing w:before="0" w:after="160"/>
       </w:pPr>
       <w:r>
-        <w:lastRenderedPageBreak/>
         <w:t>Guarda un estilo de identidad de la publicidad, pero también de lo que es la marca.</w:t>
       </w:r>
     </w:p>
@@ -11453,11 +12611,11 @@
       <w:pPr>
         <w:pStyle w:val="Ttulo2"/>
       </w:pPr>
-      <w:bookmarkStart w:id="18" w:name="_Toc153819826"/>
+      <w:bookmarkStart w:id="17" w:name="_Toc160037954"/>
       <w:r>
         <w:t>Ventajas</w:t>
       </w:r>
-      <w:bookmarkEnd w:id="18"/>
+      <w:bookmarkEnd w:id="17"/>
     </w:p>
     <w:p>
       <w:pPr>
@@ -11553,20 +12711,13 @@
     </w:p>
     <w:p>
       <w:pPr>
-        <w:spacing w:before="0" w:after="160"/>
-        <w:ind w:left="735" w:firstLine="0"/>
-      </w:pPr>
-      <w:r>
-        <w:rPr>
-          <w:b/>
-          <w:bCs/>
-        </w:rPr>
-        <w:t>Figura 3.</w:t>
-      </w:r>
-      <w:r>
-        <w:t xml:space="preserve"> </w:t>
-      </w:r>
-      <w:r>
+        <w:pStyle w:val="Figura"/>
+      </w:pPr>
+      <w:r>
+        <w:rPr>
+          <w:rStyle w:val="Extranjerismo"/>
+          <w:lang w:val="es-CO"/>
+        </w:rPr>
         <w:t>“</w:t>
       </w:r>
       <w:proofErr w:type="spellStart"/>
@@ -11614,13 +12765,13 @@
                     <pic:cNvPicPr/>
                   </pic:nvPicPr>
                   <pic:blipFill>
-                    <a:blip r:embed="rId24">
+                    <a:blip r:embed="rId28">
                       <a:extLst>
                         <a:ext uri="{28A0092B-C50C-407E-A947-70E740481C1C}">
                           <a14:useLocalDpi xmlns:a14="http://schemas.microsoft.com/office/drawing/2010/main" val="0"/>
                         </a:ext>
                         <a:ext uri="{96DAC541-7B7A-43D3-8B79-37D633B846F1}">
-                          <asvg:svgBlip xmlns:asvg="http://schemas.microsoft.com/office/drawing/2016/SVG/main" r:embed="rId25"/>
+                          <asvg:svgBlip xmlns:asvg="http://schemas.microsoft.com/office/drawing/2016/SVG/main" r:embed="rId29"/>
                         </a:ext>
                       </a:extLst>
                     </a:blip>
@@ -11672,7 +12823,6 @@
           <w:bCs/>
           <w:lang w:val="es-CO"/>
         </w:rPr>
-        <w:lastRenderedPageBreak/>
         <w:t>“</w:t>
       </w:r>
       <w:proofErr w:type="spellStart"/>
@@ -11829,182 +12979,254 @@
         <w:t>que,</w:t>
       </w:r>
       <w:r>
-        <w:t xml:space="preserve"> al día de hoy los productos o servicios, sean personalizados, como lo demandan los consumidores digitales, lo que logra una fidelización a la marca.</w:t>
+        <w:t xml:space="preserve"> </w:t>
+      </w:r>
+      <w:proofErr w:type="gramStart"/>
+      <w:r>
+        <w:t>al día de hoy</w:t>
+      </w:r>
+      <w:proofErr w:type="gramEnd"/>
+      <w:r>
+        <w:t xml:space="preserve"> los productos o servicios, sean personalizados, como lo demandan los consumidores digitales, lo que logra una fidelización a la marca.</w:t>
       </w:r>
     </w:p>
     <w:p>
       <w:pPr>
         <w:pStyle w:val="Ttulo2"/>
       </w:pPr>
-      <w:bookmarkStart w:id="19" w:name="_Toc153819827"/>
+      <w:bookmarkStart w:id="18" w:name="_Toc160037955"/>
       <w:r>
         <w:t>Importancia</w:t>
       </w:r>
+      <w:bookmarkEnd w:id="18"/>
+    </w:p>
+    <w:p>
+      <w:pPr>
+        <w:spacing w:before="0" w:after="160"/>
+      </w:pPr>
+      <w:r>
+        <w:t xml:space="preserve">En un entorno digitalizado, </w:t>
+      </w:r>
+      <w:r>
+        <w:t xml:space="preserve">donde las personas están </w:t>
+      </w:r>
+      <w:r>
+        <w:t>hiperconectadas y las organizaciones y empresas satura</w:t>
+      </w:r>
+      <w:r>
+        <w:t>n</w:t>
+      </w:r>
+      <w:r>
+        <w:t xml:space="preserve"> este espacio con i</w:t>
+      </w:r>
+      <w:r>
+        <w:t xml:space="preserve">nformación y publicidad, la competencia </w:t>
+      </w:r>
+      <w:r>
+        <w:t xml:space="preserve">se intensifica </w:t>
+      </w:r>
+      <w:r>
+        <w:t>cada día</w:t>
+      </w:r>
+      <w:r>
+        <w:t xml:space="preserve">. En este contexto, </w:t>
+      </w:r>
+      <w:r>
+        <w:t xml:space="preserve">las organizaciones no pueden </w:t>
+      </w:r>
+      <w:r>
+        <w:t xml:space="preserve">permitirse </w:t>
+      </w:r>
+      <w:r>
+        <w:t xml:space="preserve">realizar campañas publicitarias que no transmitan un mensaje </w:t>
+      </w:r>
+      <w:r>
+        <w:t xml:space="preserve">relevante </w:t>
+      </w:r>
+      <w:r>
+        <w:t xml:space="preserve">o que no </w:t>
+      </w:r>
+      <w:r>
+        <w:t xml:space="preserve">se </w:t>
+      </w:r>
+      <w:r>
+        <w:t>conecte con el consumidor.</w:t>
+      </w:r>
+    </w:p>
+    <w:p>
+      <w:pPr>
+        <w:spacing w:before="0" w:after="160"/>
+      </w:pPr>
+      <w:r>
+        <w:t>El</w:t>
+      </w:r>
+      <w:r>
+        <w:rPr>
+          <w:rStyle w:val="Extranjerismo"/>
+          <w:lang w:val="es-CO"/>
+        </w:rPr>
+        <w:t xml:space="preserve"> </w:t>
+      </w:r>
+      <w:r>
+        <w:rPr>
+          <w:rStyle w:val="Extranjerismo"/>
+          <w:lang w:val="es-CO"/>
+        </w:rPr>
+        <w:t>“</w:t>
+      </w:r>
+      <w:proofErr w:type="spellStart"/>
+      <w:r>
+        <w:rPr>
+          <w:rStyle w:val="Extranjerismo"/>
+          <w:lang w:val="es-CO"/>
+        </w:rPr>
+        <w:t>insight</w:t>
+      </w:r>
+      <w:proofErr w:type="spellEnd"/>
+      <w:r>
+        <w:rPr>
+          <w:rStyle w:val="Extranjerismo"/>
+          <w:lang w:val="es-CO"/>
+        </w:rPr>
+        <w:t>”</w:t>
+      </w:r>
+      <w:r>
+        <w:rPr>
+          <w:rStyle w:val="Extranjerismo"/>
+          <w:lang w:val="es-CO"/>
+        </w:rPr>
+        <w:t xml:space="preserve"> </w:t>
+      </w:r>
+      <w:r>
+        <w:t xml:space="preserve">es de gran importancia al ser implementado en las estrategias de </w:t>
+      </w:r>
+      <w:r>
+        <w:t>“</w:t>
+      </w:r>
+      <w:r>
+        <w:rPr>
+          <w:rStyle w:val="Extranjerismo"/>
+          <w:lang w:val="es-CO"/>
+        </w:rPr>
+        <w:t>marketing</w:t>
+      </w:r>
+      <w:r>
+        <w:rPr>
+          <w:rStyle w:val="Extranjerismo"/>
+          <w:lang w:val="es-CO"/>
+        </w:rPr>
+        <w:t>”</w:t>
+      </w:r>
+      <w:r>
+        <w:rPr>
+          <w:rStyle w:val="Extranjerismo"/>
+          <w:lang w:val="es-CO"/>
+        </w:rPr>
+        <w:t xml:space="preserve"> </w:t>
+      </w:r>
+      <w:r>
+        <w:t>digital, debido a que permite lograr el éxito en cada una de las campañas publicitarias, al permitir lograr los objetivos principales los cuales son incentivar el consumo y fidelizar a los consumidores a una marca.</w:t>
+      </w:r>
+    </w:p>
+    <w:p>
+      <w:pPr>
+        <w:spacing w:before="0" w:after="160"/>
+      </w:pPr>
+      <w:r>
+        <w:t>E</w:t>
+      </w:r>
+      <w:r>
+        <w:t xml:space="preserve">l emplear esta estrategia en el </w:t>
+      </w:r>
+      <w:r>
+        <w:t>“</w:t>
+      </w:r>
+      <w:r>
+        <w:rPr>
+          <w:rStyle w:val="Extranjerismo"/>
+          <w:lang w:val="es-CO"/>
+        </w:rPr>
+        <w:t>marketing</w:t>
+      </w:r>
+      <w:r>
+        <w:rPr>
+          <w:rStyle w:val="Extranjerismo"/>
+          <w:lang w:val="es-CO"/>
+        </w:rPr>
+        <w:t>”</w:t>
+      </w:r>
+      <w:r>
+        <w:rPr>
+          <w:rStyle w:val="Extranjerismo"/>
+          <w:lang w:val="es-CO"/>
+        </w:rPr>
+        <w:t>,</w:t>
+      </w:r>
+      <w:r>
+        <w:rPr>
+          <w:rStyle w:val="Extranjerismo"/>
+          <w:lang w:val="es-CO"/>
+        </w:rPr>
+        <w:t xml:space="preserve"> es garantía de </w:t>
+      </w:r>
+      <w:r>
+        <w:t>éxito, debido a que permite descubrir el pensamiento y sentimiento más profundo de los consumidores, esto que no es tan visible y evidente en un estudio de mercado o en la cotidianidad de las personas</w:t>
+      </w:r>
+      <w:r>
+        <w:t>. D</w:t>
+      </w:r>
+      <w:r>
+        <w:t xml:space="preserve">escubrir lo que realmente motiva al consumidor establece la carta de navegación de las organizaciones y como se debe enfocar las estrategias de </w:t>
+      </w:r>
+      <w:r>
+        <w:t>“</w:t>
+      </w:r>
+      <w:r>
+        <w:rPr>
+          <w:rStyle w:val="Extranjerismo"/>
+          <w:lang w:val="es-CO"/>
+        </w:rPr>
+        <w:t>marketing</w:t>
+      </w:r>
+      <w:r>
+        <w:rPr>
+          <w:rStyle w:val="Extranjerismo"/>
+          <w:lang w:val="es-CO"/>
+        </w:rPr>
+        <w:t>”</w:t>
+      </w:r>
+      <w:r>
+        <w:t>.</w:t>
+      </w:r>
+    </w:p>
+    <w:p>
+      <w:pPr>
+        <w:pStyle w:val="Ttulo2"/>
+      </w:pPr>
+      <w:bookmarkStart w:id="19" w:name="_Toc160037956"/>
+      <w:r>
+        <w:t xml:space="preserve">Pasos para definir el </w:t>
+      </w:r>
+      <w:r>
+        <w:t>“</w:t>
+      </w:r>
+      <w:proofErr w:type="spellStart"/>
+      <w:r>
+        <w:rPr>
+          <w:rStyle w:val="Extranjerismo"/>
+          <w:lang w:val="es-CO"/>
+        </w:rPr>
+        <w:t>insight</w:t>
+      </w:r>
+      <w:proofErr w:type="spellEnd"/>
+      <w:r>
+        <w:rPr>
+          <w:rStyle w:val="Extranjerismo"/>
+          <w:lang w:val="es-CO"/>
+        </w:rPr>
+        <w:t>”</w:t>
+      </w:r>
       <w:bookmarkEnd w:id="19"/>
-    </w:p>
-    <w:p>
-      <w:pPr>
-        <w:spacing w:before="0" w:after="160"/>
-      </w:pPr>
-      <w:r>
-        <w:t>En un entorno digitalizado, en el cual las personas se encuentran hiperconectadas y las organizaciones y empresas publicitarias, saturando este entorno de información y publicidad, y en el cual la competencia cada día es mayor; las organizaciones no pueden realizar campañas publicitarias que no transmitan un mensaje acorde o que no conecte con el consumidor.</w:t>
-      </w:r>
-    </w:p>
-    <w:p>
-      <w:pPr>
-        <w:spacing w:before="0" w:after="160"/>
-      </w:pPr>
-      <w:r>
-        <w:t>El</w:t>
-      </w:r>
-      <w:r>
-        <w:rPr>
-          <w:rStyle w:val="Extranjerismo"/>
-          <w:lang w:val="es-CO"/>
-        </w:rPr>
-        <w:t xml:space="preserve"> </w:t>
-      </w:r>
-      <w:r>
-        <w:rPr>
-          <w:rStyle w:val="Extranjerismo"/>
-          <w:lang w:val="es-CO"/>
-        </w:rPr>
-        <w:t>“</w:t>
-      </w:r>
-      <w:proofErr w:type="spellStart"/>
-      <w:r>
-        <w:rPr>
-          <w:rStyle w:val="Extranjerismo"/>
-          <w:lang w:val="es-CO"/>
-        </w:rPr>
-        <w:t>insight</w:t>
-      </w:r>
-      <w:proofErr w:type="spellEnd"/>
-      <w:r>
-        <w:rPr>
-          <w:rStyle w:val="Extranjerismo"/>
-          <w:lang w:val="es-CO"/>
-        </w:rPr>
-        <w:t>”</w:t>
-      </w:r>
-      <w:r>
-        <w:rPr>
-          <w:rStyle w:val="Extranjerismo"/>
-          <w:lang w:val="es-CO"/>
-        </w:rPr>
-        <w:t xml:space="preserve"> </w:t>
-      </w:r>
-      <w:r>
-        <w:t xml:space="preserve">es de gran importancia al ser implementado en las estrategias de </w:t>
-      </w:r>
-      <w:r>
-        <w:t>“</w:t>
-      </w:r>
-      <w:r>
-        <w:rPr>
-          <w:rStyle w:val="Extranjerismo"/>
-          <w:lang w:val="es-CO"/>
-        </w:rPr>
-        <w:t>marketing</w:t>
-      </w:r>
-      <w:r>
-        <w:rPr>
-          <w:rStyle w:val="Extranjerismo"/>
-          <w:lang w:val="es-CO"/>
-        </w:rPr>
-        <w:t>”</w:t>
-      </w:r>
-      <w:r>
-        <w:rPr>
-          <w:rStyle w:val="Extranjerismo"/>
-          <w:lang w:val="es-CO"/>
-        </w:rPr>
-        <w:t xml:space="preserve"> </w:t>
-      </w:r>
-      <w:r>
-        <w:t>digital, debido a que permite lograr el éxito en cada una de las campañas publicitarias, al permitir lograr los objetivos principales los cuales son incentivar el consumo y fidelizar a los consumidores a una marca.</w:t>
-      </w:r>
-    </w:p>
-    <w:p>
-      <w:pPr>
-        <w:spacing w:before="0" w:after="160"/>
-      </w:pPr>
-      <w:r>
-        <w:t xml:space="preserve">El emplear esta estrategia en el </w:t>
-      </w:r>
-      <w:r>
-        <w:t>“</w:t>
-      </w:r>
-      <w:r>
-        <w:rPr>
-          <w:rStyle w:val="Extranjerismo"/>
-          <w:lang w:val="es-CO"/>
-        </w:rPr>
-        <w:t>marketing</w:t>
-      </w:r>
-      <w:r>
-        <w:rPr>
-          <w:rStyle w:val="Extranjerismo"/>
-          <w:lang w:val="es-CO"/>
-        </w:rPr>
-        <w:t>”</w:t>
-      </w:r>
-      <w:r>
-        <w:t xml:space="preserve"> asegura el éxito, debido a que permite descubrir el pensamiento y sentimiento más profundo de los consumidores, esto que no es tan visible y evidente en un estudio de mercado o en la cotidianidad de </w:t>
-      </w:r>
-      <w:r>
-        <w:lastRenderedPageBreak/>
-        <w:t xml:space="preserve">las personas; descubrir lo que realmente motiva al consumidor establece la carta de navegación de las organizaciones y como se debe enfocar las estrategias de </w:t>
-      </w:r>
-      <w:r>
-        <w:t>“</w:t>
-      </w:r>
-      <w:r>
-        <w:rPr>
-          <w:rStyle w:val="Extranjerismo"/>
-          <w:lang w:val="es-CO"/>
-        </w:rPr>
-        <w:t>marketing</w:t>
-      </w:r>
-      <w:r>
-        <w:rPr>
-          <w:rStyle w:val="Extranjerismo"/>
-          <w:lang w:val="es-CO"/>
-        </w:rPr>
-        <w:t>”</w:t>
-      </w:r>
-      <w:r>
-        <w:t>.</w:t>
-      </w:r>
-    </w:p>
-    <w:p>
-      <w:pPr>
-        <w:pStyle w:val="Ttulo2"/>
-      </w:pPr>
-      <w:bookmarkStart w:id="20" w:name="_Toc153819828"/>
-      <w:r>
-        <w:t xml:space="preserve">Pasos para definir el </w:t>
-      </w:r>
-      <w:r>
-        <w:t>“</w:t>
-      </w:r>
-      <w:proofErr w:type="spellStart"/>
-      <w:r>
-        <w:rPr>
-          <w:rStyle w:val="Extranjerismo"/>
-          <w:lang w:val="es-CO"/>
-        </w:rPr>
-        <w:t>insight</w:t>
-      </w:r>
-      <w:proofErr w:type="spellEnd"/>
-      <w:r>
-        <w:rPr>
-          <w:rStyle w:val="Extranjerismo"/>
-          <w:lang w:val="es-CO"/>
-        </w:rPr>
-        <w:t>”</w:t>
-      </w:r>
-      <w:bookmarkEnd w:id="20"/>
     </w:p>
     <w:p>
       <w:pPr>
@@ -12175,7 +13397,15 @@
         <w:t>Observar:</w:t>
       </w:r>
       <w:r>
-        <w:t xml:space="preserve"> se observa cual es el comportamiento del consumidor en relación a un producto, servicio o marca; es decir se indaga sobre lo que piensa, el sentimiento que le genera y el por qué lo consume.</w:t>
+        <w:t xml:space="preserve"> se observa cual es el comportamiento del consumidor </w:t>
+      </w:r>
+      <w:proofErr w:type="gramStart"/>
+      <w:r>
+        <w:t>en relación a</w:t>
+      </w:r>
+      <w:proofErr w:type="gramEnd"/>
+      <w:r>
+        <w:t xml:space="preserve"> un producto, servicio o marca; es decir se indaga sobre lo que piensa, el sentimiento que le genera y el por qué lo consume.</w:t>
       </w:r>
     </w:p>
     <w:p>
@@ -12265,7 +13495,6 @@
           <w:b/>
           <w:bCs/>
         </w:rPr>
-        <w:lastRenderedPageBreak/>
         <w:t>Ideal:</w:t>
       </w:r>
       <w:r>
@@ -12273,10 +13502,6 @@
       </w:r>
     </w:p>
     <w:p>
-      <w:pPr>
-        <w:spacing w:before="0" w:after="160"/>
-        <w:ind w:firstLine="0"/>
-      </w:pPr>
       <w:r>
         <w:t xml:space="preserve">Al realizar el análisis del </w:t>
       </w:r>
@@ -12359,15 +13584,14 @@
           <w:color w:val="auto"/>
         </w:rPr>
       </w:pPr>
-      <w:bookmarkStart w:id="21" w:name="_Toc153819829"/>
+      <w:bookmarkStart w:id="20" w:name="_Toc160037957"/>
       <w:r>
         <w:rPr>
           <w:color w:val="auto"/>
         </w:rPr>
-        <w:lastRenderedPageBreak/>
         <w:t>Síntesis</w:t>
       </w:r>
-      <w:bookmarkEnd w:id="21"/>
+      <w:bookmarkEnd w:id="20"/>
       <w:r>
         <w:rPr>
           <w:color w:val="auto"/>
@@ -12377,86 +13601,42 @@
     </w:p>
     <w:p>
       <w:pPr>
-        <w:ind w:firstLine="0"/>
         <w:rPr>
           <w:lang w:val="es-419" w:eastAsia="es-CO"/>
         </w:rPr>
       </w:pPr>
       <w:r>
+        <w:t xml:space="preserve">En el componente formativo la campaña publicitaria en medios </w:t>
+      </w:r>
+      <w:proofErr w:type="gramStart"/>
+      <w:r>
+        <w:t>digitales,</w:t>
+      </w:r>
+      <w:proofErr w:type="gramEnd"/>
+      <w:r>
+        <w:t xml:space="preserve"> se aborda de manera integral el proceso de la publicidad digital, comenzando con una exploración de sus tipos y canales, así como sus beneficios y características distintivas. Luego, se profundiza en la importancia de la estrategia creativa, desglosando objetivos, técnicas de creatividad, teoría del arte e innovación. La campaña publicitaria digital se presenta como un elemento clave, analizando el “</w:t>
+      </w:r>
+      <w:proofErr w:type="spellStart"/>
+      <w:r>
+        <w:t>brief</w:t>
+      </w:r>
+      <w:proofErr w:type="spellEnd"/>
+      <w:r>
+        <w:t>” publicitario, objetivos específicos, factores claves, tipos de campañas, y las diferentes etapas del proceso. Además, se destaca la relevancia del “</w:t>
+      </w:r>
+      <w:proofErr w:type="spellStart"/>
+      <w:r>
+        <w:t>insight</w:t>
+      </w:r>
+      <w:proofErr w:type="spellEnd"/>
+      <w:r>
+        <w:t>” publicitario, detallando sus ventajas, importancia, y proporcionando pasos específicos para definirlo con eficacia</w:t>
+      </w:r>
+      <w:r>
         <w:rPr>
           <w:lang w:val="es-419" w:eastAsia="es-CO"/>
         </w:rPr>
-        <w:t xml:space="preserve">En el componente formativo la campaña publicitaria en medios digitales, se aborda de manera integral el proceso de la publicidad digital, comenzando con una exploración de sus tipos y canales, así como sus beneficios y características distintivas. Luego, se profundiza en la importancia de la estrategia creativa, desglosando objetivos, técnicas de creatividad, teoría del arte e innovación. La campaña publicitaria digital se presenta como un elemento clave, analizando el </w:t>
-      </w:r>
-      <w:r>
-        <w:rPr>
-          <w:lang w:val="es-419" w:eastAsia="es-CO"/>
-        </w:rPr>
-        <w:t>“</w:t>
-      </w:r>
-      <w:proofErr w:type="spellStart"/>
-      <w:r>
-        <w:rPr>
-          <w:rStyle w:val="Extranjerismo"/>
-          <w:lang w:val="es-419" w:eastAsia="es-CO"/>
-        </w:rPr>
-        <w:t>brief</w:t>
-      </w:r>
-      <w:proofErr w:type="spellEnd"/>
-      <w:r>
-        <w:rPr>
-          <w:rStyle w:val="Extranjerismo"/>
-          <w:lang w:val="es-419" w:eastAsia="es-CO"/>
-        </w:rPr>
-        <w:t>”</w:t>
-      </w:r>
-      <w:r>
-        <w:rPr>
-          <w:rStyle w:val="Extranjerismo"/>
-          <w:lang w:val="es-419" w:eastAsia="es-CO"/>
-        </w:rPr>
-        <w:t xml:space="preserve"> </w:t>
-      </w:r>
-      <w:r>
-        <w:rPr>
-          <w:lang w:val="es-419" w:eastAsia="es-CO"/>
-        </w:rPr>
-        <w:t xml:space="preserve">publicitario, objetivos específicos, factores claves, tipos de campañas, y las diferentes etapas del proceso. Además, se destaca la relevancia del </w:t>
-      </w:r>
-      <w:r>
-        <w:rPr>
-          <w:lang w:val="es-419" w:eastAsia="es-CO"/>
-        </w:rPr>
-        <w:t>“</w:t>
-      </w:r>
-      <w:proofErr w:type="spellStart"/>
-      <w:r>
-        <w:rPr>
-          <w:rStyle w:val="Extranjerismo"/>
-          <w:lang w:val="es-419" w:eastAsia="es-CO"/>
-        </w:rPr>
-        <w:t>insight</w:t>
-      </w:r>
-      <w:proofErr w:type="spellEnd"/>
-      <w:r>
-        <w:rPr>
-          <w:rStyle w:val="Extranjerismo"/>
-          <w:lang w:val="es-419" w:eastAsia="es-CO"/>
-        </w:rPr>
-        <w:t>”</w:t>
-      </w:r>
-      <w:r>
-        <w:rPr>
-          <w:rStyle w:val="Extranjerismo"/>
-          <w:lang w:val="es-419" w:eastAsia="es-CO"/>
-        </w:rPr>
-        <w:t xml:space="preserve"> </w:t>
-      </w:r>
-      <w:r>
-        <w:rPr>
-          <w:lang w:val="es-419" w:eastAsia="es-CO"/>
-        </w:rPr>
-        <w:t>publicitario, detallando sus ventajas, importancia, y proporcionando pasos específicos para definirlo con eficacia.</w:t>
+        <w:t>.</w:t>
       </w:r>
       <w:r>
         <w:rPr>
@@ -12464,10 +13644,10 @@
           <w:lang w:val="es-419" w:eastAsia="es-CO"/>
         </w:rPr>
         <w:drawing>
-          <wp:inline distT="0" distB="0" distL="0" distR="0" wp14:anchorId="481FD1C2" wp14:editId="64B74526">
+          <wp:inline distT="0" distB="0" distL="0" distR="0" wp14:anchorId="481FD1C2" wp14:editId="3B36B08E">
             <wp:extent cx="6332220" cy="2952750"/>
             <wp:effectExtent l="0" t="0" r="0" b="0"/>
-            <wp:docPr id="720828611" name="Gráfico 720828611" descr="El siguiente mapa conceptual, permite abordar desde su síntesis el componente formativo de la campaña publicitaria en los medios digitales, y cada uno de los elementos y ejes estratégicos que la integran todos ellos enmarcados en procesos de innovación y creatividad. "/>
+            <wp:docPr id="720828611" name="Gráfico 720828611" descr="Síntesos. El siguiente mapa conceptual, permite abordar desde su síntesis el componente formativo de la campaña publicitaria en los medios digitales, y cada uno de los elementos y ejes estratégicos que la integran todos ellos enmarcados en procesos de innovación y creatividad. "/>
             <wp:cNvGraphicFramePr>
               <a:graphicFrameLocks xmlns:a="http://schemas.openxmlformats.org/drawingml/2006/main" noChangeAspect="1"/>
             </wp:cNvGraphicFramePr>
@@ -12475,17 +13655,17 @@
               <a:graphicData uri="http://schemas.openxmlformats.org/drawingml/2006/picture">
                 <pic:pic xmlns:pic="http://schemas.openxmlformats.org/drawingml/2006/picture">
                   <pic:nvPicPr>
-                    <pic:cNvPr id="720828611" name="sintesis..svg"/>
+                    <pic:cNvPr id="720828611" name="Gráfico 720828611" descr="Síntesos. El siguiente mapa conceptual, permite abordar desde su síntesis el componente formativo de la campaña publicitaria en los medios digitales, y cada uno de los elementos y ejes estratégicos que la integran todos ellos enmarcados en procesos de innovación y creatividad. "/>
                     <pic:cNvPicPr/>
                   </pic:nvPicPr>
                   <pic:blipFill>
-                    <a:blip r:embed="rId26">
+                    <a:blip r:embed="rId30">
                       <a:extLst>
                         <a:ext uri="{28A0092B-C50C-407E-A947-70E740481C1C}">
                           <a14:useLocalDpi xmlns:a14="http://schemas.microsoft.com/office/drawing/2010/main" val="0"/>
                         </a:ext>
                         <a:ext uri="{96DAC541-7B7A-43D3-8B79-37D633B846F1}">
-                          <asvg:svgBlip xmlns:asvg="http://schemas.microsoft.com/office/drawing/2016/SVG/main" r:embed="rId27"/>
+                          <asvg:svgBlip xmlns:asvg="http://schemas.microsoft.com/office/drawing/2016/SVG/main" r:embed="rId31"/>
                         </a:ext>
                       </a:extLst>
                     </a:blip>
@@ -12513,12 +13693,11 @@
       <w:pPr>
         <w:pStyle w:val="Titulosgenerales"/>
       </w:pPr>
-      <w:bookmarkStart w:id="22" w:name="_Toc153819830"/>
-      <w:r>
-        <w:lastRenderedPageBreak/>
+      <w:bookmarkStart w:id="21" w:name="_Toc160037958"/>
+      <w:r>
         <w:t>Material complementario</w:t>
       </w:r>
-      <w:bookmarkEnd w:id="22"/>
+      <w:bookmarkEnd w:id="21"/>
     </w:p>
     <w:tbl>
       <w:tblPr>
@@ -12875,8 +14054,22 @@
                 <w:lang w:eastAsia="es-ES_tradnl"/>
                 <w14:ligatures w14:val="none"/>
               </w:rPr>
-              <w:t>. https://www.youtube.com/watch?v=eT1TWmsgrEU</w:t>
-            </w:r>
+              <w:t xml:space="preserve">. </w:t>
+            </w:r>
+            <w:hyperlink r:id="rId32" w:history="1">
+              <w:r>
+                <w:rPr>
+                  <w:rStyle w:val="Hipervnculo"/>
+                  <w:rFonts w:eastAsia="Arial" w:cs="Arial"/>
+                  <w:kern w:val="0"/>
+                  <w:sz w:val="24"/>
+                  <w:szCs w:val="24"/>
+                  <w:lang w:eastAsia="es-ES_tradnl"/>
+                  <w14:ligatures w14:val="none"/>
+                </w:rPr>
+                <w:t>https://www.youtube.com/watch?v=eT1TWmsgrEU</w:t>
+              </w:r>
+            </w:hyperlink>
           </w:p>
         </w:tc>
         <w:tc>
@@ -12938,7 +14131,7 @@
                 <w14:ligatures w14:val="none"/>
               </w:rPr>
             </w:pPr>
-            <w:hyperlink r:id="rId28">
+            <w:hyperlink r:id="rId33">
               <w:r>
                 <w:rPr>
                   <w:rFonts w:eastAsia="Arial" w:cs="Arial"/>
@@ -13091,8 +14284,22 @@
                 <w:lang w:eastAsia="es-ES_tradnl"/>
                 <w14:ligatures w14:val="none"/>
               </w:rPr>
-              <w:t>. https://www.youtube.com/watch?v=UE2BWEW85wM</w:t>
-            </w:r>
+              <w:t xml:space="preserve">. </w:t>
+            </w:r>
+            <w:hyperlink r:id="rId34" w:history="1">
+              <w:r>
+                <w:rPr>
+                  <w:rStyle w:val="Hipervnculo"/>
+                  <w:rFonts w:eastAsia="Arial" w:cs="Arial"/>
+                  <w:kern w:val="0"/>
+                  <w:sz w:val="24"/>
+                  <w:szCs w:val="24"/>
+                  <w:lang w:eastAsia="es-ES_tradnl"/>
+                  <w14:ligatures w14:val="none"/>
+                </w:rPr>
+                <w:t>https://www.youtube.com/watch?v=UE2BWEW85wM</w:t>
+              </w:r>
+            </w:hyperlink>
           </w:p>
         </w:tc>
         <w:tc>
@@ -13156,7 +14363,7 @@
                 <w14:ligatures w14:val="none"/>
               </w:rPr>
             </w:pPr>
-            <w:hyperlink r:id="rId29">
+            <w:hyperlink r:id="rId35">
               <w:r>
                 <w:rPr>
                   <w:rFonts w:eastAsia="Arial" w:cs="Arial"/>
@@ -13387,8 +14594,22 @@
                 <w:lang w:eastAsia="es-ES_tradnl"/>
                 <w14:ligatures w14:val="none"/>
               </w:rPr>
-              <w:t>Comunicar, 17(34), 125–134. https://doi.org/10.3916/c34-2010-03-12</w:t>
-            </w:r>
+              <w:t xml:space="preserve">Comunicar, 17(34), 125–134. </w:t>
+            </w:r>
+            <w:hyperlink r:id="rId36" w:history="1">
+              <w:r>
+                <w:rPr>
+                  <w:rStyle w:val="Hipervnculo"/>
+                  <w:rFonts w:eastAsia="Arial" w:cs="Arial"/>
+                  <w:kern w:val="0"/>
+                  <w:sz w:val="24"/>
+                  <w:szCs w:val="24"/>
+                  <w:lang w:eastAsia="es-ES_tradnl"/>
+                  <w14:ligatures w14:val="none"/>
+                </w:rPr>
+                <w:t>https://doi.org/10.3916/c34-2010-03-12</w:t>
+              </w:r>
+            </w:hyperlink>
           </w:p>
         </w:tc>
         <w:tc>
@@ -13450,7 +14671,7 @@
                 <w14:ligatures w14:val="none"/>
               </w:rPr>
             </w:pPr>
-            <w:hyperlink r:id="rId30">
+            <w:hyperlink r:id="rId37">
               <w:r>
                 <w:rPr>
                   <w:rFonts w:eastAsia="Arial" w:cs="Arial"/>
@@ -13488,442 +14709,557 @@
       <w:pPr>
         <w:pStyle w:val="Titulosgenerales"/>
       </w:pPr>
-      <w:bookmarkStart w:id="23" w:name="_Toc153819831"/>
-      <w:r>
-        <w:lastRenderedPageBreak/>
+      <w:bookmarkStart w:id="22" w:name="_Toc160037959"/>
+      <w:r>
         <w:t>Glosario</w:t>
       </w:r>
+      <w:bookmarkEnd w:id="22"/>
+    </w:p>
+    <w:p>
+      <w:pPr>
+        <w:ind w:left="708" w:firstLine="1"/>
+        <w:rPr>
+          <w:b/>
+          <w:bCs/>
+        </w:rPr>
+      </w:pPr>
+      <w:r>
+        <w:rPr>
+          <w:b/>
+          <w:bCs/>
+        </w:rPr>
+        <w:t xml:space="preserve">Campañas Publicitaria Digital: </w:t>
+      </w:r>
+      <w:r>
+        <w:t xml:space="preserve">estrategia de </w:t>
+      </w:r>
+      <w:r>
+        <w:t>“</w:t>
+      </w:r>
+      <w:r>
+        <w:rPr>
+          <w:rStyle w:val="Extranjerismo"/>
+          <w:lang w:val="es-CO"/>
+        </w:rPr>
+        <w:t>marketing”</w:t>
+      </w:r>
+      <w:r>
+        <w:t xml:space="preserve"> digital, que busca dar a conocer un producto, servicio o marca, en medios digitales.</w:t>
+      </w:r>
+    </w:p>
+    <w:p>
+      <w:pPr>
+        <w:ind w:left="708" w:firstLine="1"/>
+        <w:rPr>
+          <w:b/>
+          <w:bCs/>
+        </w:rPr>
+      </w:pPr>
+      <w:r>
+        <w:rPr>
+          <w:b/>
+          <w:bCs/>
+        </w:rPr>
+        <w:t xml:space="preserve">Estrategia creativa: </w:t>
+      </w:r>
+      <w:r>
+        <w:t>permite establecer la forma en la que se construye el mensaje publicitario y los medios o canales más idóneos para darlo a conocer.</w:t>
+      </w:r>
+    </w:p>
+    <w:p>
+      <w:pPr>
+        <w:ind w:left="708" w:firstLine="1"/>
+        <w:rPr>
+          <w:b/>
+          <w:bCs/>
+        </w:rPr>
+      </w:pPr>
+      <w:r>
+        <w:rPr>
+          <w:b/>
+          <w:bCs/>
+        </w:rPr>
+        <w:t xml:space="preserve">Estrategia de marca: </w:t>
+      </w:r>
+      <w:r>
+        <w:t>plan o estrategias que emplean las organizaciones para impulsar o generar valor de marca.</w:t>
+      </w:r>
+    </w:p>
+    <w:p>
+      <w:pPr>
+        <w:ind w:left="708" w:firstLine="1"/>
+        <w:rPr>
+          <w:b/>
+          <w:bCs/>
+        </w:rPr>
+      </w:pPr>
+      <w:r>
+        <w:rPr>
+          <w:rStyle w:val="Extranjerismo"/>
+          <w:b/>
+          <w:bCs/>
+          <w:lang w:val="es-CO"/>
+        </w:rPr>
+        <w:t>“</w:t>
+      </w:r>
+      <w:proofErr w:type="spellStart"/>
+      <w:r>
+        <w:rPr>
+          <w:rStyle w:val="Extranjerismo"/>
+          <w:b/>
+          <w:bCs/>
+          <w:lang w:val="es-CO"/>
+        </w:rPr>
+        <w:t>Insight</w:t>
+      </w:r>
+      <w:proofErr w:type="spellEnd"/>
+      <w:r>
+        <w:rPr>
+          <w:rStyle w:val="Extranjerismo"/>
+          <w:b/>
+          <w:bCs/>
+          <w:lang w:val="es-CO"/>
+        </w:rPr>
+        <w:t>”:</w:t>
+      </w:r>
+      <w:r>
+        <w:rPr>
+          <w:b/>
+          <w:bCs/>
+        </w:rPr>
+        <w:t xml:space="preserve"> </w:t>
+      </w:r>
+      <w:r>
+        <w:t>consiste en investigar e indagar, lo que internamente sienten los consumidores.</w:t>
+      </w:r>
+    </w:p>
+    <w:p>
+      <w:pPr>
+        <w:ind w:left="708" w:firstLine="1"/>
+        <w:rPr>
+          <w:b/>
+          <w:bCs/>
+        </w:rPr>
+      </w:pPr>
+      <w:r>
+        <w:rPr>
+          <w:rStyle w:val="Extranjerismo"/>
+          <w:b/>
+          <w:bCs/>
+          <w:lang w:val="es-CO"/>
+        </w:rPr>
+        <w:t>“Marketing”</w:t>
+      </w:r>
+      <w:r>
+        <w:rPr>
+          <w:b/>
+          <w:bCs/>
+        </w:rPr>
+        <w:t xml:space="preserve"> Digital: </w:t>
+      </w:r>
+      <w:r>
+        <w:t>son las estrategias de mercadotecnia implementada en plataformas digitales.</w:t>
+      </w:r>
+    </w:p>
+    <w:p>
+      <w:pPr>
+        <w:ind w:left="708" w:firstLine="1"/>
+        <w:rPr>
+          <w:b/>
+          <w:bCs/>
+        </w:rPr>
+      </w:pPr>
+      <w:r>
+        <w:rPr>
+          <w:b/>
+          <w:bCs/>
+        </w:rPr>
+        <w:t xml:space="preserve">Publicidad digital: </w:t>
+      </w:r>
+      <w:r>
+        <w:t xml:space="preserve">es una estrategia de </w:t>
+      </w:r>
+      <w:r>
+        <w:t>“</w:t>
+      </w:r>
+      <w:r>
+        <w:rPr>
+          <w:rStyle w:val="Extranjerismo"/>
+          <w:lang w:val="es-CO"/>
+        </w:rPr>
+        <w:t>marketing</w:t>
+      </w:r>
+      <w:r>
+        <w:rPr>
+          <w:rStyle w:val="Extranjerismo"/>
+          <w:lang w:val="es-CO"/>
+        </w:rPr>
+        <w:t>”</w:t>
+      </w:r>
+      <w:r>
+        <w:t xml:space="preserve"> implementada en medios digitales, con el fin de dar a conocer un producto, servicio o marca.</w:t>
+      </w:r>
+    </w:p>
+    <w:p>
+      <w:pPr>
+        <w:rPr>
+          <w:b/>
+          <w:bCs/>
+        </w:rPr>
+      </w:pPr>
+      <w:r>
+        <w:rPr>
+          <w:b/>
+          <w:bCs/>
+        </w:rPr>
+        <w:t xml:space="preserve">Redes sociales: </w:t>
+      </w:r>
+      <w:r>
+        <w:t>comunidad de personas que se forman en internet.</w:t>
+      </w:r>
+    </w:p>
+    <w:p>
+      <w:pPr>
+        <w:ind w:left="708" w:firstLine="1"/>
+        <w:rPr>
+          <w:b/>
+          <w:bCs/>
+        </w:rPr>
+      </w:pPr>
+      <w:r>
+        <w:rPr>
+          <w:rStyle w:val="Extranjerismo"/>
+          <w:b/>
+          <w:bCs/>
+          <w:lang w:val="es-CO"/>
+        </w:rPr>
+        <w:t>“</w:t>
+      </w:r>
+      <w:proofErr w:type="spellStart"/>
+      <w:r>
+        <w:rPr>
+          <w:rStyle w:val="Extranjerismo"/>
+          <w:b/>
+          <w:bCs/>
+          <w:lang w:val="es-CO"/>
+        </w:rPr>
+        <w:t>Search</w:t>
+      </w:r>
+      <w:proofErr w:type="spellEnd"/>
+      <w:r>
+        <w:rPr>
+          <w:rStyle w:val="Extranjerismo"/>
+          <w:b/>
+          <w:bCs/>
+          <w:lang w:val="es-CO"/>
+        </w:rPr>
+        <w:t xml:space="preserve"> </w:t>
+      </w:r>
+      <w:proofErr w:type="spellStart"/>
+      <w:r>
+        <w:rPr>
+          <w:rStyle w:val="Extranjerismo"/>
+          <w:b/>
+          <w:bCs/>
+          <w:lang w:val="es-CO"/>
+        </w:rPr>
+        <w:t>Engine</w:t>
+      </w:r>
+      <w:proofErr w:type="spellEnd"/>
+      <w:r>
+        <w:rPr>
+          <w:rStyle w:val="Extranjerismo"/>
+          <w:b/>
+          <w:bCs/>
+          <w:lang w:val="es-CO"/>
+        </w:rPr>
+        <w:t xml:space="preserve"> Marketing”</w:t>
+      </w:r>
+      <w:r>
+        <w:rPr>
+          <w:b/>
+          <w:bCs/>
+        </w:rPr>
+        <w:t xml:space="preserve"> (SEM):</w:t>
+      </w:r>
+      <w:r>
+        <w:t xml:space="preserve"> es el conjunto de estrategia para implementar publicidad en motores de búsqueda.</w:t>
+      </w:r>
+    </w:p>
+    <w:p>
+      <w:pPr>
+        <w:rPr>
+          <w:lang w:eastAsia="es-CO"/>
+        </w:rPr>
+      </w:pPr>
+      <w:r>
+        <w:rPr>
+          <w:b/>
+          <w:bCs/>
+        </w:rPr>
+        <w:t xml:space="preserve">Sitio Web: </w:t>
+      </w:r>
+      <w:r>
+        <w:t>conjunto de páginas web</w:t>
+      </w:r>
+      <w:r>
+        <w:t>.</w:t>
+      </w:r>
+    </w:p>
+    <w:p>
+      <w:pPr>
+        <w:rPr>
+          <w:lang w:val="es-419" w:eastAsia="es-CO"/>
+        </w:rPr>
+      </w:pPr>
+    </w:p>
+    <w:p>
+      <w:pPr>
+        <w:rPr>
+          <w:lang w:val="es-419" w:eastAsia="es-CO"/>
+        </w:rPr>
+      </w:pPr>
+    </w:p>
+    <w:p>
+      <w:pPr>
+        <w:rPr>
+          <w:lang w:val="es-419" w:eastAsia="es-CO"/>
+        </w:rPr>
+      </w:pPr>
+    </w:p>
+    <w:p>
+      <w:pPr>
+        <w:pStyle w:val="Titulosgenerales"/>
+      </w:pPr>
+      <w:bookmarkStart w:id="23" w:name="_Toc160037960"/>
+      <w:r>
+        <w:t>Referencias bibliográficas</w:t>
+      </w:r>
       <w:bookmarkEnd w:id="23"/>
-    </w:p>
-    <w:p>
-      <w:pPr>
-        <w:ind w:left="708" w:firstLine="1"/>
-        <w:rPr>
-          <w:b/>
-          <w:bCs/>
-        </w:rPr>
-      </w:pPr>
-      <w:r>
-        <w:rPr>
-          <w:b/>
-          <w:bCs/>
-        </w:rPr>
-        <w:t xml:space="preserve">Campañas Publicitaria Digital: </w:t>
-      </w:r>
-      <w:r>
-        <w:t xml:space="preserve">estrategia de </w:t>
+      <w:r>
+        <w:t xml:space="preserve"> </w:t>
+      </w:r>
+    </w:p>
+    <w:p>
+      <w:pPr>
+        <w:rPr>
+          <w:color w:val="000000"/>
+          <w:sz w:val="27"/>
+          <w:szCs w:val="27"/>
+        </w:rPr>
+      </w:pPr>
+      <w:r>
+        <w:rPr>
+          <w:lang w:val="en-US"/>
+        </w:rPr>
+        <w:t xml:space="preserve">Banco Mundial. (s/f). </w:t>
+      </w:r>
+      <w:proofErr w:type="gramStart"/>
+      <w:r>
+        <w:rPr>
+          <w:lang w:val="en-US"/>
+        </w:rPr>
+        <w:t>Personas</w:t>
+      </w:r>
+      <w:proofErr w:type="gramEnd"/>
+      <w:r>
+        <w:rPr>
+          <w:lang w:val="en-US"/>
+        </w:rPr>
+        <w:t xml:space="preserve"> que </w:t>
+      </w:r>
+      <w:proofErr w:type="spellStart"/>
+      <w:r>
+        <w:rPr>
+          <w:lang w:val="en-US"/>
+        </w:rPr>
+        <w:t>usan</w:t>
+      </w:r>
+      <w:proofErr w:type="spellEnd"/>
+      <w:r>
+        <w:rPr>
+          <w:lang w:val="en-US"/>
+        </w:rPr>
+        <w:t xml:space="preserve"> Internet (% de la población). </w:t>
+      </w:r>
+      <w:proofErr w:type="spellStart"/>
+      <w:r>
+        <w:rPr>
+          <w:lang w:val="en-US"/>
+        </w:rPr>
+        <w:t>Recuperado</w:t>
+      </w:r>
+      <w:proofErr w:type="spellEnd"/>
+      <w:r>
+        <w:rPr>
+          <w:lang w:val="en-US"/>
+        </w:rPr>
+        <w:t xml:space="preserve"> </w:t>
+      </w:r>
+      <w:proofErr w:type="spellStart"/>
+      <w:r>
+        <w:rPr>
+          <w:lang w:val="en-US"/>
+        </w:rPr>
+        <w:t>el</w:t>
+      </w:r>
+      <w:proofErr w:type="spellEnd"/>
+      <w:r>
+        <w:rPr>
+          <w:lang w:val="en-US"/>
+        </w:rPr>
+        <w:t xml:space="preserve"> 17 de </w:t>
+      </w:r>
+      <w:proofErr w:type="spellStart"/>
+      <w:r>
+        <w:rPr>
+          <w:lang w:val="en-US"/>
+        </w:rPr>
+        <w:t>agosto</w:t>
+      </w:r>
+      <w:proofErr w:type="spellEnd"/>
+      <w:r>
+        <w:rPr>
+          <w:lang w:val="en-US"/>
+        </w:rPr>
+        <w:t xml:space="preserve"> de 2022, de </w:t>
+      </w:r>
+      <w:hyperlink r:id="rId38" w:history="1">
+        <w:r>
+          <w:rPr>
+            <w:rStyle w:val="Hipervnculo"/>
+            <w:lang w:val="en-US"/>
+          </w:rPr>
+          <w:t>https://datos.bancomundial.org/indicator/IT.NET.USER.ZS</w:t>
+        </w:r>
+      </w:hyperlink>
+    </w:p>
+    <w:p>
+      <w:pPr>
+        <w:rPr>
+          <w:color w:val="000000"/>
+          <w:sz w:val="27"/>
+          <w:szCs w:val="27"/>
+        </w:rPr>
+      </w:pPr>
+      <w:r>
+        <w:rPr>
+          <w:color w:val="000000"/>
+          <w:sz w:val="27"/>
+          <w:szCs w:val="27"/>
+        </w:rPr>
+        <w:t xml:space="preserve">Indra. (s/f). Innovación. En Manual de Oslo (1997). Recuperado de </w:t>
+      </w:r>
+      <w:hyperlink r:id="rId39" w:history="1">
+        <w:r>
+          <w:rPr>
+            <w:rStyle w:val="Hipervnculo"/>
+            <w:sz w:val="27"/>
+            <w:szCs w:val="27"/>
+          </w:rPr>
+          <w:t>https://www.indracompany.com/es/blogneo/innovacion</w:t>
+        </w:r>
+      </w:hyperlink>
+    </w:p>
+    <w:p>
+      <w:pPr>
+        <w:rPr>
+          <w:lang w:val="en-US"/>
+        </w:rPr>
+      </w:pPr>
+      <w:r>
+        <w:t xml:space="preserve">Méndez, Jorge. (22 de mayo de 2016). </w:t>
       </w:r>
       <w:r>
         <w:t>“</w:t>
       </w:r>
-      <w:r>
-        <w:rPr>
-          <w:rStyle w:val="Extranjerismo"/>
-          <w:lang w:val="es-CO"/>
-        </w:rPr>
-        <w:t>marketing”</w:t>
-      </w:r>
-      <w:r>
-        <w:t xml:space="preserve"> digital, que busca dar a conocer un producto, servicio o marca, en medios digitales.</w:t>
-      </w:r>
-    </w:p>
-    <w:p>
-      <w:pPr>
-        <w:ind w:left="708" w:firstLine="1"/>
-        <w:rPr>
-          <w:b/>
-          <w:bCs/>
-        </w:rPr>
-      </w:pPr>
-      <w:r>
-        <w:rPr>
-          <w:b/>
-          <w:bCs/>
-        </w:rPr>
-        <w:t xml:space="preserve">Estrategia creativa: </w:t>
-      </w:r>
-      <w:r>
-        <w:t>permite establecer la forma en la que se construye el mensaje publicitario y los medios o canales más idóneos para darlo a conocer.</w:t>
-      </w:r>
-    </w:p>
-    <w:p>
-      <w:pPr>
-        <w:ind w:left="708" w:firstLine="1"/>
-        <w:rPr>
-          <w:b/>
-          <w:bCs/>
-        </w:rPr>
-      </w:pPr>
-      <w:r>
-        <w:rPr>
-          <w:b/>
-          <w:bCs/>
-        </w:rPr>
-        <w:t xml:space="preserve">Estrategia de marca: </w:t>
-      </w:r>
-      <w:r>
-        <w:t>plan o estrategias que emplean las organizaciones para impulsar o generar valor de marca.</w:t>
-      </w:r>
-    </w:p>
-    <w:p>
-      <w:pPr>
-        <w:ind w:left="708" w:firstLine="1"/>
-        <w:rPr>
-          <w:b/>
-          <w:bCs/>
-        </w:rPr>
-      </w:pPr>
-      <w:r>
-        <w:rPr>
-          <w:rStyle w:val="Extranjerismo"/>
-          <w:b/>
-          <w:bCs/>
+      <w:proofErr w:type="spellStart"/>
+      <w:r>
+        <w:rPr>
+          <w:rStyle w:val="Extranjerismo"/>
+          <w:lang w:val="es-CO"/>
+        </w:rPr>
+        <w:t>Brief</w:t>
+      </w:r>
+      <w:proofErr w:type="spellEnd"/>
+      <w:r>
+        <w:rPr>
+          <w:rStyle w:val="Extranjerismo"/>
+          <w:lang w:val="es-CO"/>
+        </w:rPr>
+        <w:t>”</w:t>
+      </w:r>
+      <w:r>
+        <w:rPr>
+          <w:rStyle w:val="Extranjerismo"/>
+          <w:lang w:val="es-CO"/>
+        </w:rPr>
+        <w:t xml:space="preserve"> </w:t>
+      </w:r>
+      <w:r>
+        <w:t>o</w:t>
+      </w:r>
+      <w:r>
+        <w:rPr>
+          <w:rStyle w:val="Extranjerismo"/>
+          <w:lang w:val="es-CO"/>
+        </w:rPr>
+        <w:t xml:space="preserve"> </w:t>
+      </w:r>
+      <w:r>
+        <w:rPr>
+          <w:rStyle w:val="Extranjerismo"/>
           <w:lang w:val="es-CO"/>
         </w:rPr>
         <w:t>“</w:t>
       </w:r>
-      <w:proofErr w:type="spellStart"/>
-      <w:r>
-        <w:rPr>
-          <w:rStyle w:val="Extranjerismo"/>
-          <w:b/>
-          <w:bCs/>
-          <w:lang w:val="es-CO"/>
-        </w:rPr>
-        <w:t>Insight</w:t>
-      </w:r>
-      <w:proofErr w:type="spellEnd"/>
-      <w:r>
-        <w:rPr>
-          <w:rStyle w:val="Extranjerismo"/>
-          <w:b/>
-          <w:bCs/>
-          <w:lang w:val="es-CO"/>
-        </w:rPr>
-        <w:t>”:</w:t>
-      </w:r>
-      <w:r>
-        <w:rPr>
-          <w:b/>
-          <w:bCs/>
-        </w:rPr>
+      <w:r>
+        <w:rPr>
+          <w:rStyle w:val="Extranjerismo"/>
+          <w:lang w:val="es-CO"/>
+        </w:rPr>
+        <w:t>Briefing</w:t>
+      </w:r>
+      <w:r>
+        <w:rPr>
+          <w:rStyle w:val="Extranjerismo"/>
+          <w:lang w:val="es-CO"/>
+        </w:rPr>
+        <w:t>”</w:t>
+      </w:r>
+      <w:r>
+        <w:t xml:space="preserve"> de </w:t>
+      </w:r>
+      <w:r>
+        <w:t>“</w:t>
+      </w:r>
+      <w:r>
+        <w:rPr>
+          <w:rStyle w:val="Extranjerismo"/>
+          <w:lang w:val="es-CO"/>
+        </w:rPr>
+        <w:t>marketing</w:t>
+      </w:r>
+      <w:r>
+        <w:rPr>
+          <w:rStyle w:val="Extranjerismo"/>
+          <w:lang w:val="es-CO"/>
+        </w:rPr>
+        <w:t>”</w:t>
+      </w:r>
+      <w:r>
+        <w:t xml:space="preserve"> - Qué es y cómo hacer uno.</w:t>
+      </w:r>
+      <w:r>
         <w:t xml:space="preserve"> </w:t>
       </w:r>
       <w:r>
-        <w:t>consiste en investigar e indagar, lo que internamente sienten los consumidores.</w:t>
-      </w:r>
-    </w:p>
-    <w:p>
-      <w:pPr>
-        <w:ind w:left="708" w:firstLine="1"/>
-        <w:rPr>
-          <w:b/>
-          <w:bCs/>
-        </w:rPr>
-      </w:pPr>
-      <w:r>
-        <w:rPr>
-          <w:rStyle w:val="Extranjerismo"/>
-          <w:b/>
-          <w:bCs/>
-          <w:lang w:val="es-CO"/>
-        </w:rPr>
-        <w:t>“Marketing”</w:t>
-      </w:r>
-      <w:r>
-        <w:rPr>
-          <w:b/>
-          <w:bCs/>
-        </w:rPr>
-        <w:t xml:space="preserve"> Digital: </w:t>
-      </w:r>
-      <w:r>
-        <w:t>son las estrategias de mercadotecnia implementada en plataformas digitales.</w:t>
-      </w:r>
-    </w:p>
-    <w:p>
-      <w:pPr>
-        <w:ind w:left="708" w:firstLine="1"/>
-        <w:rPr>
-          <w:b/>
-          <w:bCs/>
-        </w:rPr>
-      </w:pPr>
-      <w:r>
-        <w:rPr>
-          <w:b/>
-          <w:bCs/>
-        </w:rPr>
-        <w:t xml:space="preserve">Publicidad digital: </w:t>
-      </w:r>
-      <w:r>
-        <w:t xml:space="preserve">es una estrategia de </w:t>
-      </w:r>
-      <w:r>
-        <w:t>“</w:t>
-      </w:r>
-      <w:r>
-        <w:rPr>
-          <w:rStyle w:val="Extranjerismo"/>
-          <w:lang w:val="es-CO"/>
-        </w:rPr>
-        <w:t>marketing</w:t>
-      </w:r>
-      <w:r>
-        <w:rPr>
-          <w:rStyle w:val="Extranjerismo"/>
-          <w:lang w:val="es-CO"/>
-        </w:rPr>
-        <w:t>”</w:t>
-      </w:r>
-      <w:r>
-        <w:t xml:space="preserve"> implementada en medios digitales, con el fin de dar a conocer un producto, servicio o marca.</w:t>
-      </w:r>
-    </w:p>
-    <w:p>
-      <w:pPr>
-        <w:rPr>
-          <w:b/>
-          <w:bCs/>
-        </w:rPr>
-      </w:pPr>
-      <w:r>
-        <w:rPr>
-          <w:b/>
-          <w:bCs/>
-        </w:rPr>
-        <w:t xml:space="preserve">Redes sociales: </w:t>
-      </w:r>
-      <w:r>
-        <w:t>comunidad de personas que se forman en internet.</w:t>
-      </w:r>
-    </w:p>
-    <w:p>
-      <w:pPr>
-        <w:ind w:left="708" w:firstLine="1"/>
-        <w:rPr>
-          <w:b/>
-          <w:bCs/>
-        </w:rPr>
-      </w:pPr>
-      <w:r>
-        <w:rPr>
-          <w:rStyle w:val="Extranjerismo"/>
-          <w:b/>
-          <w:bCs/>
-          <w:lang w:val="es-CO"/>
-        </w:rPr>
-        <w:t>“</w:t>
-      </w:r>
-      <w:proofErr w:type="spellStart"/>
-      <w:r>
-        <w:rPr>
-          <w:rStyle w:val="Extranjerismo"/>
-          <w:b/>
-          <w:bCs/>
-          <w:lang w:val="es-CO"/>
-        </w:rPr>
-        <w:t>Search</w:t>
-      </w:r>
-      <w:proofErr w:type="spellEnd"/>
-      <w:r>
-        <w:rPr>
-          <w:rStyle w:val="Extranjerismo"/>
-          <w:b/>
-          <w:bCs/>
-          <w:lang w:val="es-CO"/>
-        </w:rPr>
+        <w:t>YouTube.</w:t>
+      </w:r>
+      <w:r>
         <w:t xml:space="preserve"> </w:t>
       </w:r>
-      <w:proofErr w:type="spellStart"/>
-      <w:r>
-        <w:rPr>
-          <w:rStyle w:val="Extranjerismo"/>
-          <w:b/>
-          <w:bCs/>
-          <w:lang w:val="es-CO"/>
-        </w:rPr>
-        <w:t>Engine</w:t>
-      </w:r>
-      <w:proofErr w:type="spellEnd"/>
-      <w:r>
-        <w:rPr>
-          <w:rStyle w:val="Extranjerismo"/>
-          <w:b/>
-          <w:bCs/>
-          <w:lang w:val="es-CO"/>
-        </w:rPr>
-        <w:t xml:space="preserve"> Marketing”</w:t>
-      </w:r>
-      <w:r>
-        <w:rPr>
-          <w:b/>
-          <w:bCs/>
-        </w:rPr>
-        <w:t xml:space="preserve"> (SEM):</w:t>
-      </w:r>
-      <w:r>
-        <w:t xml:space="preserve"> es el conjunto de estrategia para implementar publicidad en motores de búsqueda.</w:t>
-      </w:r>
-    </w:p>
-    <w:p>
-      <w:pPr>
-        <w:rPr>
-          <w:lang w:eastAsia="es-CO"/>
-        </w:rPr>
-      </w:pPr>
-      <w:r>
-        <w:rPr>
-          <w:b/>
-          <w:bCs/>
-        </w:rPr>
-        <w:t xml:space="preserve">Sitio Web: </w:t>
-      </w:r>
-      <w:r>
-        <w:t>conjunto de páginas web</w:t>
-      </w:r>
-    </w:p>
-    <w:p>
-      <w:pPr>
-        <w:rPr>
-          <w:lang w:val="es-419" w:eastAsia="es-CO"/>
-        </w:rPr>
-      </w:pPr>
-    </w:p>
-    <w:p>
-      <w:pPr>
-        <w:rPr>
-          <w:lang w:val="es-419" w:eastAsia="es-CO"/>
-        </w:rPr>
-      </w:pPr>
-    </w:p>
-    <w:p>
-      <w:pPr>
-        <w:rPr>
-          <w:lang w:val="es-419" w:eastAsia="es-CO"/>
-        </w:rPr>
-      </w:pPr>
-    </w:p>
-    <w:p>
-      <w:pPr>
-        <w:pStyle w:val="Titulosgenerales"/>
-      </w:pPr>
-      <w:bookmarkStart w:id="24" w:name="_Toc153819832"/>
-      <w:r>
-        <w:lastRenderedPageBreak/>
-        <w:t>Referencias bibliográficas</w:t>
-      </w:r>
-      <w:bookmarkEnd w:id="24"/>
-      <w:r>
-        <w:t xml:space="preserve"> </w:t>
-      </w:r>
-    </w:p>
-    <w:p>
-      <w:pPr>
-        <w:rPr>
-          <w:lang w:val="en-US"/>
-        </w:rPr>
-      </w:pPr>
-      <w:r>
-        <w:t xml:space="preserve">Méndez, Jorge. (22 de mayo de 2016). </w:t>
-      </w:r>
-      <w:r>
-        <w:t>“</w:t>
-      </w:r>
-      <w:proofErr w:type="spellStart"/>
-      <w:r>
-        <w:rPr>
-          <w:rStyle w:val="Extranjerismo"/>
-          <w:lang w:val="es-CO"/>
-        </w:rPr>
-        <w:t>Brief</w:t>
-      </w:r>
-      <w:proofErr w:type="spellEnd"/>
-      <w:r>
-        <w:rPr>
-          <w:rStyle w:val="Extranjerismo"/>
-          <w:lang w:val="es-CO"/>
-        </w:rPr>
-        <w:t>”</w:t>
-      </w:r>
-      <w:r>
-        <w:rPr>
-          <w:rStyle w:val="Extranjerismo"/>
-          <w:lang w:val="es-CO"/>
-        </w:rPr>
-        <w:t xml:space="preserve"> </w:t>
-      </w:r>
-      <w:r>
-        <w:t>o</w:t>
-      </w:r>
-      <w:r>
-        <w:rPr>
-          <w:rStyle w:val="Extranjerismo"/>
-          <w:lang w:val="es-CO"/>
-        </w:rPr>
-        <w:t xml:space="preserve"> </w:t>
-      </w:r>
-      <w:r>
-        <w:rPr>
-          <w:rStyle w:val="Extranjerismo"/>
-          <w:lang w:val="es-CO"/>
-        </w:rPr>
-        <w:t>“</w:t>
-      </w:r>
-      <w:r>
-        <w:rPr>
-          <w:rStyle w:val="Extranjerismo"/>
-          <w:lang w:val="es-CO"/>
-        </w:rPr>
-        <w:t>Briefing</w:t>
-      </w:r>
-      <w:r>
-        <w:rPr>
-          <w:rStyle w:val="Extranjerismo"/>
-          <w:lang w:val="es-CO"/>
-        </w:rPr>
-        <w:t>”</w:t>
-      </w:r>
-      <w:r>
-        <w:t xml:space="preserve"> de </w:t>
-      </w:r>
-      <w:r>
-        <w:t>“</w:t>
-      </w:r>
-      <w:r>
-        <w:rPr>
-          <w:rStyle w:val="Extranjerismo"/>
-          <w:lang w:val="es-CO"/>
-        </w:rPr>
-        <w:t>marketing</w:t>
-      </w:r>
-      <w:r>
-        <w:rPr>
-          <w:rStyle w:val="Extranjerismo"/>
-          <w:lang w:val="es-CO"/>
-        </w:rPr>
-        <w:t>”</w:t>
-      </w:r>
-      <w:r>
-        <w:t xml:space="preserve"> - Qué es y cómo hacer </w:t>
-      </w:r>
-      <w:proofErr w:type="spellStart"/>
-      <w:proofErr w:type="gramStart"/>
-      <w:r>
-        <w:t>uno.</w:t>
-      </w:r>
-      <w:r>
-        <w:t>YouTube</w:t>
-      </w:r>
-      <w:proofErr w:type="spellEnd"/>
-      <w:proofErr w:type="gramEnd"/>
-      <w:r>
-        <w:t>.</w:t>
-      </w:r>
-      <w:r>
-        <w:t xml:space="preserve"> </w:t>
-      </w:r>
-      <w:hyperlink r:id="rId31" w:history="1">
+      <w:hyperlink r:id="rId40" w:history="1">
         <w:r>
           <w:rPr>
             <w:rStyle w:val="Hipervnculo"/>
@@ -13934,19 +15270,16 @@
       </w:hyperlink>
     </w:p>
     <w:p>
-      <w:proofErr w:type="spellStart"/>
+      <w:pPr>
+        <w:rPr>
+          <w:rStyle w:val="Hipervnculo"/>
+        </w:rPr>
+      </w:pPr>
       <w:r>
         <w:rPr>
           <w:lang w:val="en-US"/>
         </w:rPr>
-        <w:t>Moschini</w:t>
-      </w:r>
-      <w:proofErr w:type="spellEnd"/>
-      <w:r>
-        <w:rPr>
-          <w:lang w:val="en-US"/>
-        </w:rPr>
-        <w:t xml:space="preserve">, S., &amp; Di, N. (s/f). </w:t>
+        <w:t xml:space="preserve">Moschini, S., &amp; Di, N. (s/f). </w:t>
       </w:r>
       <w:r>
         <w:t xml:space="preserve">Claves del </w:t>
@@ -13972,7 +15305,7 @@
       <w:r>
         <w:t xml:space="preserve">. </w:t>
       </w:r>
-      <w:hyperlink r:id="rId32" w:history="1">
+      <w:hyperlink r:id="rId41" w:history="1">
         <w:r>
           <w:rPr>
             <w:rStyle w:val="Hipervnculo"/>
@@ -13982,20 +15315,59 @@
       </w:hyperlink>
     </w:p>
     <w:p>
-      <w:r>
-        <w:t>Personas que usan Internet (% de la población). (s/f). Bancomundial.org. Recuperado el 17 de agosto de 2022.</w:t>
-      </w:r>
-      <w:r>
+      <w:pPr>
+        <w:rPr>
+          <w:lang w:val="en-US"/>
+        </w:rPr>
+      </w:pPr>
+      <w:r>
+        <w:rPr>
+          <w:lang w:val="en-US"/>
+        </w:rPr>
+        <w:t xml:space="preserve">Núñez Gómez, P., &amp; Ruiz San Román, J. A. (2021). Presencia de influencers en </w:t>
+      </w:r>
+      <w:proofErr w:type="spellStart"/>
+      <w:r>
+        <w:rPr>
+          <w:lang w:val="en-US"/>
+        </w:rPr>
+        <w:t>campañas</w:t>
+      </w:r>
+      <w:proofErr w:type="spellEnd"/>
+      <w:r>
+        <w:rPr>
+          <w:lang w:val="en-US"/>
+        </w:rPr>
         <w:t xml:space="preserve"> </w:t>
       </w:r>
-      <w:hyperlink r:id="rId33" w:history="1">
-        <w:r>
-          <w:rPr>
-            <w:rStyle w:val="Hipervnculo"/>
-          </w:rPr>
-          <w:t>https://datos.bancomundial.org/indicator/IT.NET.USER.ZS?end=2020&amp;start=1960&amp;view=chart</w:t>
-        </w:r>
-      </w:hyperlink>
+      <w:proofErr w:type="spellStart"/>
+      <w:r>
+        <w:rPr>
+          <w:lang w:val="en-US"/>
+        </w:rPr>
+        <w:t>publicitarias</w:t>
+      </w:r>
+      <w:proofErr w:type="spellEnd"/>
+      <w:r>
+        <w:rPr>
+          <w:lang w:val="en-US"/>
+        </w:rPr>
+        <w:t xml:space="preserve"> </w:t>
+      </w:r>
+      <w:proofErr w:type="spellStart"/>
+      <w:r>
+        <w:rPr>
+          <w:lang w:val="en-US"/>
+        </w:rPr>
+        <w:t>digitales</w:t>
+      </w:r>
+      <w:proofErr w:type="spellEnd"/>
+      <w:r>
+        <w:rPr>
+          <w:lang w:val="en-US"/>
+        </w:rPr>
+        <w:t>. Estudio de su capacidad persuasiva y efectividad en jóvenes. Universidad Complutense de Madrid.</w:t>
+      </w:r>
     </w:p>
     <w:p>
       <w:r>
@@ -14021,7 +15393,7 @@
       <w:r>
         <w:t xml:space="preserve"> </w:t>
       </w:r>
-      <w:hyperlink r:id="rId34" w:history="1">
+      <w:hyperlink r:id="rId42" w:history="1">
         <w:r>
           <w:rPr>
             <w:rStyle w:val="Hipervnculo"/>
@@ -14048,12 +15420,11 @@
       <w:pPr>
         <w:pStyle w:val="Titulosgenerales"/>
       </w:pPr>
-      <w:bookmarkStart w:id="25" w:name="_Toc153819833"/>
-      <w:r>
-        <w:lastRenderedPageBreak/>
+      <w:bookmarkStart w:id="24" w:name="_Toc160037961"/>
+      <w:r>
         <w:t>Créditos</w:t>
       </w:r>
-      <w:bookmarkEnd w:id="25"/>
+      <w:bookmarkEnd w:id="24"/>
     </w:p>
     <w:tbl>
       <w:tblPr>
@@ -15617,7 +16988,6 @@
                 <w:lang w:eastAsia="es-CO"/>
                 <w14:ligatures w14:val="none"/>
               </w:rPr>
-              <w:lastRenderedPageBreak/>
               <w:t xml:space="preserve">Gilberto Junior Rodríguez </w:t>
             </w:r>
             <w:proofErr w:type="spellStart"/>
@@ -15742,7 +17112,6 @@
                 <w14:ligatures w14:val="none"/>
               </w:rPr>
             </w:pPr>
-            <w:proofErr w:type="spellStart"/>
             <w:r>
               <w:rPr>
                 <w:rFonts w:eastAsia="Times New Roman" w:cs="Times New Roman"/>
@@ -15754,21 +17123,7 @@
                 <w:lang w:eastAsia="es-CO"/>
                 <w14:ligatures w14:val="none"/>
               </w:rPr>
-              <w:t>Maria</w:t>
-            </w:r>
-            <w:proofErr w:type="spellEnd"/>
-            <w:r>
-              <w:rPr>
-                <w:rFonts w:eastAsia="Times New Roman" w:cs="Times New Roman"/>
-                <w:b/>
-                <w:bCs/>
-                <w:kern w:val="0"/>
-                <w:sz w:val="24"/>
-                <w:szCs w:val="24"/>
-                <w:lang w:eastAsia="es-CO"/>
-                <w14:ligatures w14:val="none"/>
-              </w:rPr>
-              <w:t xml:space="preserve"> Alejandra Vera Briceño</w:t>
+              <w:t>Maria Alejandra Vera Briceño</w:t>
             </w:r>
           </w:p>
         </w:tc>
@@ -16489,8 +17844,8 @@
       </w:pPr>
     </w:p>
     <w:sectPr>
-      <w:headerReference w:type="default" r:id="rId35"/>
-      <w:footerReference w:type="default" r:id="rId36"/>
+      <w:headerReference w:type="default" r:id="rId43"/>
+      <w:footerReference w:type="default" r:id="rId44"/>
       <w:pgSz w:w="12240" w:h="15840"/>
       <w:pgMar w:top="1701" w:right="1134" w:bottom="1134" w:left="1134" w:header="709" w:footer="737" w:gutter="0"/>
       <w:pgNumType w:start="1"/>
@@ -16502,7 +17857,7 @@
 </file>
 
 <file path=word/endnotes.xml><?xml version="1.0" encoding="utf-8"?>
-<w:endnotes xmlns:wpc="http://schemas.microsoft.com/office/word/2010/wordprocessingCanvas" xmlns:cx="http://schemas.microsoft.com/office/drawing/2014/chartex" xmlns:cx1="http://schemas.microsoft.com/office/drawing/2015/9/8/chartex" xmlns:cx2="http://schemas.microsoft.com/office/drawing/2015/10/21/chartex" xmlns:cx3="http://schemas.microsoft.com/office/drawing/2016/5/9/chartex" xmlns:cx4="http://schemas.microsoft.com/office/drawing/2016/5/10/chartex" xmlns:cx5="http://schemas.microsoft.com/office/drawing/2016/5/11/chartex" xmlns:cx6="http://schemas.microsoft.com/office/drawing/2016/5/12/chartex" xmlns:cx7="http://schemas.microsoft.com/office/drawing/2016/5/13/chartex" xmlns:cx8="http://schemas.microsoft.com/office/drawing/2016/5/14/chartex" xmlns:mc="http://schemas.openxmlformats.org/markup-compatibility/2006" xmlns:aink="http://schemas.microsoft.com/office/drawing/2016/ink" xmlns:am3d="http://schemas.microsoft.com/office/drawing/2017/model3d" xmlns:o="urn:schemas-microsoft-com:office:office" xmlns:r="http://schemas.openxmlformats.org/officeDocument/2006/relationships" xmlns:m="http://schemas.openxmlformats.org/officeDocument/2006/math" xmlns:v="urn:schemas-microsoft-com:vml" xmlns:wp14="http://schemas.microsoft.com/office/word/2010/wordprocessingDrawing" xmlns:wp="http://schemas.openxmlformats.org/drawingml/2006/wordprocessingDrawing" xmlns:w10="urn:schemas-microsoft-com:office:word" xmlns:w="http://schemas.openxmlformats.org/wordprocessingml/2006/main" xmlns:w14="http://schemas.microsoft.com/office/word/2010/wordml" xmlns:w15="http://schemas.microsoft.com/office/word/2012/wordml" xmlns:w16cid="http://schemas.microsoft.com/office/word/2016/wordml/cid" xmlns:w16se="http://schemas.microsoft.com/office/word/2015/wordml/symex" xmlns:wpg="http://schemas.microsoft.com/office/word/2010/wordprocessingGroup" xmlns:wpi="http://schemas.microsoft.com/office/word/2010/wordprocessingInk" xmlns:wne="http://schemas.microsoft.com/office/word/2006/wordml" xmlns:wps="http://schemas.microsoft.com/office/word/2010/wordprocessingShape" mc:Ignorable="w14 w15 w16se w16cid wp14">
+<w:endnotes xmlns:wpc="http://schemas.microsoft.com/office/word/2010/wordprocessingCanvas" xmlns:cx="http://schemas.microsoft.com/office/drawing/2014/chartex" xmlns:cx1="http://schemas.microsoft.com/office/drawing/2015/9/8/chartex" xmlns:cx2="http://schemas.microsoft.com/office/drawing/2015/10/21/chartex" xmlns:cx3="http://schemas.microsoft.com/office/drawing/2016/5/9/chartex" xmlns:cx4="http://schemas.microsoft.com/office/drawing/2016/5/10/chartex" xmlns:cx5="http://schemas.microsoft.com/office/drawing/2016/5/11/chartex" xmlns:cx6="http://schemas.microsoft.com/office/drawing/2016/5/12/chartex" xmlns:cx7="http://schemas.microsoft.com/office/drawing/2016/5/13/chartex" xmlns:cx8="http://schemas.microsoft.com/office/drawing/2016/5/14/chartex" xmlns:mc="http://schemas.openxmlformats.org/markup-compatibility/2006" xmlns:aink="http://schemas.microsoft.com/office/drawing/2016/ink" xmlns:am3d="http://schemas.microsoft.com/office/drawing/2017/model3d" xmlns:o="urn:schemas-microsoft-com:office:office" xmlns:oel="http://schemas.microsoft.com/office/2019/extlst" xmlns:r="http://schemas.openxmlformats.org/officeDocument/2006/relationships" xmlns:m="http://schemas.openxmlformats.org/officeDocument/2006/math" xmlns:v="urn:schemas-microsoft-com:vml" xmlns:wp14="http://schemas.microsoft.com/office/word/2010/wordprocessingDrawing" xmlns:wp="http://schemas.openxmlformats.org/drawingml/2006/wordprocessingDrawing" xmlns:w10="urn:schemas-microsoft-com:office:word" xmlns:w="http://schemas.openxmlformats.org/wordprocessingml/2006/main" xmlns:w14="http://schemas.microsoft.com/office/word/2010/wordml" xmlns:w15="http://schemas.microsoft.com/office/word/2012/wordml" xmlns:w16cex="http://schemas.microsoft.com/office/word/2018/wordml/cex" xmlns:w16cid="http://schemas.microsoft.com/office/word/2016/wordml/cid" xmlns:w16="http://schemas.microsoft.com/office/word/2018/wordml" xmlns:w16sdtdh="http://schemas.microsoft.com/office/word/2020/wordml/sdtdatahash" xmlns:w16se="http://schemas.microsoft.com/office/word/2015/wordml/symex" xmlns:wpg="http://schemas.microsoft.com/office/word/2010/wordprocessingGroup" xmlns:wpi="http://schemas.microsoft.com/office/word/2010/wordprocessingInk" xmlns:wne="http://schemas.microsoft.com/office/word/2006/wordml" xmlns:wps="http://schemas.microsoft.com/office/word/2010/wordprocessingShape" mc:Ignorable="w14 w15 w16se w16cid w16 w16cex w16sdtdh wp14">
   <w:endnote w:type="separator" w:id="-1">
     <w:p>
       <w:pPr>
@@ -16527,7 +17882,7 @@
 </file>
 
 <file path=word/footer1.xml><?xml version="1.0" encoding="utf-8"?>
-<w:ftr xmlns:wpc="http://schemas.microsoft.com/office/word/2010/wordprocessingCanvas" xmlns:cx="http://schemas.microsoft.com/office/drawing/2014/chartex" xmlns:cx1="http://schemas.microsoft.com/office/drawing/2015/9/8/chartex" xmlns:cx2="http://schemas.microsoft.com/office/drawing/2015/10/21/chartex" xmlns:cx3="http://schemas.microsoft.com/office/drawing/2016/5/9/chartex" xmlns:cx4="http://schemas.microsoft.com/office/drawing/2016/5/10/chartex" xmlns:cx5="http://schemas.microsoft.com/office/drawing/2016/5/11/chartex" xmlns:cx6="http://schemas.microsoft.com/office/drawing/2016/5/12/chartex" xmlns:cx7="http://schemas.microsoft.com/office/drawing/2016/5/13/chartex" xmlns:cx8="http://schemas.microsoft.com/office/drawing/2016/5/14/chartex" xmlns:mc="http://schemas.openxmlformats.org/markup-compatibility/2006" xmlns:aink="http://schemas.microsoft.com/office/drawing/2016/ink" xmlns:am3d="http://schemas.microsoft.com/office/drawing/2017/model3d" xmlns:o="urn:schemas-microsoft-com:office:office" xmlns:r="http://schemas.openxmlformats.org/officeDocument/2006/relationships" xmlns:m="http://schemas.openxmlformats.org/officeDocument/2006/math" xmlns:v="urn:schemas-microsoft-com:vml" xmlns:wp14="http://schemas.microsoft.com/office/word/2010/wordprocessingDrawing" xmlns:wp="http://schemas.openxmlformats.org/drawingml/2006/wordprocessingDrawing" xmlns:w10="urn:schemas-microsoft-com:office:word" xmlns:w="http://schemas.openxmlformats.org/wordprocessingml/2006/main" xmlns:w14="http://schemas.microsoft.com/office/word/2010/wordml" xmlns:w15="http://schemas.microsoft.com/office/word/2012/wordml" xmlns:w16cid="http://schemas.microsoft.com/office/word/2016/wordml/cid" xmlns:w16se="http://schemas.microsoft.com/office/word/2015/wordml/symex" xmlns:wpg="http://schemas.microsoft.com/office/word/2010/wordprocessingGroup" xmlns:wpi="http://schemas.microsoft.com/office/word/2010/wordprocessingInk" xmlns:wne="http://schemas.microsoft.com/office/word/2006/wordml" xmlns:wps="http://schemas.microsoft.com/office/word/2010/wordprocessingShape" mc:Ignorable="w14 w15 w16se w16cid wp14">
+<w:ftr xmlns:wpc="http://schemas.microsoft.com/office/word/2010/wordprocessingCanvas" xmlns:cx="http://schemas.microsoft.com/office/drawing/2014/chartex" xmlns:cx1="http://schemas.microsoft.com/office/drawing/2015/9/8/chartex" xmlns:cx2="http://schemas.microsoft.com/office/drawing/2015/10/21/chartex" xmlns:cx3="http://schemas.microsoft.com/office/drawing/2016/5/9/chartex" xmlns:cx4="http://schemas.microsoft.com/office/drawing/2016/5/10/chartex" xmlns:cx5="http://schemas.microsoft.com/office/drawing/2016/5/11/chartex" xmlns:cx6="http://schemas.microsoft.com/office/drawing/2016/5/12/chartex" xmlns:cx7="http://schemas.microsoft.com/office/drawing/2016/5/13/chartex" xmlns:cx8="http://schemas.microsoft.com/office/drawing/2016/5/14/chartex" xmlns:mc="http://schemas.openxmlformats.org/markup-compatibility/2006" xmlns:aink="http://schemas.microsoft.com/office/drawing/2016/ink" xmlns:am3d="http://schemas.microsoft.com/office/drawing/2017/model3d" xmlns:o="urn:schemas-microsoft-com:office:office" xmlns:oel="http://schemas.microsoft.com/office/2019/extlst" xmlns:r="http://schemas.openxmlformats.org/officeDocument/2006/relationships" xmlns:m="http://schemas.openxmlformats.org/officeDocument/2006/math" xmlns:v="urn:schemas-microsoft-com:vml" xmlns:wp14="http://schemas.microsoft.com/office/word/2010/wordprocessingDrawing" xmlns:wp="http://schemas.openxmlformats.org/drawingml/2006/wordprocessingDrawing" xmlns:w10="urn:schemas-microsoft-com:office:word" xmlns:w="http://schemas.openxmlformats.org/wordprocessingml/2006/main" xmlns:w14="http://schemas.microsoft.com/office/word/2010/wordml" xmlns:w15="http://schemas.microsoft.com/office/word/2012/wordml" xmlns:w16cex="http://schemas.microsoft.com/office/word/2018/wordml/cex" xmlns:w16cid="http://schemas.microsoft.com/office/word/2016/wordml/cid" xmlns:w16="http://schemas.microsoft.com/office/word/2018/wordml" xmlns:w16sdtdh="http://schemas.microsoft.com/office/word/2020/wordml/sdtdatahash" xmlns:w16se="http://schemas.microsoft.com/office/word/2015/wordml/symex" xmlns:wpg="http://schemas.microsoft.com/office/word/2010/wordprocessingGroup" xmlns:wpi="http://schemas.microsoft.com/office/word/2010/wordprocessingInk" xmlns:wne="http://schemas.microsoft.com/office/word/2006/wordml" xmlns:wps="http://schemas.microsoft.com/office/word/2010/wordprocessingShape" mc:Ignorable="w14 w15 w16se w16cid w16 w16cex w16sdtdh wp14">
   <w:sdt>
     <w:sdtPr>
       <w:id w:val="-701017035"/>
@@ -16554,7 +17909,7 @@
 </file>
 
 <file path=word/footer2.xml><?xml version="1.0" encoding="utf-8"?>
-<w:ftr xmlns:wpc="http://schemas.microsoft.com/office/word/2010/wordprocessingCanvas" xmlns:cx="http://schemas.microsoft.com/office/drawing/2014/chartex" xmlns:cx1="http://schemas.microsoft.com/office/drawing/2015/9/8/chartex" xmlns:cx2="http://schemas.microsoft.com/office/drawing/2015/10/21/chartex" xmlns:cx3="http://schemas.microsoft.com/office/drawing/2016/5/9/chartex" xmlns:cx4="http://schemas.microsoft.com/office/drawing/2016/5/10/chartex" xmlns:cx5="http://schemas.microsoft.com/office/drawing/2016/5/11/chartex" xmlns:cx6="http://schemas.microsoft.com/office/drawing/2016/5/12/chartex" xmlns:cx7="http://schemas.microsoft.com/office/drawing/2016/5/13/chartex" xmlns:cx8="http://schemas.microsoft.com/office/drawing/2016/5/14/chartex" xmlns:mc="http://schemas.openxmlformats.org/markup-compatibility/2006" xmlns:aink="http://schemas.microsoft.com/office/drawing/2016/ink" xmlns:am3d="http://schemas.microsoft.com/office/drawing/2017/model3d" xmlns:o="urn:schemas-microsoft-com:office:office" xmlns:r="http://schemas.openxmlformats.org/officeDocument/2006/relationships" xmlns:m="http://schemas.openxmlformats.org/officeDocument/2006/math" xmlns:v="urn:schemas-microsoft-com:vml" xmlns:wp14="http://schemas.microsoft.com/office/word/2010/wordprocessingDrawing" xmlns:wp="http://schemas.openxmlformats.org/drawingml/2006/wordprocessingDrawing" xmlns:w10="urn:schemas-microsoft-com:office:word" xmlns:w="http://schemas.openxmlformats.org/wordprocessingml/2006/main" xmlns:w14="http://schemas.microsoft.com/office/word/2010/wordml" xmlns:w15="http://schemas.microsoft.com/office/word/2012/wordml" xmlns:w16cid="http://schemas.microsoft.com/office/word/2016/wordml/cid" xmlns:w16se="http://schemas.microsoft.com/office/word/2015/wordml/symex" xmlns:wpg="http://schemas.microsoft.com/office/word/2010/wordprocessingGroup" xmlns:wpi="http://schemas.microsoft.com/office/word/2010/wordprocessingInk" xmlns:wne="http://schemas.microsoft.com/office/word/2006/wordml" xmlns:wps="http://schemas.microsoft.com/office/word/2010/wordprocessingShape" mc:Ignorable="w14 w15 w16se w16cid wp14">
+<w:ftr xmlns:wpc="http://schemas.microsoft.com/office/word/2010/wordprocessingCanvas" xmlns:cx="http://schemas.microsoft.com/office/drawing/2014/chartex" xmlns:cx1="http://schemas.microsoft.com/office/drawing/2015/9/8/chartex" xmlns:cx2="http://schemas.microsoft.com/office/drawing/2015/10/21/chartex" xmlns:cx3="http://schemas.microsoft.com/office/drawing/2016/5/9/chartex" xmlns:cx4="http://schemas.microsoft.com/office/drawing/2016/5/10/chartex" xmlns:cx5="http://schemas.microsoft.com/office/drawing/2016/5/11/chartex" xmlns:cx6="http://schemas.microsoft.com/office/drawing/2016/5/12/chartex" xmlns:cx7="http://schemas.microsoft.com/office/drawing/2016/5/13/chartex" xmlns:cx8="http://schemas.microsoft.com/office/drawing/2016/5/14/chartex" xmlns:mc="http://schemas.openxmlformats.org/markup-compatibility/2006" xmlns:aink="http://schemas.microsoft.com/office/drawing/2016/ink" xmlns:am3d="http://schemas.microsoft.com/office/drawing/2017/model3d" xmlns:o="urn:schemas-microsoft-com:office:office" xmlns:oel="http://schemas.microsoft.com/office/2019/extlst" xmlns:r="http://schemas.openxmlformats.org/officeDocument/2006/relationships" xmlns:m="http://schemas.openxmlformats.org/officeDocument/2006/math" xmlns:v="urn:schemas-microsoft-com:vml" xmlns:wp14="http://schemas.microsoft.com/office/word/2010/wordprocessingDrawing" xmlns:wp="http://schemas.openxmlformats.org/drawingml/2006/wordprocessingDrawing" xmlns:w10="urn:schemas-microsoft-com:office:word" xmlns:w="http://schemas.openxmlformats.org/wordprocessingml/2006/main" xmlns:w14="http://schemas.microsoft.com/office/word/2010/wordml" xmlns:w15="http://schemas.microsoft.com/office/word/2012/wordml" xmlns:w16cex="http://schemas.microsoft.com/office/word/2018/wordml/cex" xmlns:w16cid="http://schemas.microsoft.com/office/word/2016/wordml/cid" xmlns:w16="http://schemas.microsoft.com/office/word/2018/wordml" xmlns:w16sdtdh="http://schemas.microsoft.com/office/word/2020/wordml/sdtdatahash" xmlns:w16se="http://schemas.microsoft.com/office/word/2015/wordml/symex" xmlns:wpg="http://schemas.microsoft.com/office/word/2010/wordprocessingGroup" xmlns:wpi="http://schemas.microsoft.com/office/word/2010/wordprocessingInk" xmlns:wne="http://schemas.microsoft.com/office/word/2006/wordml" xmlns:wps="http://schemas.microsoft.com/office/word/2010/wordprocessingShape" mc:Ignorable="w14 w15 w16se w16cid w16 w16cex w16sdtdh wp14">
   <w:sdt>
     <w:sdtPr>
       <w:id w:val="-1465197936"/>
@@ -16663,7 +18018,7 @@
                   <v:stroke joinstyle="miter"/>
                   <v:path gradientshapeok="t" o:connecttype="rect"/>
                 </v:shapetype>
-                <v:shape id="_x0000_s1027" type="#_x0000_t202" style="position:absolute;left:0;text-align:left;margin-left:16.1pt;margin-top:.65pt;width:455.15pt;height:41.4pt;z-index:251661312;visibility:visible;mso-wrap-style:square;mso-width-percent:0;mso-height-percent:0;mso-wrap-distance-left:9pt;mso-wrap-distance-top:3.6pt;mso-wrap-distance-right:9pt;mso-wrap-distance-bottom:3.6pt;mso-position-horizontal:absolute;mso-position-horizontal-relative:text;mso-position-vertical:absolute;mso-position-vertical-relative:text;mso-width-percent:0;mso-height-percent:0;mso-width-relative:margin;mso-height-relative:margin;v-text-anchor:top" o:gfxdata="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" stroked="f">
+                <v:shape id="_x0000_s1027" type="#_x0000_t202" alt="&quot;&quot;" style="position:absolute;left:0;text-align:left;margin-left:16.1pt;margin-top:.65pt;width:455.15pt;height:41.4pt;z-index:251661312;visibility:visible;mso-wrap-style:square;mso-width-percent:0;mso-height-percent:0;mso-wrap-distance-left:9pt;mso-wrap-distance-top:3.6pt;mso-wrap-distance-right:9pt;mso-wrap-distance-bottom:3.6pt;mso-position-horizontal:absolute;mso-position-horizontal-relative:text;mso-position-vertical:absolute;mso-position-vertical-relative:text;mso-width-percent:0;mso-height-percent:0;mso-width-relative:margin;mso-height-relative:margin;v-text-anchor:top" o:gfxdata="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" stroked="f">
                   <v:textbox>
                     <w:txbxContent>
                       <w:p>
@@ -16720,7 +18075,7 @@
 </file>
 
 <file path=word/footnotes.xml><?xml version="1.0" encoding="utf-8"?>
-<w:footnotes xmlns:wpc="http://schemas.microsoft.com/office/word/2010/wordprocessingCanvas" xmlns:cx="http://schemas.microsoft.com/office/drawing/2014/chartex" xmlns:cx1="http://schemas.microsoft.com/office/drawing/2015/9/8/chartex" xmlns:cx2="http://schemas.microsoft.com/office/drawing/2015/10/21/chartex" xmlns:cx3="http://schemas.microsoft.com/office/drawing/2016/5/9/chartex" xmlns:cx4="http://schemas.microsoft.com/office/drawing/2016/5/10/chartex" xmlns:cx5="http://schemas.microsoft.com/office/drawing/2016/5/11/chartex" xmlns:cx6="http://schemas.microsoft.com/office/drawing/2016/5/12/chartex" xmlns:cx7="http://schemas.microsoft.com/office/drawing/2016/5/13/chartex" xmlns:cx8="http://schemas.microsoft.com/office/drawing/2016/5/14/chartex" xmlns:mc="http://schemas.openxmlformats.org/markup-compatibility/2006" xmlns:aink="http://schemas.microsoft.com/office/drawing/2016/ink" xmlns:am3d="http://schemas.microsoft.com/office/drawing/2017/model3d" xmlns:o="urn:schemas-microsoft-com:office:office" xmlns:r="http://schemas.openxmlformats.org/officeDocument/2006/relationships" xmlns:m="http://schemas.openxmlformats.org/officeDocument/2006/math" xmlns:v="urn:schemas-microsoft-com:vml" xmlns:wp14="http://schemas.microsoft.com/office/word/2010/wordprocessingDrawing" xmlns:wp="http://schemas.openxmlformats.org/drawingml/2006/wordprocessingDrawing" xmlns:w10="urn:schemas-microsoft-com:office:word" xmlns:w="http://schemas.openxmlformats.org/wordprocessingml/2006/main" xmlns:w14="http://schemas.microsoft.com/office/word/2010/wordml" xmlns:w15="http://schemas.microsoft.com/office/word/2012/wordml" xmlns:w16cid="http://schemas.microsoft.com/office/word/2016/wordml/cid" xmlns:w16se="http://schemas.microsoft.com/office/word/2015/wordml/symex" xmlns:wpg="http://schemas.microsoft.com/office/word/2010/wordprocessingGroup" xmlns:wpi="http://schemas.microsoft.com/office/word/2010/wordprocessingInk" xmlns:wne="http://schemas.microsoft.com/office/word/2006/wordml" xmlns:wps="http://schemas.microsoft.com/office/word/2010/wordprocessingShape" mc:Ignorable="w14 w15 w16se w16cid wp14">
+<w:footnotes xmlns:wpc="http://schemas.microsoft.com/office/word/2010/wordprocessingCanvas" xmlns:cx="http://schemas.microsoft.com/office/drawing/2014/chartex" xmlns:cx1="http://schemas.microsoft.com/office/drawing/2015/9/8/chartex" xmlns:cx2="http://schemas.microsoft.com/office/drawing/2015/10/21/chartex" xmlns:cx3="http://schemas.microsoft.com/office/drawing/2016/5/9/chartex" xmlns:cx4="http://schemas.microsoft.com/office/drawing/2016/5/10/chartex" xmlns:cx5="http://schemas.microsoft.com/office/drawing/2016/5/11/chartex" xmlns:cx6="http://schemas.microsoft.com/office/drawing/2016/5/12/chartex" xmlns:cx7="http://schemas.microsoft.com/office/drawing/2016/5/13/chartex" xmlns:cx8="http://schemas.microsoft.com/office/drawing/2016/5/14/chartex" xmlns:mc="http://schemas.openxmlformats.org/markup-compatibility/2006" xmlns:aink="http://schemas.microsoft.com/office/drawing/2016/ink" xmlns:am3d="http://schemas.microsoft.com/office/drawing/2017/model3d" xmlns:o="urn:schemas-microsoft-com:office:office" xmlns:oel="http://schemas.microsoft.com/office/2019/extlst" xmlns:r="http://schemas.openxmlformats.org/officeDocument/2006/relationships" xmlns:m="http://schemas.openxmlformats.org/officeDocument/2006/math" xmlns:v="urn:schemas-microsoft-com:vml" xmlns:wp14="http://schemas.microsoft.com/office/word/2010/wordprocessingDrawing" xmlns:wp="http://schemas.openxmlformats.org/drawingml/2006/wordprocessingDrawing" xmlns:w10="urn:schemas-microsoft-com:office:word" xmlns:w="http://schemas.openxmlformats.org/wordprocessingml/2006/main" xmlns:w14="http://schemas.microsoft.com/office/word/2010/wordml" xmlns:w15="http://schemas.microsoft.com/office/word/2012/wordml" xmlns:w16cex="http://schemas.microsoft.com/office/word/2018/wordml/cex" xmlns:w16cid="http://schemas.microsoft.com/office/word/2016/wordml/cid" xmlns:w16="http://schemas.microsoft.com/office/word/2018/wordml" xmlns:w16sdtdh="http://schemas.microsoft.com/office/word/2020/wordml/sdtdatahash" xmlns:w16se="http://schemas.microsoft.com/office/word/2015/wordml/symex" xmlns:wpg="http://schemas.microsoft.com/office/word/2010/wordprocessingGroup" xmlns:wpi="http://schemas.microsoft.com/office/word/2010/wordprocessingInk" xmlns:wne="http://schemas.microsoft.com/office/word/2006/wordml" xmlns:wps="http://schemas.microsoft.com/office/word/2010/wordprocessingShape" mc:Ignorable="w14 w15 w16se w16cid w16 w16cex w16sdtdh wp14">
   <w:footnote w:type="separator" w:id="-1">
     <w:p>
       <w:pPr>
@@ -16745,7 +18100,7 @@
 </file>
 
 <file path=word/header1.xml><?xml version="1.0" encoding="utf-8"?>
-<w:hdr xmlns:wpc="http://schemas.microsoft.com/office/word/2010/wordprocessingCanvas" xmlns:cx="http://schemas.microsoft.com/office/drawing/2014/chartex" xmlns:cx1="http://schemas.microsoft.com/office/drawing/2015/9/8/chartex" xmlns:cx2="http://schemas.microsoft.com/office/drawing/2015/10/21/chartex" xmlns:cx3="http://schemas.microsoft.com/office/drawing/2016/5/9/chartex" xmlns:cx4="http://schemas.microsoft.com/office/drawing/2016/5/10/chartex" xmlns:cx5="http://schemas.microsoft.com/office/drawing/2016/5/11/chartex" xmlns:cx6="http://schemas.microsoft.com/office/drawing/2016/5/12/chartex" xmlns:cx7="http://schemas.microsoft.com/office/drawing/2016/5/13/chartex" xmlns:cx8="http://schemas.microsoft.com/office/drawing/2016/5/14/chartex" xmlns:mc="http://schemas.openxmlformats.org/markup-compatibility/2006" xmlns:aink="http://schemas.microsoft.com/office/drawing/2016/ink" xmlns:am3d="http://schemas.microsoft.com/office/drawing/2017/model3d" xmlns:o="urn:schemas-microsoft-com:office:office" xmlns:r="http://schemas.openxmlformats.org/officeDocument/2006/relationships" xmlns:m="http://schemas.openxmlformats.org/officeDocument/2006/math" xmlns:v="urn:schemas-microsoft-com:vml" xmlns:wp14="http://schemas.microsoft.com/office/word/2010/wordprocessingDrawing" xmlns:wp="http://schemas.openxmlformats.org/drawingml/2006/wordprocessingDrawing" xmlns:w10="urn:schemas-microsoft-com:office:word" xmlns:w="http://schemas.openxmlformats.org/wordprocessingml/2006/main" xmlns:w14="http://schemas.microsoft.com/office/word/2010/wordml" xmlns:w15="http://schemas.microsoft.com/office/word/2012/wordml" xmlns:w16cid="http://schemas.microsoft.com/office/word/2016/wordml/cid" xmlns:w16se="http://schemas.microsoft.com/office/word/2015/wordml/symex" xmlns:wpg="http://schemas.microsoft.com/office/word/2010/wordprocessingGroup" xmlns:wpi="http://schemas.microsoft.com/office/word/2010/wordprocessingInk" xmlns:wne="http://schemas.microsoft.com/office/word/2006/wordml" xmlns:wps="http://schemas.microsoft.com/office/word/2010/wordprocessingShape" mc:Ignorable="w14 w15 w16se w16cid wp14">
+<w:hdr xmlns:wpc="http://schemas.microsoft.com/office/word/2010/wordprocessingCanvas" xmlns:cx="http://schemas.microsoft.com/office/drawing/2014/chartex" xmlns:cx1="http://schemas.microsoft.com/office/drawing/2015/9/8/chartex" xmlns:cx2="http://schemas.microsoft.com/office/drawing/2015/10/21/chartex" xmlns:cx3="http://schemas.microsoft.com/office/drawing/2016/5/9/chartex" xmlns:cx4="http://schemas.microsoft.com/office/drawing/2016/5/10/chartex" xmlns:cx5="http://schemas.microsoft.com/office/drawing/2016/5/11/chartex" xmlns:cx6="http://schemas.microsoft.com/office/drawing/2016/5/12/chartex" xmlns:cx7="http://schemas.microsoft.com/office/drawing/2016/5/13/chartex" xmlns:cx8="http://schemas.microsoft.com/office/drawing/2016/5/14/chartex" xmlns:mc="http://schemas.openxmlformats.org/markup-compatibility/2006" xmlns:aink="http://schemas.microsoft.com/office/drawing/2016/ink" xmlns:am3d="http://schemas.microsoft.com/office/drawing/2017/model3d" xmlns:o="urn:schemas-microsoft-com:office:office" xmlns:oel="http://schemas.microsoft.com/office/2019/extlst" xmlns:r="http://schemas.openxmlformats.org/officeDocument/2006/relationships" xmlns:m="http://schemas.openxmlformats.org/officeDocument/2006/math" xmlns:v="urn:schemas-microsoft-com:vml" xmlns:wp14="http://schemas.microsoft.com/office/word/2010/wordprocessingDrawing" xmlns:wp="http://schemas.openxmlformats.org/drawingml/2006/wordprocessingDrawing" xmlns:w10="urn:schemas-microsoft-com:office:word" xmlns:w="http://schemas.openxmlformats.org/wordprocessingml/2006/main" xmlns:w14="http://schemas.microsoft.com/office/word/2010/wordml" xmlns:w15="http://schemas.microsoft.com/office/word/2012/wordml" xmlns:w16cex="http://schemas.microsoft.com/office/word/2018/wordml/cex" xmlns:w16cid="http://schemas.microsoft.com/office/word/2016/wordml/cid" xmlns:w16="http://schemas.microsoft.com/office/word/2018/wordml" xmlns:w16sdtdh="http://schemas.microsoft.com/office/word/2020/wordml/sdtdatahash" xmlns:w16se="http://schemas.microsoft.com/office/word/2015/wordml/symex" xmlns:wpg="http://schemas.microsoft.com/office/word/2010/wordprocessingGroup" xmlns:wpi="http://schemas.microsoft.com/office/word/2010/wordprocessingInk" xmlns:wne="http://schemas.microsoft.com/office/word/2006/wordml" xmlns:wps="http://schemas.microsoft.com/office/word/2010/wordprocessingShape" mc:Ignorable="w14 w15 w16se w16cid w16 w16cex w16sdtdh wp14">
   <w:p>
     <w:pPr>
       <w:pStyle w:val="Encabezado"/>
@@ -16830,7 +18185,7 @@
 </file>
 
 <file path=word/numbering.xml><?xml version="1.0" encoding="utf-8"?>
-<w:numbering xmlns:wpc="http://schemas.microsoft.com/office/word/2010/wordprocessingCanvas" xmlns:cx="http://schemas.microsoft.com/office/drawing/2014/chartex" xmlns:cx1="http://schemas.microsoft.com/office/drawing/2015/9/8/chartex" xmlns:cx2="http://schemas.microsoft.com/office/drawing/2015/10/21/chartex" xmlns:cx3="http://schemas.microsoft.com/office/drawing/2016/5/9/chartex" xmlns:cx4="http://schemas.microsoft.com/office/drawing/2016/5/10/chartex" xmlns:cx5="http://schemas.microsoft.com/office/drawing/2016/5/11/chartex" xmlns:cx6="http://schemas.microsoft.com/office/drawing/2016/5/12/chartex" xmlns:cx7="http://schemas.microsoft.com/office/drawing/2016/5/13/chartex" xmlns:cx8="http://schemas.microsoft.com/office/drawing/2016/5/14/chartex" xmlns:mc="http://schemas.openxmlformats.org/markup-compatibility/2006" xmlns:aink="http://schemas.microsoft.com/office/drawing/2016/ink" xmlns:am3d="http://schemas.microsoft.com/office/drawing/2017/model3d" xmlns:o="urn:schemas-microsoft-com:office:office" xmlns:r="http://schemas.openxmlformats.org/officeDocument/2006/relationships" xmlns:m="http://schemas.openxmlformats.org/officeDocument/2006/math" xmlns:v="urn:schemas-microsoft-com:vml" xmlns:wp14="http://schemas.microsoft.com/office/word/2010/wordprocessingDrawing" xmlns:wp="http://schemas.openxmlformats.org/drawingml/2006/wordprocessingDrawing" xmlns:w10="urn:schemas-microsoft-com:office:word" xmlns:w="http://schemas.openxmlformats.org/wordprocessingml/2006/main" xmlns:w14="http://schemas.microsoft.com/office/word/2010/wordml" xmlns:w15="http://schemas.microsoft.com/office/word/2012/wordml" xmlns:w16cid="http://schemas.microsoft.com/office/word/2016/wordml/cid" xmlns:w16se="http://schemas.microsoft.com/office/word/2015/wordml/symex" xmlns:wpg="http://schemas.microsoft.com/office/word/2010/wordprocessingGroup" xmlns:wpi="http://schemas.microsoft.com/office/word/2010/wordprocessingInk" xmlns:wne="http://schemas.microsoft.com/office/word/2006/wordml" xmlns:wps="http://schemas.microsoft.com/office/word/2010/wordprocessingShape" mc:Ignorable="w14 w15 w16se w16cid wp14">
+<w:numbering xmlns:wpc="http://schemas.microsoft.com/office/word/2010/wordprocessingCanvas" xmlns:cx="http://schemas.microsoft.com/office/drawing/2014/chartex" xmlns:cx1="http://schemas.microsoft.com/office/drawing/2015/9/8/chartex" xmlns:cx2="http://schemas.microsoft.com/office/drawing/2015/10/21/chartex" xmlns:cx3="http://schemas.microsoft.com/office/drawing/2016/5/9/chartex" xmlns:cx4="http://schemas.microsoft.com/office/drawing/2016/5/10/chartex" xmlns:cx5="http://schemas.microsoft.com/office/drawing/2016/5/11/chartex" xmlns:cx6="http://schemas.microsoft.com/office/drawing/2016/5/12/chartex" xmlns:cx7="http://schemas.microsoft.com/office/drawing/2016/5/13/chartex" xmlns:cx8="http://schemas.microsoft.com/office/drawing/2016/5/14/chartex" xmlns:mc="http://schemas.openxmlformats.org/markup-compatibility/2006" xmlns:aink="http://schemas.microsoft.com/office/drawing/2016/ink" xmlns:am3d="http://schemas.microsoft.com/office/drawing/2017/model3d" xmlns:o="urn:schemas-microsoft-com:office:office" xmlns:oel="http://schemas.microsoft.com/office/2019/extlst" xmlns:r="http://schemas.openxmlformats.org/officeDocument/2006/relationships" xmlns:m="http://schemas.openxmlformats.org/officeDocument/2006/math" xmlns:v="urn:schemas-microsoft-com:vml" xmlns:wp14="http://schemas.microsoft.com/office/word/2010/wordprocessingDrawing" xmlns:wp="http://schemas.openxmlformats.org/drawingml/2006/wordprocessingDrawing" xmlns:w10="urn:schemas-microsoft-com:office:word" xmlns:w="http://schemas.openxmlformats.org/wordprocessingml/2006/main" xmlns:w14="http://schemas.microsoft.com/office/word/2010/wordml" xmlns:w15="http://schemas.microsoft.com/office/word/2012/wordml" xmlns:w16cex="http://schemas.microsoft.com/office/word/2018/wordml/cex" xmlns:w16cid="http://schemas.microsoft.com/office/word/2016/wordml/cid" xmlns:w16="http://schemas.microsoft.com/office/word/2018/wordml" xmlns:w16sdtdh="http://schemas.microsoft.com/office/word/2020/wordml/sdtdatahash" xmlns:w16se="http://schemas.microsoft.com/office/word/2015/wordml/symex" xmlns:wpg="http://schemas.microsoft.com/office/word/2010/wordprocessingGroup" xmlns:wpi="http://schemas.microsoft.com/office/word/2010/wordprocessingInk" xmlns:wne="http://schemas.microsoft.com/office/word/2006/wordml" xmlns:wps="http://schemas.microsoft.com/office/word/2010/wordprocessingShape" mc:Ignorable="w14 w15 w16se w16cid w16 w16cex w16sdtdh wp14">
   <w:abstractNum w:abstractNumId="0" w15:restartNumberingAfterBreak="0">
     <w:nsid w:val="FFFFFF89"/>
     <w:multiLevelType w:val="singleLevel"/>
@@ -18140,7 +19495,7 @@
   <w:abstractNum w:abstractNumId="13" w15:restartNumberingAfterBreak="0">
     <w:nsid w:val="2B9B1F2F"/>
     <w:multiLevelType w:val="hybridMultilevel"/>
-    <w:tmpl w:val="1D68A826"/>
+    <w:tmpl w:val="3B58EABE"/>
     <w:lvl w:ilvl="0" w:tplc="240A0001">
       <w:start w:val="1"/>
       <w:numFmt w:val="bullet"/>
@@ -18177,7 +19532,7 @@
         <w:rFonts w:ascii="Wingdings" w:hAnsi="Wingdings" w:hint="default"/>
       </w:rPr>
     </w:lvl>
-    <w:lvl w:ilvl="3" w:tplc="240A0001" w:tentative="1">
+    <w:lvl w:ilvl="3" w:tplc="240A0001">
       <w:start w:val="1"/>
       <w:numFmt w:val="bullet"/>
       <w:lvlText w:val=""/>
@@ -21329,133 +22684,133 @@
       </w:rPr>
     </w:lvl>
   </w:abstractNum>
-  <w:num w:numId="1">
+  <w:num w:numId="1" w16cid:durableId="373307787">
     <w:abstractNumId w:val="41"/>
   </w:num>
-  <w:num w:numId="2">
+  <w:num w:numId="2" w16cid:durableId="1584870297">
     <w:abstractNumId w:val="0"/>
   </w:num>
-  <w:num w:numId="3">
+  <w:num w:numId="3" w16cid:durableId="363479858">
     <w:abstractNumId w:val="10"/>
   </w:num>
-  <w:num w:numId="4">
+  <w:num w:numId="4" w16cid:durableId="1322001471">
     <w:abstractNumId w:val="21"/>
   </w:num>
-  <w:num w:numId="5">
+  <w:num w:numId="5" w16cid:durableId="15936279">
     <w:abstractNumId w:val="35"/>
   </w:num>
-  <w:num w:numId="6">
+  <w:num w:numId="6" w16cid:durableId="607199970">
     <w:abstractNumId w:val="3"/>
   </w:num>
-  <w:num w:numId="7">
+  <w:num w:numId="7" w16cid:durableId="1878616813">
     <w:abstractNumId w:val="33"/>
   </w:num>
-  <w:num w:numId="8">
+  <w:num w:numId="8" w16cid:durableId="1696998557">
     <w:abstractNumId w:val="25"/>
   </w:num>
-  <w:num w:numId="9">
+  <w:num w:numId="9" w16cid:durableId="591814879">
     <w:abstractNumId w:val="14"/>
   </w:num>
-  <w:num w:numId="10">
+  <w:num w:numId="10" w16cid:durableId="2074309424">
     <w:abstractNumId w:val="16"/>
   </w:num>
-  <w:num w:numId="11">
+  <w:num w:numId="11" w16cid:durableId="1869559886">
     <w:abstractNumId w:val="36"/>
   </w:num>
-  <w:num w:numId="12">
+  <w:num w:numId="12" w16cid:durableId="1483739716">
     <w:abstractNumId w:val="17"/>
   </w:num>
-  <w:num w:numId="13">
+  <w:num w:numId="13" w16cid:durableId="772629360">
     <w:abstractNumId w:val="6"/>
   </w:num>
-  <w:num w:numId="14">
+  <w:num w:numId="14" w16cid:durableId="1441562000">
     <w:abstractNumId w:val="26"/>
   </w:num>
-  <w:num w:numId="15">
+  <w:num w:numId="15" w16cid:durableId="1006706692">
     <w:abstractNumId w:val="13"/>
   </w:num>
-  <w:num w:numId="16">
+  <w:num w:numId="16" w16cid:durableId="169418473">
     <w:abstractNumId w:val="20"/>
   </w:num>
-  <w:num w:numId="17">
+  <w:num w:numId="17" w16cid:durableId="869420033">
     <w:abstractNumId w:val="11"/>
   </w:num>
-  <w:num w:numId="18">
+  <w:num w:numId="18" w16cid:durableId="404303513">
     <w:abstractNumId w:val="18"/>
   </w:num>
-  <w:num w:numId="19">
+  <w:num w:numId="19" w16cid:durableId="1457213487">
     <w:abstractNumId w:val="12"/>
   </w:num>
-  <w:num w:numId="20">
+  <w:num w:numId="20" w16cid:durableId="1702903022">
     <w:abstractNumId w:val="15"/>
   </w:num>
-  <w:num w:numId="21">
+  <w:num w:numId="21" w16cid:durableId="58283618">
     <w:abstractNumId w:val="27"/>
   </w:num>
-  <w:num w:numId="22">
+  <w:num w:numId="22" w16cid:durableId="13775985">
     <w:abstractNumId w:val="42"/>
   </w:num>
-  <w:num w:numId="23">
+  <w:num w:numId="23" w16cid:durableId="449935617">
     <w:abstractNumId w:val="9"/>
   </w:num>
-  <w:num w:numId="24">
+  <w:num w:numId="24" w16cid:durableId="905529118">
     <w:abstractNumId w:val="39"/>
   </w:num>
-  <w:num w:numId="25">
+  <w:num w:numId="25" w16cid:durableId="2020347225">
     <w:abstractNumId w:val="8"/>
   </w:num>
-  <w:num w:numId="26">
+  <w:num w:numId="26" w16cid:durableId="1870484219">
     <w:abstractNumId w:val="34"/>
   </w:num>
-  <w:num w:numId="27">
+  <w:num w:numId="27" w16cid:durableId="108163684">
     <w:abstractNumId w:val="5"/>
   </w:num>
-  <w:num w:numId="28">
+  <w:num w:numId="28" w16cid:durableId="867832838">
     <w:abstractNumId w:val="28"/>
   </w:num>
-  <w:num w:numId="29">
+  <w:num w:numId="29" w16cid:durableId="1566262222">
     <w:abstractNumId w:val="24"/>
   </w:num>
-  <w:num w:numId="30">
+  <w:num w:numId="30" w16cid:durableId="1759911524">
     <w:abstractNumId w:val="1"/>
   </w:num>
-  <w:num w:numId="31">
+  <w:num w:numId="31" w16cid:durableId="1972591812">
     <w:abstractNumId w:val="19"/>
   </w:num>
-  <w:num w:numId="32">
+  <w:num w:numId="32" w16cid:durableId="1677416680">
     <w:abstractNumId w:val="38"/>
   </w:num>
-  <w:num w:numId="33">
+  <w:num w:numId="33" w16cid:durableId="740568827">
     <w:abstractNumId w:val="22"/>
   </w:num>
-  <w:num w:numId="34">
+  <w:num w:numId="34" w16cid:durableId="1764498915">
     <w:abstractNumId w:val="29"/>
   </w:num>
-  <w:num w:numId="35">
+  <w:num w:numId="35" w16cid:durableId="185798398">
     <w:abstractNumId w:val="2"/>
   </w:num>
-  <w:num w:numId="36">
+  <w:num w:numId="36" w16cid:durableId="1202473038">
     <w:abstractNumId w:val="31"/>
   </w:num>
-  <w:num w:numId="37">
+  <w:num w:numId="37" w16cid:durableId="1618564364">
     <w:abstractNumId w:val="40"/>
   </w:num>
-  <w:num w:numId="38">
+  <w:num w:numId="38" w16cid:durableId="631715592">
     <w:abstractNumId w:val="32"/>
   </w:num>
-  <w:num w:numId="39">
+  <w:num w:numId="39" w16cid:durableId="177887281">
     <w:abstractNumId w:val="23"/>
   </w:num>
-  <w:num w:numId="40">
+  <w:num w:numId="40" w16cid:durableId="1382827195">
     <w:abstractNumId w:val="30"/>
   </w:num>
-  <w:num w:numId="41">
+  <w:num w:numId="41" w16cid:durableId="10375794">
     <w:abstractNumId w:val="7"/>
   </w:num>
-  <w:num w:numId="42">
+  <w:num w:numId="42" w16cid:durableId="425657590">
     <w:abstractNumId w:val="37"/>
   </w:num>
-  <w:num w:numId="43">
+  <w:num w:numId="43" w16cid:durableId="364720486">
     <w:abstractNumId w:val="4"/>
   </w:num>
   <w:numIdMacAtCleanup w:val="13"/>
@@ -21463,7 +22818,7 @@
 </file>
 
 <file path=word/styles.xml><?xml version="1.0" encoding="utf-8"?>
-<w:styles xmlns:mc="http://schemas.openxmlformats.org/markup-compatibility/2006" xmlns:r="http://schemas.openxmlformats.org/officeDocument/2006/relationships" xmlns:w="http://schemas.openxmlformats.org/wordprocessingml/2006/main" xmlns:w14="http://schemas.microsoft.com/office/word/2010/wordml" xmlns:w15="http://schemas.microsoft.com/office/word/2012/wordml" xmlns:w16cid="http://schemas.microsoft.com/office/word/2016/wordml/cid" xmlns:w16se="http://schemas.microsoft.com/office/word/2015/wordml/symex" mc:Ignorable="w14 w15 w16se w16cid">
+<w:styles xmlns:mc="http://schemas.openxmlformats.org/markup-compatibility/2006" xmlns:r="http://schemas.openxmlformats.org/officeDocument/2006/relationships" xmlns:w="http://schemas.openxmlformats.org/wordprocessingml/2006/main" xmlns:w14="http://schemas.microsoft.com/office/word/2010/wordml" xmlns:w15="http://schemas.microsoft.com/office/word/2012/wordml" xmlns:w16cex="http://schemas.microsoft.com/office/word/2018/wordml/cex" xmlns:w16cid="http://schemas.microsoft.com/office/word/2016/wordml/cid" xmlns:w16="http://schemas.microsoft.com/office/word/2018/wordml" xmlns:w16sdtdh="http://schemas.microsoft.com/office/word/2020/wordml/sdtdatahash" xmlns:w16se="http://schemas.microsoft.com/office/word/2015/wordml/symex" mc:Ignorable="w14 w15 w16se w16cid w16 w16cex w16sdtdh">
   <w:docDefaults>
     <w:rPrDefault>
       <w:rPr>
@@ -22767,6 +24122,66 @@
       <w:szCs w:val="18"/>
     </w:rPr>
   </w:style>
+  <w:style w:type="character" w:styleId="Hipervnculovisitado">
+    <w:name w:val="FollowedHyperlink"/>
+    <w:basedOn w:val="Fuentedeprrafopredeter"/>
+    <w:uiPriority w:val="99"/>
+    <w:semiHidden/>
+    <w:unhideWhenUsed/>
+    <w:rsid w:val="00437841"/>
+    <w:rPr>
+      <w:color w:val="954F72" w:themeColor="followedHyperlink"/>
+      <w:u w:val="single"/>
+    </w:rPr>
+  </w:style>
+  <w:style w:type="paragraph" w:styleId="NormalWeb">
+    <w:name w:val="Normal (Web)"/>
+    <w:basedOn w:val="Normal"/>
+    <w:uiPriority w:val="99"/>
+    <w:semiHidden/>
+    <w:unhideWhenUsed/>
+    <w:rsid w:val="00F85FBB"/>
+    <w:pPr>
+      <w:spacing w:before="100" w:beforeAutospacing="1" w:after="100" w:afterAutospacing="1" w:line="240" w:lineRule="auto"/>
+      <w:ind w:firstLine="0"/>
+    </w:pPr>
+    <w:rPr>
+      <w:rFonts w:ascii="Times New Roman" w:eastAsia="Times New Roman" w:hAnsi="Times New Roman" w:cs="Times New Roman"/>
+      <w:kern w:val="0"/>
+      <w:sz w:val="24"/>
+      <w:szCs w:val="24"/>
+      <w:lang w:eastAsia="es-CO"/>
+      <w14:ligatures w14:val="none"/>
+    </w:rPr>
+  </w:style>
+  <w:style w:type="paragraph" w:customStyle="1" w:styleId="mb-5">
+    <w:name w:val="mb-5"/>
+    <w:basedOn w:val="Normal"/>
+    <w:rsid w:val="00154AE8"/>
+    <w:pPr>
+      <w:spacing w:before="100" w:beforeAutospacing="1" w:after="100" w:afterAutospacing="1" w:line="240" w:lineRule="auto"/>
+      <w:ind w:firstLine="0"/>
+    </w:pPr>
+    <w:rPr>
+      <w:rFonts w:ascii="Times New Roman" w:eastAsia="Times New Roman" w:hAnsi="Times New Roman" w:cs="Times New Roman"/>
+      <w:kern w:val="0"/>
+      <w:sz w:val="24"/>
+      <w:szCs w:val="24"/>
+      <w:lang w:eastAsia="es-CO"/>
+      <w14:ligatures w14:val="none"/>
+    </w:rPr>
+  </w:style>
+  <w:style w:type="character" w:styleId="nfasis">
+    <w:name w:val="Emphasis"/>
+    <w:basedOn w:val="Fuentedeprrafopredeter"/>
+    <w:uiPriority w:val="20"/>
+    <w:qFormat/>
+    <w:rsid w:val="006807CA"/>
+    <w:rPr>
+      <w:i/>
+      <w:iCs/>
+    </w:rPr>
+  </w:style>
 </w:styles>
 </file>
 
@@ -23070,11 +24485,19 @@
 </file>
 
 <file path=customXml/item2.xml><?xml version="1.0" encoding="utf-8"?>
-<ct:contentTypeSchema xmlns:ct="http://schemas.microsoft.com/office/2006/metadata/contentType" xmlns:ma="http://schemas.microsoft.com/office/2006/metadata/properties/metaAttributes" ct:_="" ma:_="" ma:contentTypeName="Documento" ma:contentTypeID="0x0101009BA69CCE19797543AAB5DE63E320ACE2" ma:contentTypeVersion="16" ma:contentTypeDescription="Crear nuevo documento." ma:contentTypeScope="" ma:versionID="369b0c0074c8248ebcf665886eee4568">
-  <xsd:schema xmlns:xsd="http://www.w3.org/2001/XMLSchema" xmlns:xs="http://www.w3.org/2001/XMLSchema" xmlns:p="http://schemas.microsoft.com/office/2006/metadata/properties" xmlns:ns1="http://schemas.microsoft.com/sharepoint/v3" xmlns:ns2="1d52d4bc-3f95-4709-b359-1b96840d7671" xmlns:ns3="8d1bea48-6525-4b05-8cf5-c6ad0dd5b02f" targetNamespace="http://schemas.microsoft.com/office/2006/metadata/properties" ma:root="true" ma:fieldsID="5832f3d77e7ba17f54e544c25c7ce584" ns1:_="" ns2:_="" ns3:_="">
-    <xsd:import namespace="http://schemas.microsoft.com/sharepoint/v3"/>
-    <xsd:import namespace="1d52d4bc-3f95-4709-b359-1b96840d7671"/>
-    <xsd:import namespace="8d1bea48-6525-4b05-8cf5-c6ad0dd5b02f"/>
+<?mso-contentType ?>
+<FormTemplates xmlns="http://schemas.microsoft.com/sharepoint/v3/contenttype/forms">
+  <Display>DocumentLibraryForm</Display>
+  <Edit>DocumentLibraryForm</Edit>
+  <New>DocumentLibraryForm</New>
+</FormTemplates>
+</file>
+
+<file path=customXml/item3.xml><?xml version="1.0" encoding="utf-8"?>
+<ct:contentTypeSchema xmlns:ct="http://schemas.microsoft.com/office/2006/metadata/contentType" xmlns:ma="http://schemas.microsoft.com/office/2006/metadata/properties/metaAttributes" ct:_="" ma:_="" ma:contentTypeName="Documento" ma:contentTypeID="0x01010049282E1EDBE9234EA9E6D38F720E265F" ma:contentTypeVersion="15" ma:contentTypeDescription="Crear nuevo documento." ma:contentTypeScope="" ma:versionID="b31c7aa9eaf043a08b87120b3c4916e3">
+  <xsd:schema xmlns:xsd="http://www.w3.org/2001/XMLSchema" xmlns:xs="http://www.w3.org/2001/XMLSchema" xmlns:p="http://schemas.microsoft.com/office/2006/metadata/properties" xmlns:ns2="cb45339b-ced9-4d0d-8f64-77573914d53b" xmlns:ns3="43a3ca16-9c26-4813-b83f-4aec9927b43f" targetNamespace="http://schemas.microsoft.com/office/2006/metadata/properties" ma:root="true" ma:fieldsID="3533d065b04d75c457075bc55f1f5315" ns2:_="" ns3:_="">
+    <xsd:import namespace="cb45339b-ced9-4d0d-8f64-77573914d53b"/>
+    <xsd:import namespace="43a3ca16-9c26-4813-b83f-4aec9927b43f"/>
     <xsd:element name="properties">
       <xsd:complexType>
         <xsd:sequence>
@@ -23086,6 +24509,7 @@
                 <xsd:element ref="ns3:MediaServiceMetadata" minOccurs="0"/>
                 <xsd:element ref="ns3:MediaServiceFastMetadata" minOccurs="0"/>
                 <xsd:element ref="ns3:MediaServiceDateTaken" minOccurs="0"/>
+                <xsd:element ref="ns3:MediaServiceObjectDetectorVersions" minOccurs="0"/>
                 <xsd:element ref="ns3:MediaLengthInSeconds" minOccurs="0"/>
                 <xsd:element ref="ns3:MediaServiceLocation" minOccurs="0"/>
                 <xsd:element ref="ns3:MediaServiceGenerationTime" minOccurs="0"/>
@@ -23093,9 +24517,7 @@
                 <xsd:element ref="ns3:lcf76f155ced4ddcb4097134ff3c332f" minOccurs="0"/>
                 <xsd:element ref="ns2:TaxCatchAll" minOccurs="0"/>
                 <xsd:element ref="ns3:MediaServiceOCR" minOccurs="0"/>
-                <xsd:element ref="ns3:MediaServiceObjectDetectorVersions" minOccurs="0"/>
-                <xsd:element ref="ns1:_ip_UnifiedCompliancePolicyProperties" minOccurs="0"/>
-                <xsd:element ref="ns1:_ip_UnifiedCompliancePolicyUIAction" minOccurs="0"/>
+                <xsd:element ref="ns3:MediaServiceSearchProperties" minOccurs="0"/>
               </xsd:all>
             </xsd:complexType>
           </xsd:element>
@@ -23103,21 +24525,7 @@
       </xsd:complexType>
     </xsd:element>
   </xsd:schema>
-  <xsd:schema xmlns:xsd="http://www.w3.org/2001/XMLSchema" xmlns:xs="http://www.w3.org/2001/XMLSchema" xmlns:dms="http://schemas.microsoft.com/office/2006/documentManagement/types" xmlns:pc="http://schemas.microsoft.com/office/infopath/2007/PartnerControls" targetNamespace="http://schemas.microsoft.com/sharepoint/v3" elementFormDefault="qualified">
-    <xsd:import namespace="http://schemas.microsoft.com/office/2006/documentManagement/types"/>
-    <xsd:import namespace="http://schemas.microsoft.com/office/infopath/2007/PartnerControls"/>
-    <xsd:element name="_ip_UnifiedCompliancePolicyProperties" ma:index="22" nillable="true" ma:displayName="Propiedades de la Directiva de cumplimiento unificado" ma:hidden="true" ma:internalName="_ip_UnifiedCompliancePolicyProperties">
-      <xsd:simpleType>
-        <xsd:restriction base="dms:Note"/>
-      </xsd:simpleType>
-    </xsd:element>
-    <xsd:element name="_ip_UnifiedCompliancePolicyUIAction" ma:index="23" nillable="true" ma:displayName="Acción de IU de la Directiva de cumplimiento unificado" ma:hidden="true" ma:internalName="_ip_UnifiedCompliancePolicyUIAction">
-      <xsd:simpleType>
-        <xsd:restriction base="dms:Text"/>
-      </xsd:simpleType>
-    </xsd:element>
-  </xsd:schema>
-  <xsd:schema xmlns:xsd="http://www.w3.org/2001/XMLSchema" xmlns:xs="http://www.w3.org/2001/XMLSchema" xmlns:dms="http://schemas.microsoft.com/office/2006/documentManagement/types" xmlns:pc="http://schemas.microsoft.com/office/infopath/2007/PartnerControls" targetNamespace="1d52d4bc-3f95-4709-b359-1b96840d7671" elementFormDefault="qualified">
+  <xsd:schema xmlns:xsd="http://www.w3.org/2001/XMLSchema" xmlns:xs="http://www.w3.org/2001/XMLSchema" xmlns:dms="http://schemas.microsoft.com/office/2006/documentManagement/types" xmlns:pc="http://schemas.microsoft.com/office/infopath/2007/PartnerControls" targetNamespace="cb45339b-ced9-4d0d-8f64-77573914d53b" elementFormDefault="qualified">
     <xsd:import namespace="http://schemas.microsoft.com/office/2006/documentManagement/types"/>
     <xsd:import namespace="http://schemas.microsoft.com/office/infopath/2007/PartnerControls"/>
     <xsd:element name="SharedWithUsers" ma:index="8" nillable="true" ma:displayName="Compartido con" ma:internalName="SharedWithUsers" ma:readOnly="true">
@@ -23146,7 +24554,7 @@
         </xsd:restriction>
       </xsd:simpleType>
     </xsd:element>
-    <xsd:element name="TaxCatchAll" ma:index="19" nillable="true" ma:displayName="Taxonomy Catch All Column" ma:hidden="true" ma:list="{86b9d2d1-95d9-404f-a0e9-5b204eef34e2}" ma:internalName="TaxCatchAll" ma:showField="CatchAllData" ma:web="1d52d4bc-3f95-4709-b359-1b96840d7671">
+    <xsd:element name="TaxCatchAll" ma:index="20" nillable="true" ma:displayName="Taxonomy Catch All Column" ma:hidden="true" ma:list="{2f40a149-578b-41a1-8845-c88bc1831770}" ma:internalName="TaxCatchAll" ma:showField="CatchAllData" ma:web="cb45339b-ced9-4d0d-8f64-77573914d53b">
       <xsd:complexType>
         <xsd:complexContent>
           <xsd:extension base="dms:MultiChoiceLookup">
@@ -23158,7 +24566,7 @@
       </xsd:complexType>
     </xsd:element>
   </xsd:schema>
-  <xsd:schema xmlns:xsd="http://www.w3.org/2001/XMLSchema" xmlns:xs="http://www.w3.org/2001/XMLSchema" xmlns:dms="http://schemas.microsoft.com/office/2006/documentManagement/types" xmlns:pc="http://schemas.microsoft.com/office/infopath/2007/PartnerControls" targetNamespace="8d1bea48-6525-4b05-8cf5-c6ad0dd5b02f" elementFormDefault="qualified">
+  <xsd:schema xmlns:xsd="http://www.w3.org/2001/XMLSchema" xmlns:xs="http://www.w3.org/2001/XMLSchema" xmlns:dms="http://schemas.microsoft.com/office/2006/documentManagement/types" xmlns:pc="http://schemas.microsoft.com/office/infopath/2007/PartnerControls" targetNamespace="43a3ca16-9c26-4813-b83f-4aec9927b43f" elementFormDefault="qualified">
     <xsd:import namespace="http://schemas.microsoft.com/office/2006/documentManagement/types"/>
     <xsd:import namespace="http://schemas.microsoft.com/office/infopath/2007/PartnerControls"/>
     <xsd:element name="MediaServiceMetadata" ma:index="10" nillable="true" ma:displayName="MediaServiceMetadata" ma:hidden="true" ma:internalName="MediaServiceMetadata" ma:readOnly="true">
@@ -23176,43 +24584,48 @@
         <xsd:restriction base="dms:Text"/>
       </xsd:simpleType>
     </xsd:element>
-    <xsd:element name="MediaLengthInSeconds" ma:index="13" nillable="true" ma:displayName="MediaLengthInSeconds" ma:hidden="true" ma:internalName="MediaLengthInSeconds" ma:readOnly="true">
+    <xsd:element name="MediaServiceObjectDetectorVersions" ma:index="13" nillable="true" ma:displayName="MediaServiceObjectDetectorVersions" ma:hidden="true" ma:indexed="true" ma:internalName="MediaServiceObjectDetectorVersions" ma:readOnly="true">
+      <xsd:simpleType>
+        <xsd:restriction base="dms:Text"/>
+      </xsd:simpleType>
+    </xsd:element>
+    <xsd:element name="MediaLengthInSeconds" ma:index="14" nillable="true" ma:displayName="MediaLengthInSeconds" ma:hidden="true" ma:internalName="MediaLengthInSeconds" ma:readOnly="true">
       <xsd:simpleType>
         <xsd:restriction base="dms:Unknown"/>
       </xsd:simpleType>
     </xsd:element>
-    <xsd:element name="MediaServiceLocation" ma:index="14" nillable="true" ma:displayName="Location" ma:indexed="true" ma:internalName="MediaServiceLocation" ma:readOnly="true">
+    <xsd:element name="MediaServiceLocation" ma:index="15" nillable="true" ma:displayName="Location" ma:indexed="true" ma:internalName="MediaServiceLocation" ma:readOnly="true">
       <xsd:simpleType>
         <xsd:restriction base="dms:Text"/>
       </xsd:simpleType>
     </xsd:element>
-    <xsd:element name="MediaServiceGenerationTime" ma:index="15" nillable="true" ma:displayName="MediaServiceGenerationTime" ma:hidden="true" ma:internalName="MediaServiceGenerationTime" ma:readOnly="true">
+    <xsd:element name="MediaServiceGenerationTime" ma:index="16" nillable="true" ma:displayName="MediaServiceGenerationTime" ma:hidden="true" ma:internalName="MediaServiceGenerationTime" ma:readOnly="true">
       <xsd:simpleType>
         <xsd:restriction base="dms:Text"/>
       </xsd:simpleType>
     </xsd:element>
-    <xsd:element name="MediaServiceEventHashCode" ma:index="16" nillable="true" ma:displayName="MediaServiceEventHashCode" ma:hidden="true" ma:internalName="MediaServiceEventHashCode" ma:readOnly="true">
+    <xsd:element name="MediaServiceEventHashCode" ma:index="17" nillable="true" ma:displayName="MediaServiceEventHashCode" ma:hidden="true" ma:internalName="MediaServiceEventHashCode" ma:readOnly="true">
       <xsd:simpleType>
         <xsd:restriction base="dms:Text"/>
       </xsd:simpleType>
     </xsd:element>
-    <xsd:element name="lcf76f155ced4ddcb4097134ff3c332f" ma:index="18" nillable="true" ma:taxonomy="true" ma:internalName="lcf76f155ced4ddcb4097134ff3c332f" ma:taxonomyFieldName="MediaServiceImageTags" ma:displayName="Etiquetas de imagen" ma:readOnly="false" ma:fieldId="{5cf76f15-5ced-4ddc-b409-7134ff3c332f}" ma:taxonomyMulti="true" ma:sspId="d33c8c81-5745-4931-bcc4-c2aeafe86780" ma:termSetId="09814cd3-568e-fe90-9814-8d621ff8fb84" ma:anchorId="fba54fb3-c3e1-fe81-a776-ca4b69148c4d" ma:open="true" ma:isKeyword="false">
+    <xsd:element name="lcf76f155ced4ddcb4097134ff3c332f" ma:index="19" nillable="true" ma:taxonomy="true" ma:internalName="lcf76f155ced4ddcb4097134ff3c332f" ma:taxonomyFieldName="MediaServiceImageTags" ma:displayName="Etiquetas de imagen" ma:readOnly="false" ma:fieldId="{5cf76f15-5ced-4ddc-b409-7134ff3c332f}" ma:taxonomyMulti="true" ma:sspId="d33c8c81-5745-4931-bcc4-c2aeafe86780" ma:termSetId="09814cd3-568e-fe90-9814-8d621ff8fb84" ma:anchorId="fba54fb3-c3e1-fe81-a776-ca4b69148c4d" ma:open="true" ma:isKeyword="false">
       <xsd:complexType>
         <xsd:sequence>
           <xsd:element ref="pc:Terms" minOccurs="0" maxOccurs="1"/>
         </xsd:sequence>
       </xsd:complexType>
     </xsd:element>
-    <xsd:element name="MediaServiceOCR" ma:index="20" nillable="true" ma:displayName="Extracted Text" ma:internalName="MediaServiceOCR" ma:readOnly="true">
+    <xsd:element name="MediaServiceOCR" ma:index="21" nillable="true" ma:displayName="Extracted Text" ma:internalName="MediaServiceOCR" ma:readOnly="true">
       <xsd:simpleType>
         <xsd:restriction base="dms:Note">
           <xsd:maxLength value="255"/>
         </xsd:restriction>
       </xsd:simpleType>
     </xsd:element>
-    <xsd:element name="MediaServiceObjectDetectorVersions" ma:index="21" nillable="true" ma:displayName="MediaServiceObjectDetectorVersions" ma:description="" ma:hidden="true" ma:indexed="true" ma:internalName="MediaServiceObjectDetectorVersions" ma:readOnly="true">
+    <xsd:element name="MediaServiceSearchProperties" ma:index="22" nillable="true" ma:displayName="MediaServiceSearchProperties" ma:hidden="true" ma:internalName="MediaServiceSearchProperties" ma:readOnly="true">
       <xsd:simpleType>
-        <xsd:restriction base="dms:Text"/>
+        <xsd:restriction base="dms:Note"/>
       </xsd:simpleType>
     </xsd:element>
   </xsd:schema>
@@ -23315,24 +24728,21 @@
 </ct:contentTypeSchema>
 </file>
 
-<file path=customXml/item3.xml><?xml version="1.0" encoding="utf-8"?>
-<?mso-contentType ?>
-<FormTemplates xmlns="http://schemas.microsoft.com/sharepoint/v3/contenttype/forms">
-  <Display>DocumentLibraryForm</Display>
-  <Edit>DocumentLibraryForm</Edit>
-  <New>DocumentLibraryForm</New>
-</FormTemplates>
-</file>
-
 <file path=customXml/item4.xml><?xml version="1.0" encoding="utf-8"?>
 <p:properties xmlns:p="http://schemas.microsoft.com/office/2006/metadata/properties" xmlns:xsi="http://www.w3.org/2001/XMLSchema-instance" xmlns:pc="http://schemas.microsoft.com/office/infopath/2007/PartnerControls">
   <documentManagement>
-    <_ip_UnifiedCompliancePolicyUIAction xmlns="http://schemas.microsoft.com/sharepoint/v3" xsi:nil="true"/>
-    <TaxCatchAll xmlns="1d52d4bc-3f95-4709-b359-1b96840d7671" xsi:nil="true"/>
-    <lcf76f155ced4ddcb4097134ff3c332f xmlns="8d1bea48-6525-4b05-8cf5-c6ad0dd5b02f">
+    <TaxCatchAll xmlns="cb45339b-ced9-4d0d-8f64-77573914d53b" xsi:nil="true"/>
+    <lcf76f155ced4ddcb4097134ff3c332f xmlns="43a3ca16-9c26-4813-b83f-4aec9927b43f">
       <Terms xmlns="http://schemas.microsoft.com/office/infopath/2007/PartnerControls"/>
     </lcf76f155ced4ddcb4097134ff3c332f>
-    <_ip_UnifiedCompliancePolicyProperties xmlns="http://schemas.microsoft.com/sharepoint/v3" xsi:nil="true"/>
+    <SharedWithUsers xmlns="cb45339b-ced9-4d0d-8f64-77573914d53b">
+      <UserInfo>
+        <DisplayName/>
+        <AccountId xsi:nil="true"/>
+        <AccountType/>
+      </UserInfo>
+    </SharedWithUsers>
+    <MediaLengthInSeconds xmlns="43a3ca16-9c26-4813-b83f-4aec9927b43f" xsi:nil="true"/>
   </documentManagement>
 </p:properties>
 </file>
@@ -23346,13 +24756,39 @@
 </file>
 
 <file path=customXml/itemProps2.xml><?xml version="1.0" encoding="utf-8"?>
-<ds:datastoreItem xmlns:ds="http://schemas.openxmlformats.org/officeDocument/2006/customXml" ds:itemID="{3E50A2C8-5D0C-45E1-B691-DF7455B85BC2}"/>
+<ds:datastoreItem xmlns:ds="http://schemas.openxmlformats.org/officeDocument/2006/customXml" ds:itemID="{6DA2DAC3-91CB-48A2-A195-50F48974AC88}">
+  <ds:schemaRefs>
+    <ds:schemaRef ds:uri="http://schemas.microsoft.com/sharepoint/v3/contenttype/forms"/>
+  </ds:schemaRefs>
+</ds:datastoreItem>
 </file>
 
 <file path=customXml/itemProps3.xml><?xml version="1.0" encoding="utf-8"?>
-<ds:datastoreItem xmlns:ds="http://schemas.openxmlformats.org/officeDocument/2006/customXml" ds:itemID="{6DA2DAC3-91CB-48A2-A195-50F48974AC88}"/>
+<ds:datastoreItem xmlns:ds="http://schemas.openxmlformats.org/officeDocument/2006/customXml" ds:itemID="{FA822AED-4920-4B79-A24F-AC3074E9AC3F}">
+  <ds:schemaRefs>
+    <ds:schemaRef ds:uri="http://schemas.microsoft.com/office/2006/metadata/contentType"/>
+    <ds:schemaRef ds:uri="http://schemas.microsoft.com/office/2006/metadata/properties/metaAttributes"/>
+    <ds:schemaRef ds:uri="http://www.w3.org/2001/XMLSchema"/>
+    <ds:schemaRef ds:uri="http://schemas.microsoft.com/office/2006/metadata/properties"/>
+    <ds:schemaRef ds:uri="cb45339b-ced9-4d0d-8f64-77573914d53b"/>
+    <ds:schemaRef ds:uri="43a3ca16-9c26-4813-b83f-4aec9927b43f"/>
+    <ds:schemaRef ds:uri="http://schemas.microsoft.com/office/2006/documentManagement/types"/>
+    <ds:schemaRef ds:uri="http://schemas.microsoft.com/office/infopath/2007/PartnerControls"/>
+    <ds:schemaRef ds:uri="http://schemas.openxmlformats.org/package/2006/metadata/core-properties"/>
+    <ds:schemaRef ds:uri="http://purl.org/dc/elements/1.1/"/>
+    <ds:schemaRef ds:uri="http://purl.org/dc/terms/"/>
+    <ds:schemaRef ds:uri="http://schemas.microsoft.com/internal/obd"/>
+  </ds:schemaRefs>
+</ds:datastoreItem>
 </file>
 
 <file path=customXml/itemProps4.xml><?xml version="1.0" encoding="utf-8"?>
-<ds:datastoreItem xmlns:ds="http://schemas.openxmlformats.org/officeDocument/2006/customXml" ds:itemID="{9A8DBF5F-475A-4C8A-A1C6-58371AFB8F36}"/>
+<ds:datastoreItem xmlns:ds="http://schemas.openxmlformats.org/officeDocument/2006/customXml" ds:itemID="{9A8DBF5F-475A-4C8A-A1C6-58371AFB8F36}">
+  <ds:schemaRefs>
+    <ds:schemaRef ds:uri="http://schemas.microsoft.com/office/2006/metadata/properties"/>
+    <ds:schemaRef ds:uri="http://schemas.microsoft.com/office/infopath/2007/PartnerControls"/>
+    <ds:schemaRef ds:uri="cb45339b-ced9-4d0d-8f64-77573914d53b"/>
+    <ds:schemaRef ds:uri="43a3ca16-9c26-4813-b83f-4aec9927b43f"/>
+  </ds:schemaRefs>
+</ds:datastoreItem>
 </file>